--- a/受控文档/13.需求优先级打分表/PRD2018-G10-管理员用户优先级排序.docx
+++ b/受控文档/13.需求优先级打分表/PRD2018-G10-管理员用户优先级排序.docx
@@ -109,7 +109,7 @@
                     </pic:cNvPicPr>
                   </pic:nvPicPr>
                   <pic:blipFill>
-                    <a:blip r:embed="rId4">
+                    <a:blip r:embed="rId6">
                       <a:extLst>
                         <a:ext uri="{28A0092B-C50C-407E-A947-70E740481C1C}">
                           <a14:useLocalDpi xmlns:a14="http://schemas.microsoft.com/office/drawing/2010/main" val="0"/>
@@ -1799,11 +1799,9 @@
             </w:pPr>
             <w:r>
               <w:rPr>
-                <w:rFonts w:ascii="宋体" w:hAnsi="宋体" w:cs="宋体" w:hint="eastAsia"/>
-                <w:color w:val="000000"/>
-                <w:kern w:val="0"/>
-                <w:szCs w:val="21"/>
-                <w:lang w:bidi="ar"/>
+                <w:rFonts w:hint="eastAsia"/>
+                <w:color w:val="000000"/>
+                <w:szCs w:val="21"/>
               </w:rPr>
               <w:t>用例</w:t>
             </w:r>
@@ -1834,11 +1832,9 @@
             </w:pPr>
             <w:r>
               <w:rPr>
-                <w:rFonts w:ascii="宋体" w:hAnsi="宋体" w:cs="宋体" w:hint="eastAsia"/>
-                <w:color w:val="000000"/>
-                <w:kern w:val="0"/>
-                <w:szCs w:val="21"/>
-                <w:lang w:bidi="ar"/>
+                <w:rFonts w:hint="eastAsia"/>
+                <w:color w:val="000000"/>
+                <w:szCs w:val="21"/>
               </w:rPr>
               <w:t>总价值</w:t>
             </w:r>
@@ -1869,13 +1865,19 @@
             </w:pPr>
             <w:r>
               <w:rPr>
-                <w:rFonts w:ascii="宋体" w:hAnsi="宋体" w:cs="宋体" w:hint="eastAsia"/>
-                <w:color w:val="000000"/>
-                <w:kern w:val="0"/>
-                <w:szCs w:val="21"/>
-                <w:lang w:bidi="ar"/>
-              </w:rPr>
-              <w:t>价值%</w:t>
+                <w:rFonts w:hint="eastAsia"/>
+                <w:color w:val="000000"/>
+                <w:szCs w:val="21"/>
+              </w:rPr>
+              <w:t>价值</w:t>
+            </w:r>
+            <w:r>
+              <w:rPr>
+                <w:rFonts w:hint="eastAsia"/>
+                <w:color w:val="000000"/>
+                <w:szCs w:val="21"/>
+              </w:rPr>
+              <w:t>%</w:t>
             </w:r>
           </w:p>
         </w:tc>
@@ -1904,11 +1906,9 @@
             </w:pPr>
             <w:r>
               <w:rPr>
-                <w:rFonts w:ascii="宋体" w:hAnsi="宋体" w:cs="宋体" w:hint="eastAsia"/>
-                <w:color w:val="000000"/>
-                <w:kern w:val="0"/>
-                <w:szCs w:val="21"/>
-                <w:lang w:bidi="ar"/>
+                <w:rFonts w:hint="eastAsia"/>
+                <w:color w:val="000000"/>
+                <w:szCs w:val="21"/>
               </w:rPr>
               <w:t>相对收益</w:t>
             </w:r>
@@ -1939,11 +1939,9 @@
             </w:pPr>
             <w:r>
               <w:rPr>
-                <w:rFonts w:ascii="宋体" w:hAnsi="宋体" w:cs="宋体" w:hint="eastAsia"/>
-                <w:color w:val="000000"/>
-                <w:kern w:val="0"/>
-                <w:szCs w:val="21"/>
-                <w:lang w:bidi="ar"/>
+                <w:rFonts w:hint="eastAsia"/>
+                <w:color w:val="000000"/>
+                <w:szCs w:val="21"/>
               </w:rPr>
               <w:t>相对损失</w:t>
             </w:r>
@@ -1974,11 +1972,9 @@
             </w:pPr>
             <w:r>
               <w:rPr>
-                <w:rFonts w:ascii="宋体" w:hAnsi="宋体" w:cs="宋体" w:hint="eastAsia"/>
-                <w:color w:val="000000"/>
-                <w:kern w:val="0"/>
-                <w:szCs w:val="21"/>
-                <w:lang w:bidi="ar"/>
+                <w:rFonts w:hint="eastAsia"/>
+                <w:color w:val="000000"/>
+                <w:szCs w:val="21"/>
               </w:rPr>
               <w:t>相对风险</w:t>
             </w:r>
@@ -2009,11 +2005,9 @@
             </w:pPr>
             <w:r>
               <w:rPr>
-                <w:rFonts w:ascii="宋体" w:hAnsi="宋体" w:cs="宋体" w:hint="eastAsia"/>
-                <w:color w:val="000000"/>
-                <w:kern w:val="0"/>
-                <w:szCs w:val="21"/>
-                <w:lang w:bidi="ar"/>
+                <w:rFonts w:hint="eastAsia"/>
+                <w:color w:val="000000"/>
+                <w:szCs w:val="21"/>
               </w:rPr>
               <w:t>风险</w:t>
             </w:r>
@@ -2044,11 +2038,9 @@
             </w:pPr>
             <w:r>
               <w:rPr>
-                <w:rFonts w:ascii="宋体" w:hAnsi="宋体" w:cs="宋体" w:hint="eastAsia"/>
-                <w:color w:val="000000"/>
-                <w:kern w:val="0"/>
-                <w:szCs w:val="21"/>
-                <w:lang w:bidi="ar"/>
+                <w:rFonts w:hint="eastAsia"/>
+                <w:color w:val="000000"/>
+                <w:szCs w:val="21"/>
               </w:rPr>
               <w:t>相对成本</w:t>
             </w:r>
@@ -2079,11 +2071,9 @@
             </w:pPr>
             <w:r>
               <w:rPr>
-                <w:rFonts w:ascii="宋体" w:hAnsi="宋体" w:cs="宋体" w:hint="eastAsia"/>
-                <w:color w:val="000000"/>
-                <w:kern w:val="0"/>
-                <w:szCs w:val="21"/>
-                <w:lang w:bidi="ar"/>
+                <w:rFonts w:hint="eastAsia"/>
+                <w:color w:val="000000"/>
+                <w:szCs w:val="21"/>
               </w:rPr>
               <w:t>成本</w:t>
             </w:r>
@@ -2114,11 +2104,9 @@
             </w:pPr>
             <w:r>
               <w:rPr>
-                <w:rFonts w:ascii="宋体" w:hAnsi="宋体" w:cs="宋体" w:hint="eastAsia"/>
-                <w:color w:val="000000"/>
-                <w:kern w:val="0"/>
-                <w:szCs w:val="21"/>
-                <w:lang w:bidi="ar"/>
+                <w:rFonts w:hint="eastAsia"/>
+                <w:color w:val="000000"/>
+                <w:szCs w:val="21"/>
               </w:rPr>
               <w:t>优先级</w:t>
             </w:r>
@@ -2189,23 +2177,11 @@
             </w:pPr>
             <w:r>
               <w:rPr>
-                <w:rFonts w:ascii="宋体" w:hAnsi="宋体" w:cs="宋体"/>
-                <w:color w:val="000000"/>
-                <w:kern w:val="0"/>
-                <w:szCs w:val="21"/>
-                <w:lang w:bidi="ar"/>
-              </w:rPr>
-              <w:t>1</w:t>
-            </w:r>
-            <w:r>
-              <w:rPr>
-                <w:rFonts w:ascii="宋体" w:hAnsi="宋体" w:cs="宋体" w:hint="eastAsia"/>
-                <w:color w:val="000000"/>
-                <w:kern w:val="0"/>
-                <w:szCs w:val="21"/>
-                <w:lang w:bidi="ar"/>
-              </w:rPr>
-              <w:t>管理员登录</w:t>
+                <w:rFonts w:hint="eastAsia"/>
+                <w:color w:val="000000"/>
+                <w:szCs w:val="21"/>
+              </w:rPr>
+              <w:t>管理员浏览课程内容页面</w:t>
             </w:r>
           </w:p>
         </w:tc>
@@ -2234,13 +2210,11 @@
             </w:pPr>
             <w:r>
               <w:rPr>
-                <w:rFonts w:ascii="宋体" w:hAnsi="宋体" w:cs="宋体"/>
-                <w:color w:val="000000"/>
-                <w:kern w:val="0"/>
-                <w:szCs w:val="21"/>
-                <w:lang w:bidi="ar"/>
-              </w:rPr>
-              <w:t>21</w:t>
+                <w:rFonts w:hint="eastAsia"/>
+                <w:color w:val="000000"/>
+                <w:szCs w:val="21"/>
+              </w:rPr>
+              <w:t>24</w:t>
             </w:r>
           </w:p>
         </w:tc>
@@ -2269,13 +2243,11 @@
             </w:pPr>
             <w:r>
               <w:rPr>
-                <w:rFonts w:ascii="宋体" w:hAnsi="宋体" w:cs="宋体"/>
-                <w:color w:val="000000"/>
-                <w:kern w:val="0"/>
-                <w:szCs w:val="21"/>
-                <w:lang w:bidi="ar"/>
-              </w:rPr>
-              <w:t>0.0264</w:t>
+                <w:rFonts w:hint="eastAsia"/>
+                <w:color w:val="000000"/>
+                <w:szCs w:val="21"/>
+              </w:rPr>
+              <w:t>0.0302</w:t>
             </w:r>
           </w:p>
         </w:tc>
@@ -2304,13 +2276,11 @@
             </w:pPr>
             <w:r>
               <w:rPr>
-                <w:rFonts w:ascii="宋体" w:hAnsi="宋体" w:cs="宋体" w:hint="eastAsia"/>
-                <w:color w:val="000000"/>
-                <w:kern w:val="0"/>
-                <w:szCs w:val="21"/>
-                <w:lang w:bidi="ar"/>
-              </w:rPr>
-              <w:t>6</w:t>
+                <w:rFonts w:hint="eastAsia"/>
+                <w:color w:val="000000"/>
+                <w:szCs w:val="21"/>
+              </w:rPr>
+              <w:t>8</w:t>
             </w:r>
           </w:p>
         </w:tc>
@@ -2339,13 +2309,11 @@
             </w:pPr>
             <w:r>
               <w:rPr>
-                <w:rFonts w:ascii="宋体" w:hAnsi="宋体" w:cs="宋体" w:hint="eastAsia"/>
-                <w:color w:val="000000"/>
-                <w:kern w:val="0"/>
-                <w:szCs w:val="21"/>
-                <w:lang w:bidi="ar"/>
-              </w:rPr>
-              <w:t>9</w:t>
+                <w:rFonts w:hint="eastAsia"/>
+                <w:color w:val="000000"/>
+                <w:szCs w:val="21"/>
+              </w:rPr>
+              <w:t>8</w:t>
             </w:r>
           </w:p>
         </w:tc>
@@ -2374,11 +2342,75 @@
             </w:pPr>
             <w:r>
               <w:rPr>
-                <w:rFonts w:ascii="宋体" w:hAnsi="宋体" w:cs="宋体"/>
-                <w:color w:val="000000"/>
-                <w:kern w:val="0"/>
-                <w:szCs w:val="21"/>
-                <w:lang w:bidi="ar"/>
+                <w:rFonts w:hint="eastAsia"/>
+                <w:color w:val="000000"/>
+                <w:szCs w:val="21"/>
+              </w:rPr>
+              <w:t>3</w:t>
+            </w:r>
+          </w:p>
+        </w:tc>
+        <w:tc>
+          <w:tcPr>
+            <w:tcW w:w="709" w:type="dxa"/>
+            <w:tcBorders>
+              <w:top w:val="single" w:sz="4" w:space="0" w:color="auto"/>
+              <w:left w:val="single" w:sz="4" w:space="0" w:color="auto"/>
+              <w:bottom w:val="single" w:sz="4" w:space="0" w:color="auto"/>
+              <w:right w:val="single" w:sz="4" w:space="0" w:color="auto"/>
+            </w:tcBorders>
+            <w:shd w:val="clear" w:color="auto" w:fill="auto"/>
+          </w:tcPr>
+          <w:p>
+            <w:pPr>
+              <w:widowControl/>
+              <w:textAlignment w:val="top"/>
+              <w:rPr>
+                <w:rFonts w:ascii="宋体" w:hAnsi="宋体" w:cs="宋体"/>
+                <w:color w:val="000000"/>
+                <w:kern w:val="0"/>
+                <w:szCs w:val="21"/>
+                <w:lang w:bidi="ar"/>
+              </w:rPr>
+            </w:pPr>
+            <w:r>
+              <w:rPr>
+                <w:rFonts w:hint="eastAsia"/>
+                <w:color w:val="000000"/>
+                <w:szCs w:val="21"/>
+              </w:rPr>
+              <w:t>0.0210</w:t>
+            </w:r>
+          </w:p>
+        </w:tc>
+        <w:tc>
+          <w:tcPr>
+            <w:tcW w:w="425" w:type="dxa"/>
+            <w:tcBorders>
+              <w:top w:val="single" w:sz="4" w:space="0" w:color="auto"/>
+              <w:left w:val="single" w:sz="4" w:space="0" w:color="auto"/>
+              <w:bottom w:val="single" w:sz="4" w:space="0" w:color="auto"/>
+              <w:right w:val="single" w:sz="4" w:space="0" w:color="auto"/>
+            </w:tcBorders>
+            <w:shd w:val="clear" w:color="auto" w:fill="auto"/>
+          </w:tcPr>
+          <w:p>
+            <w:pPr>
+              <w:widowControl/>
+              <w:textAlignment w:val="top"/>
+              <w:rPr>
+                <w:rFonts w:ascii="宋体" w:hAnsi="宋体" w:cs="宋体"/>
+                <w:color w:val="000000"/>
+                <w:kern w:val="0"/>
+                <w:szCs w:val="21"/>
+                <w:lang w:bidi="ar"/>
+              </w:rPr>
+            </w:pPr>
+            <w:r>
+              <w:rPr>
+                <w:rFonts w:hint="eastAsia"/>
+                <w:color w:val="000000"/>
+                <w:szCs w:val="21"/>
               </w:rPr>
               <w:t>2</w:t>
             </w:r>
@@ -2386,76 +2418,6 @@
         </w:tc>
         <w:tc>
           <w:tcPr>
-            <w:tcW w:w="709" w:type="dxa"/>
-            <w:tcBorders>
-              <w:top w:val="single" w:sz="4" w:space="0" w:color="auto"/>
-              <w:left w:val="single" w:sz="4" w:space="0" w:color="auto"/>
-              <w:bottom w:val="single" w:sz="4" w:space="0" w:color="auto"/>
-              <w:right w:val="single" w:sz="4" w:space="0" w:color="auto"/>
-            </w:tcBorders>
-            <w:shd w:val="clear" w:color="auto" w:fill="auto"/>
-          </w:tcPr>
-          <w:p>
-            <w:pPr>
-              <w:widowControl/>
-              <w:textAlignment w:val="top"/>
-              <w:rPr>
-                <w:rFonts w:ascii="宋体" w:hAnsi="宋体" w:cs="宋体"/>
-                <w:color w:val="000000"/>
-                <w:kern w:val="0"/>
-                <w:szCs w:val="21"/>
-                <w:lang w:bidi="ar"/>
-              </w:rPr>
-            </w:pPr>
-            <w:r>
-              <w:rPr>
-                <w:rFonts w:ascii="宋体" w:hAnsi="宋体" w:cs="宋体"/>
-                <w:color w:val="000000"/>
-                <w:kern w:val="0"/>
-                <w:szCs w:val="21"/>
-                <w:lang w:bidi="ar"/>
-              </w:rPr>
-              <w:t>0.0144</w:t>
-            </w:r>
-          </w:p>
-        </w:tc>
-        <w:tc>
-          <w:tcPr>
-            <w:tcW w:w="425" w:type="dxa"/>
-            <w:tcBorders>
-              <w:top w:val="single" w:sz="4" w:space="0" w:color="auto"/>
-              <w:left w:val="single" w:sz="4" w:space="0" w:color="auto"/>
-              <w:bottom w:val="single" w:sz="4" w:space="0" w:color="auto"/>
-              <w:right w:val="single" w:sz="4" w:space="0" w:color="auto"/>
-            </w:tcBorders>
-            <w:shd w:val="clear" w:color="auto" w:fill="auto"/>
-          </w:tcPr>
-          <w:p>
-            <w:pPr>
-              <w:widowControl/>
-              <w:textAlignment w:val="top"/>
-              <w:rPr>
-                <w:rFonts w:ascii="宋体" w:hAnsi="宋体" w:cs="宋体"/>
-                <w:color w:val="000000"/>
-                <w:kern w:val="0"/>
-                <w:szCs w:val="21"/>
-                <w:lang w:bidi="ar"/>
-              </w:rPr>
-            </w:pPr>
-            <w:r>
-              <w:rPr>
-                <w:rFonts w:ascii="宋体" w:hAnsi="宋体" w:cs="宋体"/>
-                <w:color w:val="000000"/>
-                <w:kern w:val="0"/>
-                <w:szCs w:val="21"/>
-                <w:lang w:bidi="ar"/>
-              </w:rPr>
-              <w:t>2</w:t>
-            </w:r>
-          </w:p>
-        </w:tc>
-        <w:tc>
-          <w:tcPr>
             <w:tcW w:w="850" w:type="dxa"/>
             <w:tcBorders>
               <w:top w:val="single" w:sz="4" w:space="0" w:color="auto"/>
@@ -2479,13 +2441,11 @@
             </w:pPr>
             <w:r>
               <w:rPr>
-                <w:rFonts w:ascii="宋体" w:hAnsi="宋体" w:cs="宋体"/>
-                <w:color w:val="000000"/>
-                <w:kern w:val="0"/>
-                <w:szCs w:val="21"/>
-                <w:lang w:bidi="ar"/>
-              </w:rPr>
-              <w:t>0.026</w:t>
+                <w:rFonts w:hint="eastAsia"/>
+                <w:color w:val="000000"/>
+                <w:szCs w:val="21"/>
+              </w:rPr>
+              <w:t>0.0256</w:t>
             </w:r>
           </w:p>
         </w:tc>
@@ -2514,13 +2474,11 @@
             </w:pPr>
             <w:r>
               <w:rPr>
-                <w:rFonts w:ascii="宋体" w:hAnsi="宋体" w:cs="宋体"/>
-                <w:color w:val="000000"/>
-                <w:kern w:val="0"/>
-                <w:szCs w:val="21"/>
-                <w:lang w:bidi="ar"/>
-              </w:rPr>
-              <w:t>0.6540</w:t>
+                <w:rFonts w:hint="eastAsia"/>
+                <w:color w:val="000000"/>
+                <w:szCs w:val="21"/>
+              </w:rPr>
+              <w:t>0.6478</w:t>
             </w:r>
           </w:p>
         </w:tc>
@@ -2579,23 +2537,11 @@
             </w:pPr>
             <w:r>
               <w:rPr>
-                <w:rFonts w:ascii="宋体" w:hAnsi="宋体" w:cs="宋体"/>
-                <w:color w:val="000000"/>
-                <w:kern w:val="0"/>
-                <w:szCs w:val="21"/>
-                <w:lang w:bidi="ar"/>
-              </w:rPr>
-              <w:t>14</w:t>
-            </w:r>
-            <w:r>
-              <w:rPr>
-                <w:rFonts w:ascii="宋体" w:hAnsi="宋体" w:cs="宋体" w:hint="eastAsia"/>
-                <w:color w:val="000000"/>
-                <w:kern w:val="0"/>
-                <w:szCs w:val="21"/>
-                <w:lang w:bidi="ar"/>
-              </w:rPr>
-              <w:t>浏览课程内容页面</w:t>
+                <w:rFonts w:hint="eastAsia"/>
+                <w:color w:val="000000"/>
+                <w:szCs w:val="21"/>
+              </w:rPr>
+              <w:t>管理员搜索帖子</w:t>
             </w:r>
           </w:p>
         </w:tc>
@@ -2624,11 +2570,9 @@
             </w:pPr>
             <w:r>
               <w:rPr>
-                <w:rFonts w:ascii="宋体" w:hAnsi="宋体" w:cs="宋体"/>
-                <w:color w:val="000000"/>
-                <w:kern w:val="0"/>
-                <w:szCs w:val="21"/>
-                <w:lang w:bidi="ar"/>
+                <w:rFonts w:hint="eastAsia"/>
+                <w:color w:val="000000"/>
+                <w:szCs w:val="21"/>
               </w:rPr>
               <w:t>24</w:t>
             </w:r>
@@ -2659,11 +2603,9 @@
             </w:pPr>
             <w:r>
               <w:rPr>
-                <w:rFonts w:ascii="宋体" w:hAnsi="宋体" w:cs="宋体"/>
-                <w:color w:val="000000"/>
-                <w:kern w:val="0"/>
-                <w:szCs w:val="21"/>
-                <w:lang w:bidi="ar"/>
+                <w:rFonts w:hint="eastAsia"/>
+                <w:color w:val="000000"/>
+                <w:szCs w:val="21"/>
               </w:rPr>
               <w:t>0.0302</w:t>
             </w:r>
@@ -2694,11 +2636,9 @@
             </w:pPr>
             <w:r>
               <w:rPr>
-                <w:rFonts w:ascii="宋体" w:hAnsi="宋体" w:cs="宋体" w:hint="eastAsia"/>
-                <w:color w:val="000000"/>
-                <w:kern w:val="0"/>
-                <w:szCs w:val="21"/>
-                <w:lang w:bidi="ar"/>
+                <w:rFonts w:hint="eastAsia"/>
+                <w:color w:val="000000"/>
+                <w:szCs w:val="21"/>
               </w:rPr>
               <w:t>8</w:t>
             </w:r>
@@ -2729,11 +2669,9 @@
             </w:pPr>
             <w:r>
               <w:rPr>
-                <w:rFonts w:ascii="宋体" w:hAnsi="宋体" w:cs="宋体" w:hint="eastAsia"/>
-                <w:color w:val="000000"/>
-                <w:kern w:val="0"/>
-                <w:szCs w:val="21"/>
-                <w:lang w:bidi="ar"/>
+                <w:rFonts w:hint="eastAsia"/>
+                <w:color w:val="000000"/>
+                <w:szCs w:val="21"/>
               </w:rPr>
               <w:t>8</w:t>
             </w:r>
@@ -2764,11 +2702,9 @@
             </w:pPr>
             <w:r>
               <w:rPr>
-                <w:rFonts w:ascii="宋体" w:hAnsi="宋体" w:cs="宋体"/>
-                <w:color w:val="000000"/>
-                <w:kern w:val="0"/>
-                <w:szCs w:val="21"/>
-                <w:lang w:bidi="ar"/>
+                <w:rFonts w:hint="eastAsia"/>
+                <w:color w:val="000000"/>
+                <w:szCs w:val="21"/>
               </w:rPr>
               <w:t>3</w:t>
             </w:r>
@@ -2799,13 +2735,11 @@
             </w:pPr>
             <w:r>
               <w:rPr>
-                <w:rFonts w:ascii="宋体" w:hAnsi="宋体" w:cs="宋体"/>
-                <w:color w:val="000000"/>
-                <w:kern w:val="0"/>
-                <w:szCs w:val="21"/>
-                <w:lang w:bidi="ar"/>
-              </w:rPr>
-              <w:t>0.0216</w:t>
+                <w:rFonts w:hint="eastAsia"/>
+                <w:color w:val="000000"/>
+                <w:szCs w:val="21"/>
+              </w:rPr>
+              <w:t>0.0210</w:t>
             </w:r>
           </w:p>
         </w:tc>
@@ -2834,11 +2768,9 @@
             </w:pPr>
             <w:r>
               <w:rPr>
-                <w:rFonts w:ascii="宋体" w:hAnsi="宋体" w:cs="宋体"/>
-                <w:color w:val="000000"/>
-                <w:kern w:val="0"/>
-                <w:szCs w:val="21"/>
-                <w:lang w:bidi="ar"/>
+                <w:rFonts w:hint="eastAsia"/>
+                <w:color w:val="000000"/>
+                <w:szCs w:val="21"/>
               </w:rPr>
               <w:t>2</w:t>
             </w:r>
@@ -2869,13 +2801,11 @@
             </w:pPr>
             <w:r>
               <w:rPr>
-                <w:rFonts w:ascii="宋体" w:hAnsi="宋体" w:cs="宋体"/>
-                <w:color w:val="000000"/>
-                <w:kern w:val="0"/>
-                <w:szCs w:val="21"/>
-                <w:lang w:bidi="ar"/>
-              </w:rPr>
-              <w:t>0.026</w:t>
+                <w:rFonts w:hint="eastAsia"/>
+                <w:color w:val="000000"/>
+                <w:szCs w:val="21"/>
+              </w:rPr>
+              <w:t>0.0256</w:t>
             </w:r>
           </w:p>
         </w:tc>
@@ -2904,13 +2834,11 @@
             </w:pPr>
             <w:r>
               <w:rPr>
-                <w:rFonts w:ascii="宋体" w:hAnsi="宋体" w:cs="宋体"/>
-                <w:color w:val="000000"/>
-                <w:kern w:val="0"/>
-                <w:szCs w:val="21"/>
-                <w:lang w:bidi="ar"/>
-              </w:rPr>
-              <w:t>0.6344</w:t>
+                <w:rFonts w:hint="eastAsia"/>
+                <w:color w:val="000000"/>
+                <w:szCs w:val="21"/>
+              </w:rPr>
+              <w:t>0.6478</w:t>
             </w:r>
           </w:p>
         </w:tc>
@@ -2969,23 +2897,11 @@
             </w:pPr>
             <w:r>
               <w:rPr>
-                <w:rFonts w:ascii="宋体" w:hAnsi="宋体" w:cs="宋体"/>
-                <w:color w:val="000000"/>
-                <w:kern w:val="0"/>
-                <w:szCs w:val="21"/>
-                <w:lang w:bidi="ar"/>
-              </w:rPr>
-              <w:t>38</w:t>
-            </w:r>
-            <w:r>
-              <w:rPr>
-                <w:rFonts w:ascii="宋体" w:hAnsi="宋体" w:cs="宋体" w:hint="eastAsia"/>
-                <w:color w:val="000000"/>
-                <w:kern w:val="0"/>
-                <w:szCs w:val="21"/>
-                <w:lang w:bidi="ar"/>
-              </w:rPr>
-              <w:t>搜索帖子</w:t>
+                <w:rFonts w:hint="eastAsia"/>
+                <w:color w:val="000000"/>
+                <w:szCs w:val="21"/>
+              </w:rPr>
+              <w:t>管理员浏览已审核用户</w:t>
             </w:r>
           </w:p>
         </w:tc>
@@ -3014,13 +2930,11 @@
             </w:pPr>
             <w:r>
               <w:rPr>
-                <w:rFonts w:ascii="宋体" w:hAnsi="宋体" w:cs="宋体"/>
-                <w:color w:val="000000"/>
-                <w:kern w:val="0"/>
-                <w:szCs w:val="21"/>
-                <w:lang w:bidi="ar"/>
-              </w:rPr>
-              <w:t>24</w:t>
+                <w:rFonts w:hint="eastAsia"/>
+                <w:color w:val="000000"/>
+                <w:szCs w:val="21"/>
+              </w:rPr>
+              <w:t>23</w:t>
             </w:r>
           </w:p>
         </w:tc>
@@ -3049,13 +2963,11 @@
             </w:pPr>
             <w:r>
               <w:rPr>
-                <w:rFonts w:ascii="宋体" w:hAnsi="宋体" w:cs="宋体"/>
-                <w:color w:val="000000"/>
-                <w:kern w:val="0"/>
-                <w:szCs w:val="21"/>
-                <w:lang w:bidi="ar"/>
-              </w:rPr>
-              <w:t>0.0302</w:t>
+                <w:rFonts w:hint="eastAsia"/>
+                <w:color w:val="000000"/>
+                <w:szCs w:val="21"/>
+              </w:rPr>
+              <w:t>0.0289</w:t>
             </w:r>
           </w:p>
         </w:tc>
@@ -3084,13 +2996,11 @@
             </w:pPr>
             <w:r>
               <w:rPr>
-                <w:rFonts w:ascii="宋体" w:hAnsi="宋体" w:cs="宋体" w:hint="eastAsia"/>
-                <w:color w:val="000000"/>
-                <w:kern w:val="0"/>
-                <w:szCs w:val="21"/>
-                <w:lang w:bidi="ar"/>
-              </w:rPr>
-              <w:t>8</w:t>
+                <w:rFonts w:hint="eastAsia"/>
+                <w:color w:val="000000"/>
+                <w:szCs w:val="21"/>
+              </w:rPr>
+              <w:t>7</w:t>
             </w:r>
           </w:p>
         </w:tc>
@@ -3119,13 +3029,11 @@
             </w:pPr>
             <w:r>
               <w:rPr>
-                <w:rFonts w:ascii="宋体" w:hAnsi="宋体" w:cs="宋体" w:hint="eastAsia"/>
-                <w:color w:val="000000"/>
-                <w:kern w:val="0"/>
-                <w:szCs w:val="21"/>
-                <w:lang w:bidi="ar"/>
-              </w:rPr>
-              <w:t>8</w:t>
+                <w:rFonts w:hint="eastAsia"/>
+                <w:color w:val="000000"/>
+                <w:szCs w:val="21"/>
+              </w:rPr>
+              <w:t>9</w:t>
             </w:r>
           </w:p>
         </w:tc>
@@ -3154,11 +3062,9 @@
             </w:pPr>
             <w:r>
               <w:rPr>
-                <w:rFonts w:ascii="宋体" w:hAnsi="宋体" w:cs="宋体"/>
-                <w:color w:val="000000"/>
-                <w:kern w:val="0"/>
-                <w:szCs w:val="21"/>
-                <w:lang w:bidi="ar"/>
+                <w:rFonts w:hint="eastAsia"/>
+                <w:color w:val="000000"/>
+                <w:szCs w:val="21"/>
               </w:rPr>
               <w:t>3</w:t>
             </w:r>
@@ -3189,13 +3095,11 @@
             </w:pPr>
             <w:r>
               <w:rPr>
-                <w:rFonts w:ascii="宋体" w:hAnsi="宋体" w:cs="宋体"/>
-                <w:color w:val="000000"/>
-                <w:kern w:val="0"/>
-                <w:szCs w:val="21"/>
-                <w:lang w:bidi="ar"/>
-              </w:rPr>
-              <w:t>0.0216</w:t>
+                <w:rFonts w:hint="eastAsia"/>
+                <w:color w:val="000000"/>
+                <w:szCs w:val="21"/>
+              </w:rPr>
+              <w:t>0.0210</w:t>
             </w:r>
           </w:p>
         </w:tc>
@@ -3224,11 +3128,9 @@
             </w:pPr>
             <w:r>
               <w:rPr>
-                <w:rFonts w:ascii="宋体" w:hAnsi="宋体" w:cs="宋体"/>
-                <w:color w:val="000000"/>
-                <w:kern w:val="0"/>
-                <w:szCs w:val="21"/>
-                <w:lang w:bidi="ar"/>
+                <w:rFonts w:hint="eastAsia"/>
+                <w:color w:val="000000"/>
+                <w:szCs w:val="21"/>
               </w:rPr>
               <w:t>2</w:t>
             </w:r>
@@ -3259,13 +3161,11 @@
             </w:pPr>
             <w:r>
               <w:rPr>
-                <w:rFonts w:ascii="宋体" w:hAnsi="宋体" w:cs="宋体"/>
-                <w:color w:val="000000"/>
-                <w:kern w:val="0"/>
-                <w:szCs w:val="21"/>
-                <w:lang w:bidi="ar"/>
-              </w:rPr>
-              <w:t>0.026</w:t>
+                <w:rFonts w:hint="eastAsia"/>
+                <w:color w:val="000000"/>
+                <w:szCs w:val="21"/>
+              </w:rPr>
+              <w:t>0.0256</w:t>
             </w:r>
           </w:p>
         </w:tc>
@@ -3294,13 +3194,11 @@
             </w:pPr>
             <w:r>
               <w:rPr>
-                <w:rFonts w:ascii="宋体" w:hAnsi="宋体" w:cs="宋体"/>
-                <w:color w:val="000000"/>
-                <w:kern w:val="0"/>
-                <w:szCs w:val="21"/>
-                <w:lang w:bidi="ar"/>
-              </w:rPr>
-              <w:t>0.6344</w:t>
+                <w:rFonts w:hint="eastAsia"/>
+                <w:color w:val="000000"/>
+                <w:szCs w:val="21"/>
+              </w:rPr>
+              <w:t>0.6199</w:t>
             </w:r>
           </w:p>
         </w:tc>
@@ -3359,58 +3257,242 @@
             </w:pPr>
             <w:r>
               <w:rPr>
-                <w:rFonts w:ascii="宋体" w:hAnsi="宋体" w:cs="宋体"/>
-                <w:color w:val="000000"/>
-                <w:kern w:val="0"/>
-                <w:szCs w:val="21"/>
-                <w:lang w:bidi="ar"/>
+                <w:rFonts w:hint="eastAsia"/>
+                <w:color w:val="000000"/>
+                <w:szCs w:val="21"/>
+              </w:rPr>
+              <w:t>管理员浏览未审核用户</w:t>
+            </w:r>
+          </w:p>
+        </w:tc>
+        <w:tc>
+          <w:tcPr>
+            <w:tcW w:w="567" w:type="dxa"/>
+            <w:tcBorders>
+              <w:top w:val="single" w:sz="4" w:space="0" w:color="auto"/>
+              <w:left w:val="single" w:sz="4" w:space="0" w:color="auto"/>
+              <w:bottom w:val="single" w:sz="4" w:space="0" w:color="auto"/>
+              <w:right w:val="single" w:sz="4" w:space="0" w:color="auto"/>
+            </w:tcBorders>
+            <w:shd w:val="clear" w:color="auto" w:fill="auto"/>
+          </w:tcPr>
+          <w:p>
+            <w:pPr>
+              <w:widowControl/>
+              <w:textAlignment w:val="top"/>
+              <w:rPr>
+                <w:rFonts w:ascii="宋体" w:hAnsi="宋体" w:cs="宋体"/>
+                <w:color w:val="000000"/>
+                <w:kern w:val="0"/>
+                <w:szCs w:val="21"/>
+                <w:lang w:bidi="ar"/>
+              </w:rPr>
+            </w:pPr>
+            <w:r>
+              <w:rPr>
+                <w:rFonts w:hint="eastAsia"/>
+                <w:color w:val="000000"/>
+                <w:szCs w:val="21"/>
+              </w:rPr>
+              <w:t>22</w:t>
+            </w:r>
+          </w:p>
+        </w:tc>
+        <w:tc>
+          <w:tcPr>
+            <w:tcW w:w="850" w:type="dxa"/>
+            <w:tcBorders>
+              <w:top w:val="single" w:sz="4" w:space="0" w:color="auto"/>
+              <w:left w:val="single" w:sz="4" w:space="0" w:color="auto"/>
+              <w:bottom w:val="single" w:sz="4" w:space="0" w:color="auto"/>
+              <w:right w:val="single" w:sz="4" w:space="0" w:color="auto"/>
+            </w:tcBorders>
+            <w:shd w:val="clear" w:color="auto" w:fill="auto"/>
+          </w:tcPr>
+          <w:p>
+            <w:pPr>
+              <w:widowControl/>
+              <w:textAlignment w:val="top"/>
+              <w:rPr>
+                <w:rFonts w:ascii="宋体" w:hAnsi="宋体" w:cs="宋体"/>
+                <w:color w:val="000000"/>
+                <w:kern w:val="0"/>
+                <w:szCs w:val="21"/>
+                <w:lang w:bidi="ar"/>
+              </w:rPr>
+            </w:pPr>
+            <w:r>
+              <w:rPr>
+                <w:rFonts w:hint="eastAsia"/>
+                <w:color w:val="000000"/>
+                <w:szCs w:val="21"/>
+              </w:rPr>
+              <w:t>0.0277</w:t>
+            </w:r>
+          </w:p>
+        </w:tc>
+        <w:tc>
+          <w:tcPr>
+            <w:tcW w:w="425" w:type="dxa"/>
+            <w:tcBorders>
+              <w:top w:val="single" w:sz="4" w:space="0" w:color="auto"/>
+              <w:left w:val="single" w:sz="4" w:space="0" w:color="auto"/>
+              <w:bottom w:val="single" w:sz="4" w:space="0" w:color="auto"/>
+              <w:right w:val="single" w:sz="4" w:space="0" w:color="auto"/>
+            </w:tcBorders>
+            <w:shd w:val="clear" w:color="auto" w:fill="auto"/>
+          </w:tcPr>
+          <w:p>
+            <w:pPr>
+              <w:widowControl/>
+              <w:textAlignment w:val="top"/>
+              <w:rPr>
+                <w:rFonts w:ascii="宋体" w:hAnsi="宋体" w:cs="宋体"/>
+                <w:color w:val="000000"/>
+                <w:kern w:val="0"/>
+                <w:szCs w:val="21"/>
+                <w:lang w:bidi="ar"/>
+              </w:rPr>
+            </w:pPr>
+            <w:r>
+              <w:rPr>
+                <w:rFonts w:hint="eastAsia"/>
+                <w:color w:val="000000"/>
+                <w:szCs w:val="21"/>
+              </w:rPr>
+              <w:t>7</w:t>
+            </w:r>
+          </w:p>
+        </w:tc>
+        <w:tc>
+          <w:tcPr>
+            <w:tcW w:w="426" w:type="dxa"/>
+            <w:tcBorders>
+              <w:top w:val="single" w:sz="4" w:space="0" w:color="auto"/>
+              <w:left w:val="single" w:sz="4" w:space="0" w:color="auto"/>
+              <w:bottom w:val="single" w:sz="4" w:space="0" w:color="auto"/>
+              <w:right w:val="single" w:sz="4" w:space="0" w:color="auto"/>
+            </w:tcBorders>
+            <w:shd w:val="clear" w:color="auto" w:fill="auto"/>
+          </w:tcPr>
+          <w:p>
+            <w:pPr>
+              <w:widowControl/>
+              <w:textAlignment w:val="top"/>
+              <w:rPr>
+                <w:rFonts w:ascii="宋体" w:hAnsi="宋体" w:cs="宋体"/>
+                <w:color w:val="000000"/>
+                <w:kern w:val="0"/>
+                <w:szCs w:val="21"/>
+                <w:lang w:bidi="ar"/>
+              </w:rPr>
+            </w:pPr>
+            <w:r>
+              <w:rPr>
+                <w:rFonts w:hint="eastAsia"/>
+                <w:color w:val="000000"/>
+                <w:szCs w:val="21"/>
+              </w:rPr>
+              <w:t>8</w:t>
+            </w:r>
+          </w:p>
+        </w:tc>
+        <w:tc>
+          <w:tcPr>
+            <w:tcW w:w="425" w:type="dxa"/>
+            <w:tcBorders>
+              <w:top w:val="single" w:sz="4" w:space="0" w:color="auto"/>
+              <w:left w:val="single" w:sz="4" w:space="0" w:color="auto"/>
+              <w:bottom w:val="single" w:sz="4" w:space="0" w:color="auto"/>
+              <w:right w:val="single" w:sz="4" w:space="0" w:color="auto"/>
+            </w:tcBorders>
+            <w:shd w:val="clear" w:color="auto" w:fill="auto"/>
+          </w:tcPr>
+          <w:p>
+            <w:pPr>
+              <w:widowControl/>
+              <w:textAlignment w:val="top"/>
+              <w:rPr>
+                <w:rFonts w:ascii="宋体" w:hAnsi="宋体" w:cs="宋体"/>
+                <w:color w:val="000000"/>
+                <w:kern w:val="0"/>
+                <w:szCs w:val="21"/>
+                <w:lang w:bidi="ar"/>
+              </w:rPr>
+            </w:pPr>
+            <w:r>
+              <w:rPr>
+                <w:rFonts w:hint="eastAsia"/>
+                <w:color w:val="000000"/>
+                <w:szCs w:val="21"/>
               </w:rPr>
               <w:t>3</w:t>
             </w:r>
-            <w:r>
-              <w:rPr>
-                <w:rFonts w:ascii="宋体" w:hAnsi="宋体" w:cs="宋体" w:hint="eastAsia"/>
-                <w:color w:val="000000"/>
-                <w:kern w:val="0"/>
-                <w:szCs w:val="21"/>
-                <w:lang w:bidi="ar"/>
-              </w:rPr>
-              <w:t>浏览已审核用户</w:t>
-            </w:r>
-          </w:p>
-        </w:tc>
-        <w:tc>
-          <w:tcPr>
-            <w:tcW w:w="567" w:type="dxa"/>
-            <w:tcBorders>
-              <w:top w:val="single" w:sz="4" w:space="0" w:color="auto"/>
-              <w:left w:val="single" w:sz="4" w:space="0" w:color="auto"/>
-              <w:bottom w:val="single" w:sz="4" w:space="0" w:color="auto"/>
-              <w:right w:val="single" w:sz="4" w:space="0" w:color="auto"/>
-            </w:tcBorders>
-            <w:shd w:val="clear" w:color="auto" w:fill="auto"/>
-          </w:tcPr>
-          <w:p>
-            <w:pPr>
-              <w:widowControl/>
-              <w:textAlignment w:val="top"/>
-              <w:rPr>
-                <w:rFonts w:ascii="宋体" w:hAnsi="宋体" w:cs="宋体"/>
-                <w:color w:val="000000"/>
-                <w:kern w:val="0"/>
-                <w:szCs w:val="21"/>
-                <w:lang w:bidi="ar"/>
-              </w:rPr>
-            </w:pPr>
-            <w:r>
-              <w:rPr>
-                <w:rFonts w:ascii="宋体" w:hAnsi="宋体" w:cs="宋体"/>
-                <w:color w:val="000000"/>
-                <w:kern w:val="0"/>
-                <w:szCs w:val="21"/>
-                <w:lang w:bidi="ar"/>
-              </w:rPr>
-              <w:t>23</w:t>
+          </w:p>
+        </w:tc>
+        <w:tc>
+          <w:tcPr>
+            <w:tcW w:w="709" w:type="dxa"/>
+            <w:tcBorders>
+              <w:top w:val="single" w:sz="4" w:space="0" w:color="auto"/>
+              <w:left w:val="single" w:sz="4" w:space="0" w:color="auto"/>
+              <w:bottom w:val="single" w:sz="4" w:space="0" w:color="auto"/>
+              <w:right w:val="single" w:sz="4" w:space="0" w:color="auto"/>
+            </w:tcBorders>
+            <w:shd w:val="clear" w:color="auto" w:fill="auto"/>
+          </w:tcPr>
+          <w:p>
+            <w:pPr>
+              <w:widowControl/>
+              <w:textAlignment w:val="top"/>
+              <w:rPr>
+                <w:rFonts w:ascii="宋体" w:hAnsi="宋体" w:cs="宋体"/>
+                <w:color w:val="000000"/>
+                <w:kern w:val="0"/>
+                <w:szCs w:val="21"/>
+                <w:lang w:bidi="ar"/>
+              </w:rPr>
+            </w:pPr>
+            <w:r>
+              <w:rPr>
+                <w:rFonts w:hint="eastAsia"/>
+                <w:color w:val="000000"/>
+                <w:szCs w:val="21"/>
+              </w:rPr>
+              <w:t>0.0210</w:t>
+            </w:r>
+          </w:p>
+        </w:tc>
+        <w:tc>
+          <w:tcPr>
+            <w:tcW w:w="425" w:type="dxa"/>
+            <w:tcBorders>
+              <w:top w:val="single" w:sz="4" w:space="0" w:color="auto"/>
+              <w:left w:val="single" w:sz="4" w:space="0" w:color="auto"/>
+              <w:bottom w:val="single" w:sz="4" w:space="0" w:color="auto"/>
+              <w:right w:val="single" w:sz="4" w:space="0" w:color="auto"/>
+            </w:tcBorders>
+            <w:shd w:val="clear" w:color="auto" w:fill="auto"/>
+          </w:tcPr>
+          <w:p>
+            <w:pPr>
+              <w:widowControl/>
+              <w:textAlignment w:val="top"/>
+              <w:rPr>
+                <w:rFonts w:ascii="宋体" w:hAnsi="宋体" w:cs="宋体"/>
+                <w:color w:val="000000"/>
+                <w:kern w:val="0"/>
+                <w:szCs w:val="21"/>
+                <w:lang w:bidi="ar"/>
+              </w:rPr>
+            </w:pPr>
+            <w:r>
+              <w:rPr>
+                <w:rFonts w:hint="eastAsia"/>
+                <w:color w:val="000000"/>
+                <w:szCs w:val="21"/>
+              </w:rPr>
+              <w:t>2</w:t>
             </w:r>
           </w:p>
         </w:tc>
@@ -3439,223 +3521,11 @@
             </w:pPr>
             <w:r>
               <w:rPr>
-                <w:rFonts w:ascii="宋体" w:hAnsi="宋体" w:cs="宋体"/>
-                <w:color w:val="000000"/>
-                <w:kern w:val="0"/>
-                <w:szCs w:val="21"/>
-                <w:lang w:bidi="ar"/>
-              </w:rPr>
-              <w:t>0.0289</w:t>
-            </w:r>
-          </w:p>
-        </w:tc>
-        <w:tc>
-          <w:tcPr>
-            <w:tcW w:w="425" w:type="dxa"/>
-            <w:tcBorders>
-              <w:top w:val="single" w:sz="4" w:space="0" w:color="auto"/>
-              <w:left w:val="single" w:sz="4" w:space="0" w:color="auto"/>
-              <w:bottom w:val="single" w:sz="4" w:space="0" w:color="auto"/>
-              <w:right w:val="single" w:sz="4" w:space="0" w:color="auto"/>
-            </w:tcBorders>
-            <w:shd w:val="clear" w:color="auto" w:fill="auto"/>
-          </w:tcPr>
-          <w:p>
-            <w:pPr>
-              <w:widowControl/>
-              <w:textAlignment w:val="top"/>
-              <w:rPr>
-                <w:rFonts w:ascii="宋体" w:hAnsi="宋体" w:cs="宋体"/>
-                <w:color w:val="000000"/>
-                <w:kern w:val="0"/>
-                <w:szCs w:val="21"/>
-                <w:lang w:bidi="ar"/>
-              </w:rPr>
-            </w:pPr>
-            <w:r>
-              <w:rPr>
-                <w:rFonts w:ascii="宋体" w:hAnsi="宋体" w:cs="宋体" w:hint="eastAsia"/>
-                <w:color w:val="000000"/>
-                <w:kern w:val="0"/>
-                <w:szCs w:val="21"/>
-                <w:lang w:bidi="ar"/>
-              </w:rPr>
-              <w:t>7</w:t>
-            </w:r>
-          </w:p>
-        </w:tc>
-        <w:tc>
-          <w:tcPr>
-            <w:tcW w:w="426" w:type="dxa"/>
-            <w:tcBorders>
-              <w:top w:val="single" w:sz="4" w:space="0" w:color="auto"/>
-              <w:left w:val="single" w:sz="4" w:space="0" w:color="auto"/>
-              <w:bottom w:val="single" w:sz="4" w:space="0" w:color="auto"/>
-              <w:right w:val="single" w:sz="4" w:space="0" w:color="auto"/>
-            </w:tcBorders>
-            <w:shd w:val="clear" w:color="auto" w:fill="auto"/>
-          </w:tcPr>
-          <w:p>
-            <w:pPr>
-              <w:widowControl/>
-              <w:textAlignment w:val="top"/>
-              <w:rPr>
-                <w:rFonts w:ascii="宋体" w:hAnsi="宋体" w:cs="宋体"/>
-                <w:color w:val="000000"/>
-                <w:kern w:val="0"/>
-                <w:szCs w:val="21"/>
-                <w:lang w:bidi="ar"/>
-              </w:rPr>
-            </w:pPr>
-            <w:r>
-              <w:rPr>
-                <w:rFonts w:ascii="宋体" w:hAnsi="宋体" w:cs="宋体" w:hint="eastAsia"/>
-                <w:color w:val="000000"/>
-                <w:kern w:val="0"/>
-                <w:szCs w:val="21"/>
-                <w:lang w:bidi="ar"/>
-              </w:rPr>
-              <w:t>9</w:t>
-            </w:r>
-          </w:p>
-        </w:tc>
-        <w:tc>
-          <w:tcPr>
-            <w:tcW w:w="425" w:type="dxa"/>
-            <w:tcBorders>
-              <w:top w:val="single" w:sz="4" w:space="0" w:color="auto"/>
-              <w:left w:val="single" w:sz="4" w:space="0" w:color="auto"/>
-              <w:bottom w:val="single" w:sz="4" w:space="0" w:color="auto"/>
-              <w:right w:val="single" w:sz="4" w:space="0" w:color="auto"/>
-            </w:tcBorders>
-            <w:shd w:val="clear" w:color="auto" w:fill="auto"/>
-          </w:tcPr>
-          <w:p>
-            <w:pPr>
-              <w:widowControl/>
-              <w:textAlignment w:val="top"/>
-              <w:rPr>
-                <w:rFonts w:ascii="宋体" w:hAnsi="宋体" w:cs="宋体"/>
-                <w:color w:val="000000"/>
-                <w:kern w:val="0"/>
-                <w:szCs w:val="21"/>
-                <w:lang w:bidi="ar"/>
-              </w:rPr>
-            </w:pPr>
-            <w:r>
-              <w:rPr>
-                <w:rFonts w:ascii="宋体" w:hAnsi="宋体" w:cs="宋体"/>
-                <w:color w:val="000000"/>
-                <w:kern w:val="0"/>
-                <w:szCs w:val="21"/>
-                <w:lang w:bidi="ar"/>
-              </w:rPr>
-              <w:t>3</w:t>
-            </w:r>
-          </w:p>
-        </w:tc>
-        <w:tc>
-          <w:tcPr>
-            <w:tcW w:w="709" w:type="dxa"/>
-            <w:tcBorders>
-              <w:top w:val="single" w:sz="4" w:space="0" w:color="auto"/>
-              <w:left w:val="single" w:sz="4" w:space="0" w:color="auto"/>
-              <w:bottom w:val="single" w:sz="4" w:space="0" w:color="auto"/>
-              <w:right w:val="single" w:sz="4" w:space="0" w:color="auto"/>
-            </w:tcBorders>
-            <w:shd w:val="clear" w:color="auto" w:fill="auto"/>
-          </w:tcPr>
-          <w:p>
-            <w:pPr>
-              <w:widowControl/>
-              <w:textAlignment w:val="top"/>
-              <w:rPr>
-                <w:rFonts w:ascii="宋体" w:hAnsi="宋体" w:cs="宋体"/>
-                <w:color w:val="000000"/>
-                <w:kern w:val="0"/>
-                <w:szCs w:val="21"/>
-                <w:lang w:bidi="ar"/>
-              </w:rPr>
-            </w:pPr>
-            <w:r>
-              <w:rPr>
-                <w:rFonts w:ascii="宋体" w:hAnsi="宋体" w:cs="宋体"/>
-                <w:color w:val="000000"/>
-                <w:kern w:val="0"/>
-                <w:szCs w:val="21"/>
-                <w:lang w:bidi="ar"/>
-              </w:rPr>
-              <w:t>0.0216</w:t>
-            </w:r>
-          </w:p>
-        </w:tc>
-        <w:tc>
-          <w:tcPr>
-            <w:tcW w:w="425" w:type="dxa"/>
-            <w:tcBorders>
-              <w:top w:val="single" w:sz="4" w:space="0" w:color="auto"/>
-              <w:left w:val="single" w:sz="4" w:space="0" w:color="auto"/>
-              <w:bottom w:val="single" w:sz="4" w:space="0" w:color="auto"/>
-              <w:right w:val="single" w:sz="4" w:space="0" w:color="auto"/>
-            </w:tcBorders>
-            <w:shd w:val="clear" w:color="auto" w:fill="auto"/>
-          </w:tcPr>
-          <w:p>
-            <w:pPr>
-              <w:widowControl/>
-              <w:textAlignment w:val="top"/>
-              <w:rPr>
-                <w:rFonts w:ascii="宋体" w:hAnsi="宋体" w:cs="宋体"/>
-                <w:color w:val="000000"/>
-                <w:kern w:val="0"/>
-                <w:szCs w:val="21"/>
-                <w:lang w:bidi="ar"/>
-              </w:rPr>
-            </w:pPr>
-            <w:r>
-              <w:rPr>
-                <w:rFonts w:ascii="宋体" w:hAnsi="宋体" w:cs="宋体"/>
-                <w:color w:val="000000"/>
-                <w:kern w:val="0"/>
-                <w:szCs w:val="21"/>
-                <w:lang w:bidi="ar"/>
-              </w:rPr>
-              <w:t>2</w:t>
-            </w:r>
-          </w:p>
-        </w:tc>
-        <w:tc>
-          <w:tcPr>
-            <w:tcW w:w="850" w:type="dxa"/>
-            <w:tcBorders>
-              <w:top w:val="single" w:sz="4" w:space="0" w:color="auto"/>
-              <w:left w:val="single" w:sz="4" w:space="0" w:color="auto"/>
-              <w:bottom w:val="single" w:sz="4" w:space="0" w:color="auto"/>
-              <w:right w:val="single" w:sz="4" w:space="0" w:color="auto"/>
-            </w:tcBorders>
-            <w:shd w:val="clear" w:color="auto" w:fill="auto"/>
-          </w:tcPr>
-          <w:p>
-            <w:pPr>
-              <w:widowControl/>
-              <w:textAlignment w:val="top"/>
-              <w:rPr>
-                <w:rFonts w:ascii="宋体" w:hAnsi="宋体" w:cs="宋体"/>
-                <w:color w:val="000000"/>
-                <w:kern w:val="0"/>
-                <w:szCs w:val="21"/>
-                <w:lang w:bidi="ar"/>
-              </w:rPr>
-            </w:pPr>
-            <w:r>
-              <w:rPr>
-                <w:rFonts w:ascii="宋体" w:hAnsi="宋体" w:cs="宋体"/>
-                <w:color w:val="000000"/>
-                <w:kern w:val="0"/>
-                <w:szCs w:val="21"/>
-                <w:lang w:bidi="ar"/>
-              </w:rPr>
-              <w:t>0.026</w:t>
+                <w:rFonts w:hint="eastAsia"/>
+                <w:color w:val="000000"/>
+                <w:szCs w:val="21"/>
+              </w:rPr>
+              <w:t>0.0256</w:t>
             </w:r>
           </w:p>
         </w:tc>
@@ -3684,13 +3554,11 @@
             </w:pPr>
             <w:r>
               <w:rPr>
-                <w:rFonts w:ascii="宋体" w:hAnsi="宋体" w:cs="宋体"/>
-                <w:color w:val="000000"/>
-                <w:kern w:val="0"/>
-                <w:szCs w:val="21"/>
-                <w:lang w:bidi="ar"/>
-              </w:rPr>
-              <w:t>0.6080</w:t>
+                <w:rFonts w:hint="eastAsia"/>
+                <w:color w:val="000000"/>
+                <w:szCs w:val="21"/>
+              </w:rPr>
+              <w:t>0.5942</w:t>
             </w:r>
           </w:p>
         </w:tc>
@@ -3749,23 +3617,11 @@
             </w:pPr>
             <w:r>
               <w:rPr>
-                <w:rFonts w:ascii="宋体" w:hAnsi="宋体" w:cs="宋体"/>
-                <w:color w:val="000000"/>
-                <w:kern w:val="0"/>
-                <w:szCs w:val="21"/>
-                <w:lang w:bidi="ar"/>
-              </w:rPr>
-              <w:t>6</w:t>
-            </w:r>
-            <w:r>
-              <w:rPr>
-                <w:rFonts w:ascii="宋体" w:hAnsi="宋体" w:cs="宋体" w:hint="eastAsia"/>
-                <w:color w:val="000000"/>
-                <w:kern w:val="0"/>
-                <w:szCs w:val="21"/>
-                <w:lang w:bidi="ar"/>
-              </w:rPr>
-              <w:t>浏览未审核用户</w:t>
+                <w:rFonts w:hint="eastAsia"/>
+                <w:color w:val="000000"/>
+                <w:szCs w:val="21"/>
+              </w:rPr>
+              <w:t>管理员搜索论坛板块</w:t>
             </w:r>
           </w:p>
         </w:tc>
@@ -3794,11 +3650,9 @@
             </w:pPr>
             <w:r>
               <w:rPr>
-                <w:rFonts w:ascii="宋体" w:hAnsi="宋体" w:cs="宋体"/>
-                <w:color w:val="000000"/>
-                <w:kern w:val="0"/>
-                <w:szCs w:val="21"/>
-                <w:lang w:bidi="ar"/>
+                <w:rFonts w:hint="eastAsia"/>
+                <w:color w:val="000000"/>
+                <w:szCs w:val="21"/>
               </w:rPr>
               <w:t>22</w:t>
             </w:r>
@@ -3829,11 +3683,9 @@
             </w:pPr>
             <w:r>
               <w:rPr>
-                <w:rFonts w:ascii="宋体" w:hAnsi="宋体" w:cs="宋体"/>
-                <w:color w:val="000000"/>
-                <w:kern w:val="0"/>
-                <w:szCs w:val="21"/>
-                <w:lang w:bidi="ar"/>
+                <w:rFonts w:hint="eastAsia"/>
+                <w:color w:val="000000"/>
+                <w:szCs w:val="21"/>
               </w:rPr>
               <w:t>0.0277</w:t>
             </w:r>
@@ -3864,11 +3716,9 @@
             </w:pPr>
             <w:r>
               <w:rPr>
-                <w:rFonts w:ascii="宋体" w:hAnsi="宋体" w:cs="宋体" w:hint="eastAsia"/>
-                <w:color w:val="000000"/>
-                <w:kern w:val="0"/>
-                <w:szCs w:val="21"/>
-                <w:lang w:bidi="ar"/>
+                <w:rFonts w:hint="eastAsia"/>
+                <w:color w:val="000000"/>
+                <w:szCs w:val="21"/>
               </w:rPr>
               <w:t>7</w:t>
             </w:r>
@@ -3899,11 +3749,9 @@
             </w:pPr>
             <w:r>
               <w:rPr>
-                <w:rFonts w:ascii="宋体" w:hAnsi="宋体" w:cs="宋体" w:hint="eastAsia"/>
-                <w:color w:val="000000"/>
-                <w:kern w:val="0"/>
-                <w:szCs w:val="21"/>
-                <w:lang w:bidi="ar"/>
+                <w:rFonts w:hint="eastAsia"/>
+                <w:color w:val="000000"/>
+                <w:szCs w:val="21"/>
               </w:rPr>
               <w:t>8</w:t>
             </w:r>
@@ -3934,11 +3782,9 @@
             </w:pPr>
             <w:r>
               <w:rPr>
-                <w:rFonts w:ascii="宋体" w:hAnsi="宋体" w:cs="宋体"/>
-                <w:color w:val="000000"/>
-                <w:kern w:val="0"/>
-                <w:szCs w:val="21"/>
-                <w:lang w:bidi="ar"/>
+                <w:rFonts w:hint="eastAsia"/>
+                <w:color w:val="000000"/>
+                <w:szCs w:val="21"/>
               </w:rPr>
               <w:t>3</w:t>
             </w:r>
@@ -3969,13 +3815,11 @@
             </w:pPr>
             <w:r>
               <w:rPr>
-                <w:rFonts w:ascii="宋体" w:hAnsi="宋体" w:cs="宋体"/>
-                <w:color w:val="000000"/>
-                <w:kern w:val="0"/>
-                <w:szCs w:val="21"/>
-                <w:lang w:bidi="ar"/>
-              </w:rPr>
-              <w:t>0.0216</w:t>
+                <w:rFonts w:hint="eastAsia"/>
+                <w:color w:val="000000"/>
+                <w:szCs w:val="21"/>
+              </w:rPr>
+              <w:t>0.0210</w:t>
             </w:r>
           </w:p>
         </w:tc>
@@ -4004,11 +3848,9 @@
             </w:pPr>
             <w:r>
               <w:rPr>
-                <w:rFonts w:ascii="宋体" w:hAnsi="宋体" w:cs="宋体"/>
-                <w:color w:val="000000"/>
-                <w:kern w:val="0"/>
-                <w:szCs w:val="21"/>
-                <w:lang w:bidi="ar"/>
+                <w:rFonts w:hint="eastAsia"/>
+                <w:color w:val="000000"/>
+                <w:szCs w:val="21"/>
               </w:rPr>
               <w:t>2</w:t>
             </w:r>
@@ -4039,13 +3881,11 @@
             </w:pPr>
             <w:r>
               <w:rPr>
-                <w:rFonts w:ascii="宋体" w:hAnsi="宋体" w:cs="宋体"/>
-                <w:color w:val="000000"/>
-                <w:kern w:val="0"/>
-                <w:szCs w:val="21"/>
-                <w:lang w:bidi="ar"/>
-              </w:rPr>
-              <w:t>0.026</w:t>
+                <w:rFonts w:hint="eastAsia"/>
+                <w:color w:val="000000"/>
+                <w:szCs w:val="21"/>
+              </w:rPr>
+              <w:t>0.0256</w:t>
             </w:r>
           </w:p>
         </w:tc>
@@ -4074,13 +3914,11 @@
             </w:pPr>
             <w:r>
               <w:rPr>
-                <w:rFonts w:ascii="宋体" w:hAnsi="宋体" w:cs="宋体"/>
-                <w:color w:val="000000"/>
-                <w:kern w:val="0"/>
-                <w:szCs w:val="21"/>
-                <w:lang w:bidi="ar"/>
-              </w:rPr>
-              <w:t>0.5816</w:t>
+                <w:rFonts w:hint="eastAsia"/>
+                <w:color w:val="000000"/>
+                <w:szCs w:val="21"/>
+              </w:rPr>
+              <w:t>0.5942</w:t>
             </w:r>
           </w:p>
         </w:tc>
@@ -4139,23 +3977,11 @@
             </w:pPr>
             <w:r>
               <w:rPr>
-                <w:rFonts w:ascii="宋体" w:hAnsi="宋体" w:cs="宋体"/>
-                <w:color w:val="000000"/>
-                <w:kern w:val="0"/>
-                <w:szCs w:val="21"/>
-                <w:lang w:bidi="ar"/>
-              </w:rPr>
-              <w:t>37</w:t>
-            </w:r>
-            <w:r>
-              <w:rPr>
-                <w:rFonts w:ascii="宋体" w:hAnsi="宋体" w:cs="宋体" w:hint="eastAsia"/>
-                <w:color w:val="000000"/>
-                <w:kern w:val="0"/>
-                <w:szCs w:val="21"/>
-                <w:lang w:bidi="ar"/>
-              </w:rPr>
-              <w:t>搜索论坛板块</w:t>
+                <w:rFonts w:hint="eastAsia"/>
+                <w:color w:val="000000"/>
+                <w:szCs w:val="21"/>
+              </w:rPr>
+              <w:t>管理员搜索已审核用户</w:t>
             </w:r>
           </w:p>
         </w:tc>
@@ -4184,13 +4010,11 @@
             </w:pPr>
             <w:r>
               <w:rPr>
-                <w:rFonts w:ascii="宋体" w:hAnsi="宋体" w:cs="宋体"/>
-                <w:color w:val="000000"/>
-                <w:kern w:val="0"/>
-                <w:szCs w:val="21"/>
-                <w:lang w:bidi="ar"/>
-              </w:rPr>
-              <w:t>22</w:t>
+                <w:rFonts w:hint="eastAsia"/>
+                <w:color w:val="000000"/>
+                <w:szCs w:val="21"/>
+              </w:rPr>
+              <w:t>25</w:t>
             </w:r>
           </w:p>
         </w:tc>
@@ -4219,13 +4043,11 @@
             </w:pPr>
             <w:r>
               <w:rPr>
-                <w:rFonts w:ascii="宋体" w:hAnsi="宋体" w:cs="宋体"/>
-                <w:color w:val="000000"/>
-                <w:kern w:val="0"/>
-                <w:szCs w:val="21"/>
-                <w:lang w:bidi="ar"/>
-              </w:rPr>
-              <w:t>0.0277</w:t>
+                <w:rFonts w:hint="eastAsia"/>
+                <w:color w:val="000000"/>
+                <w:szCs w:val="21"/>
+              </w:rPr>
+              <w:t>0.0314</w:t>
             </w:r>
           </w:p>
         </w:tc>
@@ -4254,13 +4076,11 @@
             </w:pPr>
             <w:r>
               <w:rPr>
-                <w:rFonts w:ascii="宋体" w:hAnsi="宋体" w:cs="宋体" w:hint="eastAsia"/>
-                <w:color w:val="000000"/>
-                <w:kern w:val="0"/>
-                <w:szCs w:val="21"/>
-                <w:lang w:bidi="ar"/>
-              </w:rPr>
-              <w:t>7</w:t>
+                <w:rFonts w:hint="eastAsia"/>
+                <w:color w:val="000000"/>
+                <w:szCs w:val="21"/>
+              </w:rPr>
+              <w:t>8</w:t>
             </w:r>
           </w:p>
         </w:tc>
@@ -4289,13 +4109,11 @@
             </w:pPr>
             <w:r>
               <w:rPr>
-                <w:rFonts w:ascii="宋体" w:hAnsi="宋体" w:cs="宋体" w:hint="eastAsia"/>
-                <w:color w:val="000000"/>
-                <w:kern w:val="0"/>
-                <w:szCs w:val="21"/>
-                <w:lang w:bidi="ar"/>
-              </w:rPr>
-              <w:t>8</w:t>
+                <w:rFonts w:hint="eastAsia"/>
+                <w:color w:val="000000"/>
+                <w:szCs w:val="21"/>
+              </w:rPr>
+              <w:t>9</w:t>
             </w:r>
           </w:p>
         </w:tc>
@@ -4324,13 +4142,11 @@
             </w:pPr>
             <w:r>
               <w:rPr>
-                <w:rFonts w:ascii="宋体" w:hAnsi="宋体" w:cs="宋体"/>
-                <w:color w:val="000000"/>
-                <w:kern w:val="0"/>
-                <w:szCs w:val="21"/>
-                <w:lang w:bidi="ar"/>
-              </w:rPr>
-              <w:t>3</w:t>
+                <w:rFonts w:hint="eastAsia"/>
+                <w:color w:val="000000"/>
+                <w:szCs w:val="21"/>
+              </w:rPr>
+              <w:t>4</w:t>
             </w:r>
           </w:p>
         </w:tc>
@@ -4359,13 +4175,11 @@
             </w:pPr>
             <w:r>
               <w:rPr>
-                <w:rFonts w:ascii="宋体" w:hAnsi="宋体" w:cs="宋体"/>
-                <w:color w:val="000000"/>
-                <w:kern w:val="0"/>
-                <w:szCs w:val="21"/>
-                <w:lang w:bidi="ar"/>
-              </w:rPr>
-              <w:t>0.0216</w:t>
+                <w:rFonts w:hint="eastAsia"/>
+                <w:color w:val="000000"/>
+                <w:szCs w:val="21"/>
+              </w:rPr>
+              <w:t>0.0280</w:t>
             </w:r>
           </w:p>
         </w:tc>
@@ -4394,11 +4208,9 @@
             </w:pPr>
             <w:r>
               <w:rPr>
-                <w:rFonts w:ascii="宋体" w:hAnsi="宋体" w:cs="宋体"/>
-                <w:color w:val="000000"/>
-                <w:kern w:val="0"/>
-                <w:szCs w:val="21"/>
-                <w:lang w:bidi="ar"/>
+                <w:rFonts w:hint="eastAsia"/>
+                <w:color w:val="000000"/>
+                <w:szCs w:val="21"/>
               </w:rPr>
               <w:t>2</w:t>
             </w:r>
@@ -4429,13 +4241,11 @@
             </w:pPr>
             <w:r>
               <w:rPr>
-                <w:rFonts w:ascii="宋体" w:hAnsi="宋体" w:cs="宋体"/>
-                <w:color w:val="000000"/>
-                <w:kern w:val="0"/>
-                <w:szCs w:val="21"/>
-                <w:lang w:bidi="ar"/>
-              </w:rPr>
-              <w:t>0.026</w:t>
+                <w:rFonts w:hint="eastAsia"/>
+                <w:color w:val="000000"/>
+                <w:szCs w:val="21"/>
+              </w:rPr>
+              <w:t>0.0256</w:t>
             </w:r>
           </w:p>
         </w:tc>
@@ -4464,13 +4274,11 @@
             </w:pPr>
             <w:r>
               <w:rPr>
-                <w:rFonts w:ascii="宋体" w:hAnsi="宋体" w:cs="宋体"/>
-                <w:color w:val="000000"/>
-                <w:kern w:val="0"/>
-                <w:szCs w:val="21"/>
-                <w:lang w:bidi="ar"/>
-              </w:rPr>
-              <w:t>0.5816</w:t>
+                <w:rFonts w:hint="eastAsia"/>
+                <w:color w:val="000000"/>
+                <w:szCs w:val="21"/>
+              </w:rPr>
+              <w:t>0.5857</w:t>
             </w:r>
           </w:p>
         </w:tc>
@@ -4529,23 +4337,11 @@
             </w:pPr>
             <w:r>
               <w:rPr>
-                <w:rFonts w:ascii="宋体" w:hAnsi="宋体" w:cs="宋体"/>
-                <w:color w:val="000000"/>
-                <w:kern w:val="0"/>
-                <w:szCs w:val="21"/>
-                <w:lang w:bidi="ar"/>
-              </w:rPr>
-              <w:t>33</w:t>
-            </w:r>
-            <w:r>
-              <w:rPr>
-                <w:rFonts w:ascii="宋体" w:hAnsi="宋体" w:cs="宋体" w:hint="eastAsia"/>
-                <w:color w:val="000000"/>
-                <w:kern w:val="0"/>
-                <w:szCs w:val="21"/>
-                <w:lang w:bidi="ar"/>
-              </w:rPr>
-              <w:t>搜索已审核用户</w:t>
+                <w:rFonts w:hint="eastAsia"/>
+                <w:color w:val="000000"/>
+                <w:szCs w:val="21"/>
+              </w:rPr>
+              <w:t>管理员搜索未审核用户</w:t>
             </w:r>
           </w:p>
         </w:tc>
@@ -4574,11 +4370,9 @@
             </w:pPr>
             <w:r>
               <w:rPr>
-                <w:rFonts w:ascii="宋体" w:hAnsi="宋体" w:cs="宋体"/>
-                <w:color w:val="000000"/>
-                <w:kern w:val="0"/>
-                <w:szCs w:val="21"/>
-                <w:lang w:bidi="ar"/>
+                <w:rFonts w:hint="eastAsia"/>
+                <w:color w:val="000000"/>
+                <w:szCs w:val="21"/>
               </w:rPr>
               <w:t>25</w:t>
             </w:r>
@@ -4609,11 +4403,9 @@
             </w:pPr>
             <w:r>
               <w:rPr>
-                <w:rFonts w:ascii="宋体" w:hAnsi="宋体" w:cs="宋体"/>
-                <w:color w:val="000000"/>
-                <w:kern w:val="0"/>
-                <w:szCs w:val="21"/>
-                <w:lang w:bidi="ar"/>
+                <w:rFonts w:hint="eastAsia"/>
+                <w:color w:val="000000"/>
+                <w:szCs w:val="21"/>
               </w:rPr>
               <w:t>0.0314</w:t>
             </w:r>
@@ -4644,11 +4436,9 @@
             </w:pPr>
             <w:r>
               <w:rPr>
-                <w:rFonts w:ascii="宋体" w:hAnsi="宋体" w:cs="宋体" w:hint="eastAsia"/>
-                <w:color w:val="000000"/>
-                <w:kern w:val="0"/>
-                <w:szCs w:val="21"/>
-                <w:lang w:bidi="ar"/>
+                <w:rFonts w:hint="eastAsia"/>
+                <w:color w:val="000000"/>
+                <w:szCs w:val="21"/>
               </w:rPr>
               <w:t>8</w:t>
             </w:r>
@@ -4679,11 +4469,9 @@
             </w:pPr>
             <w:r>
               <w:rPr>
-                <w:rFonts w:ascii="宋体" w:hAnsi="宋体" w:cs="宋体" w:hint="eastAsia"/>
-                <w:color w:val="000000"/>
-                <w:kern w:val="0"/>
-                <w:szCs w:val="21"/>
-                <w:lang w:bidi="ar"/>
+                <w:rFonts w:hint="eastAsia"/>
+                <w:color w:val="000000"/>
+                <w:szCs w:val="21"/>
               </w:rPr>
               <w:t>9</w:t>
             </w:r>
@@ -4714,11 +4502,9 @@
             </w:pPr>
             <w:r>
               <w:rPr>
-                <w:rFonts w:ascii="宋体" w:hAnsi="宋体" w:cs="宋体"/>
-                <w:color w:val="000000"/>
-                <w:kern w:val="0"/>
-                <w:szCs w:val="21"/>
-                <w:lang w:bidi="ar"/>
+                <w:rFonts w:hint="eastAsia"/>
+                <w:color w:val="000000"/>
+                <w:szCs w:val="21"/>
               </w:rPr>
               <w:t>4</w:t>
             </w:r>
@@ -4749,13 +4535,11 @@
             </w:pPr>
             <w:r>
               <w:rPr>
-                <w:rFonts w:ascii="宋体" w:hAnsi="宋体" w:cs="宋体"/>
-                <w:color w:val="000000"/>
-                <w:kern w:val="0"/>
-                <w:szCs w:val="21"/>
-                <w:lang w:bidi="ar"/>
-              </w:rPr>
-              <w:t>0.0288</w:t>
+                <w:rFonts w:hint="eastAsia"/>
+                <w:color w:val="000000"/>
+                <w:szCs w:val="21"/>
+              </w:rPr>
+              <w:t>0.0280</w:t>
             </w:r>
           </w:p>
         </w:tc>
@@ -4784,11 +4568,9 @@
             </w:pPr>
             <w:r>
               <w:rPr>
-                <w:rFonts w:ascii="宋体" w:hAnsi="宋体" w:cs="宋体"/>
-                <w:color w:val="000000"/>
-                <w:kern w:val="0"/>
-                <w:szCs w:val="21"/>
-                <w:lang w:bidi="ar"/>
+                <w:rFonts w:hint="eastAsia"/>
+                <w:color w:val="000000"/>
+                <w:szCs w:val="21"/>
               </w:rPr>
               <w:t>2</w:t>
             </w:r>
@@ -4819,13 +4601,11 @@
             </w:pPr>
             <w:r>
               <w:rPr>
-                <w:rFonts w:ascii="宋体" w:hAnsi="宋体" w:cs="宋体"/>
-                <w:color w:val="000000"/>
-                <w:kern w:val="0"/>
-                <w:szCs w:val="21"/>
-                <w:lang w:bidi="ar"/>
-              </w:rPr>
-              <w:t>0.026</w:t>
+                <w:rFonts w:hint="eastAsia"/>
+                <w:color w:val="000000"/>
+                <w:szCs w:val="21"/>
+              </w:rPr>
+              <w:t>0.0256</w:t>
             </w:r>
           </w:p>
         </w:tc>
@@ -4854,13 +4634,11 @@
             </w:pPr>
             <w:r>
               <w:rPr>
-                <w:rFonts w:ascii="宋体" w:hAnsi="宋体" w:cs="宋体"/>
-                <w:color w:val="000000"/>
-                <w:kern w:val="0"/>
-                <w:szCs w:val="21"/>
-                <w:lang w:bidi="ar"/>
-              </w:rPr>
-              <w:t>0.5741</w:t>
+                <w:rFonts w:hint="eastAsia"/>
+                <w:color w:val="000000"/>
+                <w:szCs w:val="21"/>
+              </w:rPr>
+              <w:t>0.5857</w:t>
             </w:r>
           </w:p>
         </w:tc>
@@ -4919,23 +4697,11 @@
             </w:pPr>
             <w:r>
               <w:rPr>
-                <w:rFonts w:ascii="宋体" w:hAnsi="宋体" w:cs="宋体"/>
-                <w:color w:val="000000"/>
-                <w:kern w:val="0"/>
-                <w:szCs w:val="21"/>
-                <w:lang w:bidi="ar"/>
-              </w:rPr>
-              <w:t>34</w:t>
-            </w:r>
-            <w:r>
-              <w:rPr>
-                <w:rFonts w:ascii="宋体" w:hAnsi="宋体" w:cs="宋体" w:hint="eastAsia"/>
-                <w:color w:val="000000"/>
-                <w:kern w:val="0"/>
-                <w:szCs w:val="21"/>
-                <w:lang w:bidi="ar"/>
-              </w:rPr>
-              <w:t>搜索未审核用户</w:t>
+                <w:rFonts w:hint="eastAsia"/>
+                <w:color w:val="000000"/>
+                <w:szCs w:val="21"/>
+              </w:rPr>
+              <w:t>管理员浏览推荐课程页面</w:t>
             </w:r>
           </w:p>
         </w:tc>
@@ -4964,13 +4730,11 @@
             </w:pPr>
             <w:r>
               <w:rPr>
-                <w:rFonts w:ascii="宋体" w:hAnsi="宋体" w:cs="宋体"/>
-                <w:color w:val="000000"/>
-                <w:kern w:val="0"/>
-                <w:szCs w:val="21"/>
-                <w:lang w:bidi="ar"/>
-              </w:rPr>
-              <w:t>25</w:t>
+                <w:rFonts w:hint="eastAsia"/>
+                <w:color w:val="000000"/>
+                <w:szCs w:val="21"/>
+              </w:rPr>
+              <w:t>21</w:t>
             </w:r>
           </w:p>
         </w:tc>
@@ -4999,13 +4763,11 @@
             </w:pPr>
             <w:r>
               <w:rPr>
-                <w:rFonts w:ascii="宋体" w:hAnsi="宋体" w:cs="宋体"/>
-                <w:color w:val="000000"/>
-                <w:kern w:val="0"/>
-                <w:szCs w:val="21"/>
-                <w:lang w:bidi="ar"/>
-              </w:rPr>
-              <w:t>0.0314</w:t>
+                <w:rFonts w:hint="eastAsia"/>
+                <w:color w:val="000000"/>
+                <w:szCs w:val="21"/>
+              </w:rPr>
+              <w:t>0.0264</w:t>
             </w:r>
           </w:p>
         </w:tc>
@@ -5034,13 +4796,11 @@
             </w:pPr>
             <w:r>
               <w:rPr>
-                <w:rFonts w:ascii="宋体" w:hAnsi="宋体" w:cs="宋体" w:hint="eastAsia"/>
-                <w:color w:val="000000"/>
-                <w:kern w:val="0"/>
-                <w:szCs w:val="21"/>
-                <w:lang w:bidi="ar"/>
-              </w:rPr>
-              <w:t>8</w:t>
+                <w:rFonts w:hint="eastAsia"/>
+                <w:color w:val="000000"/>
+                <w:szCs w:val="21"/>
+              </w:rPr>
+              <w:t>7</w:t>
             </w:r>
           </w:p>
         </w:tc>
@@ -5069,13 +4829,11 @@
             </w:pPr>
             <w:r>
               <w:rPr>
-                <w:rFonts w:ascii="宋体" w:hAnsi="宋体" w:cs="宋体" w:hint="eastAsia"/>
-                <w:color w:val="000000"/>
-                <w:kern w:val="0"/>
-                <w:szCs w:val="21"/>
-                <w:lang w:bidi="ar"/>
-              </w:rPr>
-              <w:t>9</w:t>
+                <w:rFonts w:hint="eastAsia"/>
+                <w:color w:val="000000"/>
+                <w:szCs w:val="21"/>
+              </w:rPr>
+              <w:t>7</w:t>
             </w:r>
           </w:p>
         </w:tc>
@@ -5104,13 +4862,11 @@
             </w:pPr>
             <w:r>
               <w:rPr>
-                <w:rFonts w:ascii="宋体" w:hAnsi="宋体" w:cs="宋体"/>
-                <w:color w:val="000000"/>
-                <w:kern w:val="0"/>
-                <w:szCs w:val="21"/>
-                <w:lang w:bidi="ar"/>
-              </w:rPr>
-              <w:t>4</w:t>
+                <w:rFonts w:hint="eastAsia"/>
+                <w:color w:val="000000"/>
+                <w:szCs w:val="21"/>
+              </w:rPr>
+              <w:t>3</w:t>
             </w:r>
           </w:p>
         </w:tc>
@@ -5139,13 +4895,11 @@
             </w:pPr>
             <w:r>
               <w:rPr>
-                <w:rFonts w:ascii="宋体" w:hAnsi="宋体" w:cs="宋体"/>
-                <w:color w:val="000000"/>
-                <w:kern w:val="0"/>
-                <w:szCs w:val="21"/>
-                <w:lang w:bidi="ar"/>
-              </w:rPr>
-              <w:t>0.0288</w:t>
+                <w:rFonts w:hint="eastAsia"/>
+                <w:color w:val="000000"/>
+                <w:szCs w:val="21"/>
+              </w:rPr>
+              <w:t>0.0210</w:t>
             </w:r>
           </w:p>
         </w:tc>
@@ -5174,11 +4928,9 @@
             </w:pPr>
             <w:r>
               <w:rPr>
-                <w:rFonts w:ascii="宋体" w:hAnsi="宋体" w:cs="宋体"/>
-                <w:color w:val="000000"/>
-                <w:kern w:val="0"/>
-                <w:szCs w:val="21"/>
-                <w:lang w:bidi="ar"/>
+                <w:rFonts w:hint="eastAsia"/>
+                <w:color w:val="000000"/>
+                <w:szCs w:val="21"/>
               </w:rPr>
               <w:t>2</w:t>
             </w:r>
@@ -5209,13 +4961,11 @@
             </w:pPr>
             <w:r>
               <w:rPr>
-                <w:rFonts w:ascii="宋体" w:hAnsi="宋体" w:cs="宋体"/>
-                <w:color w:val="000000"/>
-                <w:kern w:val="0"/>
-                <w:szCs w:val="21"/>
-                <w:lang w:bidi="ar"/>
-              </w:rPr>
-              <w:t>0.026</w:t>
+                <w:rFonts w:hint="eastAsia"/>
+                <w:color w:val="000000"/>
+                <w:szCs w:val="21"/>
+              </w:rPr>
+              <w:t>0.0256</w:t>
             </w:r>
           </w:p>
         </w:tc>
@@ -5244,13 +4994,11 @@
             </w:pPr>
             <w:r>
               <w:rPr>
-                <w:rFonts w:ascii="宋体" w:hAnsi="宋体" w:cs="宋体"/>
-                <w:color w:val="000000"/>
-                <w:kern w:val="0"/>
-                <w:szCs w:val="21"/>
-                <w:lang w:bidi="ar"/>
-              </w:rPr>
-              <w:t>0.5741</w:t>
+                <w:rFonts w:hint="eastAsia"/>
+                <w:color w:val="000000"/>
+                <w:szCs w:val="21"/>
+              </w:rPr>
+              <w:t>0.5663</w:t>
             </w:r>
           </w:p>
         </w:tc>
@@ -5309,23 +5057,11 @@
             </w:pPr>
             <w:r>
               <w:rPr>
-                <w:rFonts w:ascii="宋体" w:hAnsi="宋体" w:cs="宋体"/>
-                <w:color w:val="000000"/>
-                <w:kern w:val="0"/>
-                <w:szCs w:val="21"/>
-                <w:lang w:bidi="ar"/>
-              </w:rPr>
-              <w:t>15</w:t>
-            </w:r>
-            <w:r>
-              <w:rPr>
-                <w:rFonts w:ascii="宋体" w:hAnsi="宋体" w:cs="宋体" w:hint="eastAsia"/>
-                <w:color w:val="000000"/>
-                <w:kern w:val="0"/>
-                <w:szCs w:val="21"/>
-                <w:lang w:bidi="ar"/>
-              </w:rPr>
-              <w:t>浏览推荐课程页面</w:t>
+                <w:rFonts w:hint="eastAsia"/>
+                <w:color w:val="000000"/>
+                <w:szCs w:val="21"/>
+              </w:rPr>
+              <w:t>管理员浏览帖子管理</w:t>
             </w:r>
           </w:p>
         </w:tc>
@@ -5354,11 +5090,9 @@
             </w:pPr>
             <w:r>
               <w:rPr>
-                <w:rFonts w:ascii="宋体" w:hAnsi="宋体" w:cs="宋体"/>
-                <w:color w:val="000000"/>
-                <w:kern w:val="0"/>
-                <w:szCs w:val="21"/>
-                <w:lang w:bidi="ar"/>
+                <w:rFonts w:hint="eastAsia"/>
+                <w:color w:val="000000"/>
+                <w:szCs w:val="21"/>
               </w:rPr>
               <w:t>21</w:t>
             </w:r>
@@ -5389,11 +5123,9 @@
             </w:pPr>
             <w:r>
               <w:rPr>
-                <w:rFonts w:ascii="宋体" w:hAnsi="宋体" w:cs="宋体"/>
-                <w:color w:val="000000"/>
-                <w:kern w:val="0"/>
-                <w:szCs w:val="21"/>
-                <w:lang w:bidi="ar"/>
+                <w:rFonts w:hint="eastAsia"/>
+                <w:color w:val="000000"/>
+                <w:szCs w:val="21"/>
               </w:rPr>
               <w:t>0.0264</w:t>
             </w:r>
@@ -5424,11 +5156,9 @@
             </w:pPr>
             <w:r>
               <w:rPr>
-                <w:rFonts w:ascii="宋体" w:hAnsi="宋体" w:cs="宋体" w:hint="eastAsia"/>
-                <w:color w:val="000000"/>
-                <w:kern w:val="0"/>
-                <w:szCs w:val="21"/>
-                <w:lang w:bidi="ar"/>
+                <w:rFonts w:hint="eastAsia"/>
+                <w:color w:val="000000"/>
+                <w:szCs w:val="21"/>
               </w:rPr>
               <w:t>7</w:t>
             </w:r>
@@ -5459,11 +5189,9 @@
             </w:pPr>
             <w:r>
               <w:rPr>
-                <w:rFonts w:ascii="宋体" w:hAnsi="宋体" w:cs="宋体" w:hint="eastAsia"/>
-                <w:color w:val="000000"/>
-                <w:kern w:val="0"/>
-                <w:szCs w:val="21"/>
-                <w:lang w:bidi="ar"/>
+                <w:rFonts w:hint="eastAsia"/>
+                <w:color w:val="000000"/>
+                <w:szCs w:val="21"/>
               </w:rPr>
               <w:t>7</w:t>
             </w:r>
@@ -5494,11 +5222,9 @@
             </w:pPr>
             <w:r>
               <w:rPr>
-                <w:rFonts w:ascii="宋体" w:hAnsi="宋体" w:cs="宋体"/>
-                <w:color w:val="000000"/>
-                <w:kern w:val="0"/>
-                <w:szCs w:val="21"/>
-                <w:lang w:bidi="ar"/>
+                <w:rFonts w:hint="eastAsia"/>
+                <w:color w:val="000000"/>
+                <w:szCs w:val="21"/>
               </w:rPr>
               <w:t>3</w:t>
             </w:r>
@@ -5529,13 +5255,11 @@
             </w:pPr>
             <w:r>
               <w:rPr>
-                <w:rFonts w:ascii="宋体" w:hAnsi="宋体" w:cs="宋体"/>
-                <w:color w:val="000000"/>
-                <w:kern w:val="0"/>
-                <w:szCs w:val="21"/>
-                <w:lang w:bidi="ar"/>
-              </w:rPr>
-              <w:t>0.0216</w:t>
+                <w:rFonts w:hint="eastAsia"/>
+                <w:color w:val="000000"/>
+                <w:szCs w:val="21"/>
+              </w:rPr>
+              <w:t>0.0210</w:t>
             </w:r>
           </w:p>
         </w:tc>
@@ -5564,11 +5288,9 @@
             </w:pPr>
             <w:r>
               <w:rPr>
-                <w:rFonts w:ascii="宋体" w:hAnsi="宋体" w:cs="宋体"/>
-                <w:color w:val="000000"/>
-                <w:kern w:val="0"/>
-                <w:szCs w:val="21"/>
-                <w:lang w:bidi="ar"/>
+                <w:rFonts w:hint="eastAsia"/>
+                <w:color w:val="000000"/>
+                <w:szCs w:val="21"/>
               </w:rPr>
               <w:t>2</w:t>
             </w:r>
@@ -5599,13 +5321,11 @@
             </w:pPr>
             <w:r>
               <w:rPr>
-                <w:rFonts w:ascii="宋体" w:hAnsi="宋体" w:cs="宋体"/>
-                <w:color w:val="000000"/>
-                <w:kern w:val="0"/>
-                <w:szCs w:val="21"/>
-                <w:lang w:bidi="ar"/>
-              </w:rPr>
-              <w:t>0.026</w:t>
+                <w:rFonts w:hint="eastAsia"/>
+                <w:color w:val="000000"/>
+                <w:szCs w:val="21"/>
+              </w:rPr>
+              <w:t>0.0256</w:t>
             </w:r>
           </w:p>
         </w:tc>
@@ -5634,13 +5354,11 @@
             </w:pPr>
             <w:r>
               <w:rPr>
-                <w:rFonts w:ascii="宋体" w:hAnsi="宋体" w:cs="宋体"/>
-                <w:color w:val="000000"/>
-                <w:kern w:val="0"/>
-                <w:szCs w:val="21"/>
-                <w:lang w:bidi="ar"/>
-              </w:rPr>
-              <w:t>0.5551</w:t>
+                <w:rFonts w:hint="eastAsia"/>
+                <w:color w:val="000000"/>
+                <w:szCs w:val="21"/>
+              </w:rPr>
+              <w:t>0.5663</w:t>
             </w:r>
           </w:p>
         </w:tc>
@@ -5699,23 +5417,11 @@
             </w:pPr>
             <w:r>
               <w:rPr>
-                <w:rFonts w:ascii="宋体" w:hAnsi="宋体" w:cs="宋体"/>
-                <w:color w:val="000000"/>
-                <w:kern w:val="0"/>
-                <w:szCs w:val="21"/>
-                <w:lang w:bidi="ar"/>
-              </w:rPr>
-              <w:t>27</w:t>
-            </w:r>
-            <w:r>
-              <w:rPr>
-                <w:rFonts w:ascii="宋体" w:hAnsi="宋体" w:cs="宋体" w:hint="eastAsia"/>
-                <w:color w:val="000000"/>
-                <w:kern w:val="0"/>
-                <w:szCs w:val="21"/>
-                <w:lang w:bidi="ar"/>
-              </w:rPr>
-              <w:t>浏览帖子管理</w:t>
+                <w:rFonts w:hint="eastAsia"/>
+                <w:color w:val="000000"/>
+                <w:szCs w:val="21"/>
+              </w:rPr>
+              <w:t>管理员浏览推荐教师页面</w:t>
             </w:r>
           </w:p>
         </w:tc>
@@ -5744,13 +5450,11 @@
             </w:pPr>
             <w:r>
               <w:rPr>
-                <w:rFonts w:ascii="宋体" w:hAnsi="宋体" w:cs="宋体"/>
-                <w:color w:val="000000"/>
-                <w:kern w:val="0"/>
-                <w:szCs w:val="21"/>
-                <w:lang w:bidi="ar"/>
-              </w:rPr>
-              <w:t>21</w:t>
+                <w:rFonts w:hint="eastAsia"/>
+                <w:color w:val="000000"/>
+                <w:szCs w:val="21"/>
+              </w:rPr>
+              <w:t>20</w:t>
             </w:r>
           </w:p>
         </w:tc>
@@ -5779,13 +5483,11 @@
             </w:pPr>
             <w:r>
               <w:rPr>
-                <w:rFonts w:ascii="宋体" w:hAnsi="宋体" w:cs="宋体"/>
-                <w:color w:val="000000"/>
-                <w:kern w:val="0"/>
-                <w:szCs w:val="21"/>
-                <w:lang w:bidi="ar"/>
-              </w:rPr>
-              <w:t>0.0264</w:t>
+                <w:rFonts w:hint="eastAsia"/>
+                <w:color w:val="000000"/>
+                <w:szCs w:val="21"/>
+              </w:rPr>
+              <w:t>0.0252</w:t>
             </w:r>
           </w:p>
         </w:tc>
@@ -5814,13 +5516,11 @@
             </w:pPr>
             <w:r>
               <w:rPr>
-                <w:rFonts w:ascii="宋体" w:hAnsi="宋体" w:cs="宋体" w:hint="eastAsia"/>
-                <w:color w:val="000000"/>
-                <w:kern w:val="0"/>
-                <w:szCs w:val="21"/>
-                <w:lang w:bidi="ar"/>
-              </w:rPr>
-              <w:t>7</w:t>
+                <w:rFonts w:hint="eastAsia"/>
+                <w:color w:val="000000"/>
+                <w:szCs w:val="21"/>
+              </w:rPr>
+              <w:t>6</w:t>
             </w:r>
           </w:p>
         </w:tc>
@@ -5849,13 +5549,11 @@
             </w:pPr>
             <w:r>
               <w:rPr>
-                <w:rFonts w:ascii="宋体" w:hAnsi="宋体" w:cs="宋体" w:hint="eastAsia"/>
-                <w:color w:val="000000"/>
-                <w:kern w:val="0"/>
-                <w:szCs w:val="21"/>
-                <w:lang w:bidi="ar"/>
-              </w:rPr>
-              <w:t>7</w:t>
+                <w:rFonts w:hint="eastAsia"/>
+                <w:color w:val="000000"/>
+                <w:szCs w:val="21"/>
+              </w:rPr>
+              <w:t>8</w:t>
             </w:r>
           </w:p>
         </w:tc>
@@ -5884,11 +5582,9 @@
             </w:pPr>
             <w:r>
               <w:rPr>
-                <w:rFonts w:ascii="宋体" w:hAnsi="宋体" w:cs="宋体"/>
-                <w:color w:val="000000"/>
-                <w:kern w:val="0"/>
-                <w:szCs w:val="21"/>
-                <w:lang w:bidi="ar"/>
+                <w:rFonts w:hint="eastAsia"/>
+                <w:color w:val="000000"/>
+                <w:szCs w:val="21"/>
               </w:rPr>
               <w:t>3</w:t>
             </w:r>
@@ -5919,13 +5615,11 @@
             </w:pPr>
             <w:r>
               <w:rPr>
-                <w:rFonts w:ascii="宋体" w:hAnsi="宋体" w:cs="宋体"/>
-                <w:color w:val="000000"/>
-                <w:kern w:val="0"/>
-                <w:szCs w:val="21"/>
-                <w:lang w:bidi="ar"/>
-              </w:rPr>
-              <w:t>0.0216</w:t>
+                <w:rFonts w:hint="eastAsia"/>
+                <w:color w:val="000000"/>
+                <w:szCs w:val="21"/>
+              </w:rPr>
+              <w:t>0.0210</w:t>
             </w:r>
           </w:p>
         </w:tc>
@@ -5954,11 +5648,9 @@
             </w:pPr>
             <w:r>
               <w:rPr>
-                <w:rFonts w:ascii="宋体" w:hAnsi="宋体" w:cs="宋体"/>
-                <w:color w:val="000000"/>
-                <w:kern w:val="0"/>
-                <w:szCs w:val="21"/>
-                <w:lang w:bidi="ar"/>
+                <w:rFonts w:hint="eastAsia"/>
+                <w:color w:val="000000"/>
+                <w:szCs w:val="21"/>
               </w:rPr>
               <w:t>2</w:t>
             </w:r>
@@ -5989,13 +5681,11 @@
             </w:pPr>
             <w:r>
               <w:rPr>
-                <w:rFonts w:ascii="宋体" w:hAnsi="宋体" w:cs="宋体"/>
-                <w:color w:val="000000"/>
-                <w:kern w:val="0"/>
-                <w:szCs w:val="21"/>
-                <w:lang w:bidi="ar"/>
-              </w:rPr>
-              <w:t>0.026</w:t>
+                <w:rFonts w:hint="eastAsia"/>
+                <w:color w:val="000000"/>
+                <w:szCs w:val="21"/>
+              </w:rPr>
+              <w:t>0.0256</w:t>
             </w:r>
           </w:p>
         </w:tc>
@@ -6024,13 +5714,11 @@
             </w:pPr>
             <w:r>
               <w:rPr>
-                <w:rFonts w:ascii="宋体" w:hAnsi="宋体" w:cs="宋体"/>
-                <w:color w:val="000000"/>
-                <w:kern w:val="0"/>
-                <w:szCs w:val="21"/>
-                <w:lang w:bidi="ar"/>
-              </w:rPr>
-              <w:t>0.5551</w:t>
+                <w:rFonts w:hint="eastAsia"/>
+                <w:color w:val="000000"/>
+                <w:szCs w:val="21"/>
+              </w:rPr>
+              <w:t>0.5405</w:t>
             </w:r>
           </w:p>
         </w:tc>
@@ -6089,23 +5777,11 @@
             </w:pPr>
             <w:r>
               <w:rPr>
-                <w:rFonts w:ascii="宋体" w:hAnsi="宋体" w:cs="宋体"/>
-                <w:color w:val="000000"/>
-                <w:kern w:val="0"/>
-                <w:szCs w:val="21"/>
-                <w:lang w:bidi="ar"/>
-              </w:rPr>
-              <w:t>17</w:t>
-            </w:r>
-            <w:r>
-              <w:rPr>
-                <w:rFonts w:ascii="宋体" w:hAnsi="宋体" w:cs="宋体" w:hint="eastAsia"/>
-                <w:color w:val="000000"/>
-                <w:kern w:val="0"/>
-                <w:szCs w:val="21"/>
-                <w:lang w:bidi="ar"/>
-              </w:rPr>
-              <w:t>浏览推荐教师页面</w:t>
+                <w:rFonts w:hint="eastAsia"/>
+                <w:color w:val="000000"/>
+                <w:szCs w:val="21"/>
+              </w:rPr>
+              <w:t>管理员浏览推荐帖子页面</w:t>
             </w:r>
           </w:p>
         </w:tc>
@@ -6134,11 +5810,9 @@
             </w:pPr>
             <w:r>
               <w:rPr>
-                <w:rFonts w:ascii="宋体" w:hAnsi="宋体" w:cs="宋体"/>
-                <w:color w:val="000000"/>
-                <w:kern w:val="0"/>
-                <w:szCs w:val="21"/>
-                <w:lang w:bidi="ar"/>
+                <w:rFonts w:hint="eastAsia"/>
+                <w:color w:val="000000"/>
+                <w:szCs w:val="21"/>
               </w:rPr>
               <w:t>20</w:t>
             </w:r>
@@ -6169,11 +5843,9 @@
             </w:pPr>
             <w:r>
               <w:rPr>
-                <w:rFonts w:ascii="宋体" w:hAnsi="宋体" w:cs="宋体"/>
-                <w:color w:val="000000"/>
-                <w:kern w:val="0"/>
-                <w:szCs w:val="21"/>
-                <w:lang w:bidi="ar"/>
+                <w:rFonts w:hint="eastAsia"/>
+                <w:color w:val="000000"/>
+                <w:szCs w:val="21"/>
               </w:rPr>
               <w:t>0.0252</w:t>
             </w:r>
@@ -6204,11 +5876,9 @@
             </w:pPr>
             <w:r>
               <w:rPr>
-                <w:rFonts w:ascii="宋体" w:hAnsi="宋体" w:cs="宋体" w:hint="eastAsia"/>
-                <w:color w:val="000000"/>
-                <w:kern w:val="0"/>
-                <w:szCs w:val="21"/>
-                <w:lang w:bidi="ar"/>
+                <w:rFonts w:hint="eastAsia"/>
+                <w:color w:val="000000"/>
+                <w:szCs w:val="21"/>
               </w:rPr>
               <w:t>6</w:t>
             </w:r>
@@ -6239,11 +5909,9 @@
             </w:pPr>
             <w:r>
               <w:rPr>
-                <w:rFonts w:ascii="宋体" w:hAnsi="宋体" w:cs="宋体" w:hint="eastAsia"/>
-                <w:color w:val="000000"/>
-                <w:kern w:val="0"/>
-                <w:szCs w:val="21"/>
-                <w:lang w:bidi="ar"/>
+                <w:rFonts w:hint="eastAsia"/>
+                <w:color w:val="000000"/>
+                <w:szCs w:val="21"/>
               </w:rPr>
               <w:t>8</w:t>
             </w:r>
@@ -6274,11 +5942,9 @@
             </w:pPr>
             <w:r>
               <w:rPr>
-                <w:rFonts w:ascii="宋体" w:hAnsi="宋体" w:cs="宋体"/>
-                <w:color w:val="000000"/>
-                <w:kern w:val="0"/>
-                <w:szCs w:val="21"/>
-                <w:lang w:bidi="ar"/>
+                <w:rFonts w:hint="eastAsia"/>
+                <w:color w:val="000000"/>
+                <w:szCs w:val="21"/>
               </w:rPr>
               <w:t>3</w:t>
             </w:r>
@@ -6309,13 +5975,11 @@
             </w:pPr>
             <w:r>
               <w:rPr>
-                <w:rFonts w:ascii="宋体" w:hAnsi="宋体" w:cs="宋体"/>
-                <w:color w:val="000000"/>
-                <w:kern w:val="0"/>
-                <w:szCs w:val="21"/>
-                <w:lang w:bidi="ar"/>
-              </w:rPr>
-              <w:t>0.0216</w:t>
+                <w:rFonts w:hint="eastAsia"/>
+                <w:color w:val="000000"/>
+                <w:szCs w:val="21"/>
+              </w:rPr>
+              <w:t>0.0210</w:t>
             </w:r>
           </w:p>
         </w:tc>
@@ -6344,11 +6008,9 @@
             </w:pPr>
             <w:r>
               <w:rPr>
-                <w:rFonts w:ascii="宋体" w:hAnsi="宋体" w:cs="宋体"/>
-                <w:color w:val="000000"/>
-                <w:kern w:val="0"/>
-                <w:szCs w:val="21"/>
-                <w:lang w:bidi="ar"/>
+                <w:rFonts w:hint="eastAsia"/>
+                <w:color w:val="000000"/>
+                <w:szCs w:val="21"/>
               </w:rPr>
               <w:t>2</w:t>
             </w:r>
@@ -6379,13 +6041,11 @@
             </w:pPr>
             <w:r>
               <w:rPr>
-                <w:rFonts w:ascii="宋体" w:hAnsi="宋体" w:cs="宋体"/>
-                <w:color w:val="000000"/>
-                <w:kern w:val="0"/>
-                <w:szCs w:val="21"/>
-                <w:lang w:bidi="ar"/>
-              </w:rPr>
-              <w:t>0.026</w:t>
+                <w:rFonts w:hint="eastAsia"/>
+                <w:color w:val="000000"/>
+                <w:szCs w:val="21"/>
+              </w:rPr>
+              <w:t>0.0256</w:t>
             </w:r>
           </w:p>
         </w:tc>
@@ -6414,13 +6074,11 @@
             </w:pPr>
             <w:r>
               <w:rPr>
-                <w:rFonts w:ascii="宋体" w:hAnsi="宋体" w:cs="宋体"/>
-                <w:color w:val="000000"/>
-                <w:kern w:val="0"/>
-                <w:szCs w:val="21"/>
-                <w:lang w:bidi="ar"/>
-              </w:rPr>
-              <w:t>0.5287</w:t>
+                <w:rFonts w:hint="eastAsia"/>
+                <w:color w:val="000000"/>
+                <w:szCs w:val="21"/>
+              </w:rPr>
+              <w:t>0.5405</w:t>
             </w:r>
           </w:p>
         </w:tc>
@@ -6479,23 +6137,11 @@
             </w:pPr>
             <w:r>
               <w:rPr>
-                <w:rFonts w:ascii="宋体" w:hAnsi="宋体" w:cs="宋体"/>
-                <w:color w:val="000000"/>
-                <w:kern w:val="0"/>
-                <w:szCs w:val="21"/>
-                <w:lang w:bidi="ar"/>
-              </w:rPr>
-              <w:t>19</w:t>
-            </w:r>
-            <w:r>
-              <w:rPr>
-                <w:rFonts w:ascii="宋体" w:hAnsi="宋体" w:cs="宋体" w:hint="eastAsia"/>
-                <w:color w:val="000000"/>
-                <w:kern w:val="0"/>
-                <w:szCs w:val="21"/>
-                <w:lang w:bidi="ar"/>
-              </w:rPr>
-              <w:t>浏览推荐帖子页面</w:t>
+                <w:rFonts w:hint="eastAsia"/>
+                <w:color w:val="000000"/>
+                <w:szCs w:val="21"/>
+              </w:rPr>
+              <w:t>管理员浏览公告管理页面</w:t>
             </w:r>
           </w:p>
         </w:tc>
@@ -6524,11 +6170,9 @@
             </w:pPr>
             <w:r>
               <w:rPr>
-                <w:rFonts w:ascii="宋体" w:hAnsi="宋体" w:cs="宋体"/>
-                <w:color w:val="000000"/>
-                <w:kern w:val="0"/>
-                <w:szCs w:val="21"/>
-                <w:lang w:bidi="ar"/>
+                <w:rFonts w:hint="eastAsia"/>
+                <w:color w:val="000000"/>
+                <w:szCs w:val="21"/>
               </w:rPr>
               <w:t>20</w:t>
             </w:r>
@@ -6559,11 +6203,9 @@
             </w:pPr>
             <w:r>
               <w:rPr>
-                <w:rFonts w:ascii="宋体" w:hAnsi="宋体" w:cs="宋体"/>
-                <w:color w:val="000000"/>
-                <w:kern w:val="0"/>
-                <w:szCs w:val="21"/>
-                <w:lang w:bidi="ar"/>
+                <w:rFonts w:hint="eastAsia"/>
+                <w:color w:val="000000"/>
+                <w:szCs w:val="21"/>
               </w:rPr>
               <w:t>0.0252</w:t>
             </w:r>
@@ -6594,11 +6236,9 @@
             </w:pPr>
             <w:r>
               <w:rPr>
-                <w:rFonts w:ascii="宋体" w:hAnsi="宋体" w:cs="宋体" w:hint="eastAsia"/>
-                <w:color w:val="000000"/>
-                <w:kern w:val="0"/>
-                <w:szCs w:val="21"/>
-                <w:lang w:bidi="ar"/>
+                <w:rFonts w:hint="eastAsia"/>
+                <w:color w:val="000000"/>
+                <w:szCs w:val="21"/>
               </w:rPr>
               <w:t>6</w:t>
             </w:r>
@@ -6629,11 +6269,9 @@
             </w:pPr>
             <w:r>
               <w:rPr>
-                <w:rFonts w:ascii="宋体" w:hAnsi="宋体" w:cs="宋体" w:hint="eastAsia"/>
-                <w:color w:val="000000"/>
-                <w:kern w:val="0"/>
-                <w:szCs w:val="21"/>
-                <w:lang w:bidi="ar"/>
+                <w:rFonts w:hint="eastAsia"/>
+                <w:color w:val="000000"/>
+                <w:szCs w:val="21"/>
               </w:rPr>
               <w:t>8</w:t>
             </w:r>
@@ -6664,11 +6302,9 @@
             </w:pPr>
             <w:r>
               <w:rPr>
-                <w:rFonts w:ascii="宋体" w:hAnsi="宋体" w:cs="宋体"/>
-                <w:color w:val="000000"/>
-                <w:kern w:val="0"/>
-                <w:szCs w:val="21"/>
-                <w:lang w:bidi="ar"/>
+                <w:rFonts w:hint="eastAsia"/>
+                <w:color w:val="000000"/>
+                <w:szCs w:val="21"/>
               </w:rPr>
               <w:t>3</w:t>
             </w:r>
@@ -6699,13 +6335,11 @@
             </w:pPr>
             <w:r>
               <w:rPr>
-                <w:rFonts w:ascii="宋体" w:hAnsi="宋体" w:cs="宋体"/>
-                <w:color w:val="000000"/>
-                <w:kern w:val="0"/>
-                <w:szCs w:val="21"/>
-                <w:lang w:bidi="ar"/>
-              </w:rPr>
-              <w:t>0.0216</w:t>
+                <w:rFonts w:hint="eastAsia"/>
+                <w:color w:val="000000"/>
+                <w:szCs w:val="21"/>
+              </w:rPr>
+              <w:t>0.0210</w:t>
             </w:r>
           </w:p>
         </w:tc>
@@ -6734,11 +6368,9 @@
             </w:pPr>
             <w:r>
               <w:rPr>
-                <w:rFonts w:ascii="宋体" w:hAnsi="宋体" w:cs="宋体"/>
-                <w:color w:val="000000"/>
-                <w:kern w:val="0"/>
-                <w:szCs w:val="21"/>
-                <w:lang w:bidi="ar"/>
+                <w:rFonts w:hint="eastAsia"/>
+                <w:color w:val="000000"/>
+                <w:szCs w:val="21"/>
               </w:rPr>
               <w:t>2</w:t>
             </w:r>
@@ -6769,13 +6401,11 @@
             </w:pPr>
             <w:r>
               <w:rPr>
-                <w:rFonts w:ascii="宋体" w:hAnsi="宋体" w:cs="宋体"/>
-                <w:color w:val="000000"/>
-                <w:kern w:val="0"/>
-                <w:szCs w:val="21"/>
-                <w:lang w:bidi="ar"/>
-              </w:rPr>
-              <w:t>0.026</w:t>
+                <w:rFonts w:hint="eastAsia"/>
+                <w:color w:val="000000"/>
+                <w:szCs w:val="21"/>
+              </w:rPr>
+              <w:t>0.0256</w:t>
             </w:r>
           </w:p>
         </w:tc>
@@ -6804,13 +6434,11 @@
             </w:pPr>
             <w:r>
               <w:rPr>
-                <w:rFonts w:ascii="宋体" w:hAnsi="宋体" w:cs="宋体"/>
-                <w:color w:val="000000"/>
-                <w:kern w:val="0"/>
-                <w:szCs w:val="21"/>
-                <w:lang w:bidi="ar"/>
-              </w:rPr>
-              <w:t>0.5287</w:t>
+                <w:rFonts w:hint="eastAsia"/>
+                <w:color w:val="000000"/>
+                <w:szCs w:val="21"/>
+              </w:rPr>
+              <w:t>0.5405</w:t>
             </w:r>
           </w:p>
         </w:tc>
@@ -6869,23 +6497,11 @@
             </w:pPr>
             <w:r>
               <w:rPr>
-                <w:rFonts w:ascii="宋体" w:hAnsi="宋体" w:cs="宋体"/>
-                <w:color w:val="000000"/>
-                <w:kern w:val="0"/>
-                <w:szCs w:val="21"/>
-                <w:lang w:bidi="ar"/>
-              </w:rPr>
-              <w:t>21</w:t>
-            </w:r>
-            <w:r>
-              <w:rPr>
-                <w:rFonts w:ascii="宋体" w:hAnsi="宋体" w:cs="宋体" w:hint="eastAsia"/>
-                <w:color w:val="000000"/>
-                <w:kern w:val="0"/>
-                <w:szCs w:val="21"/>
-                <w:lang w:bidi="ar"/>
-              </w:rPr>
-              <w:t>浏览公告管理页面</w:t>
+                <w:rFonts w:hint="eastAsia"/>
+                <w:color w:val="000000"/>
+                <w:szCs w:val="21"/>
+              </w:rPr>
+              <w:t>管理员设置推荐课程</w:t>
             </w:r>
           </w:p>
         </w:tc>
@@ -6914,13 +6530,11 @@
             </w:pPr>
             <w:r>
               <w:rPr>
-                <w:rFonts w:ascii="宋体" w:hAnsi="宋体" w:cs="宋体"/>
-                <w:color w:val="000000"/>
-                <w:kern w:val="0"/>
-                <w:szCs w:val="21"/>
-                <w:lang w:bidi="ar"/>
-              </w:rPr>
-              <w:t>20</w:t>
+                <w:rFonts w:hint="eastAsia"/>
+                <w:color w:val="000000"/>
+                <w:szCs w:val="21"/>
+              </w:rPr>
+              <w:t>23</w:t>
             </w:r>
           </w:p>
         </w:tc>
@@ -6949,13 +6563,11 @@
             </w:pPr>
             <w:r>
               <w:rPr>
-                <w:rFonts w:ascii="宋体" w:hAnsi="宋体" w:cs="宋体"/>
-                <w:color w:val="000000"/>
-                <w:kern w:val="0"/>
-                <w:szCs w:val="21"/>
-                <w:lang w:bidi="ar"/>
-              </w:rPr>
-              <w:t>0.0252</w:t>
+                <w:rFonts w:hint="eastAsia"/>
+                <w:color w:val="000000"/>
+                <w:szCs w:val="21"/>
+              </w:rPr>
+              <w:t>0.0289</w:t>
             </w:r>
           </w:p>
         </w:tc>
@@ -6984,13 +6596,11 @@
             </w:pPr>
             <w:r>
               <w:rPr>
-                <w:rFonts w:ascii="宋体" w:hAnsi="宋体" w:cs="宋体" w:hint="eastAsia"/>
-                <w:color w:val="000000"/>
-                <w:kern w:val="0"/>
-                <w:szCs w:val="21"/>
-                <w:lang w:bidi="ar"/>
-              </w:rPr>
-              <w:t>6</w:t>
+                <w:rFonts w:hint="eastAsia"/>
+                <w:color w:val="000000"/>
+                <w:szCs w:val="21"/>
+              </w:rPr>
+              <w:t>7</w:t>
             </w:r>
           </w:p>
         </w:tc>
@@ -7019,13 +6629,11 @@
             </w:pPr>
             <w:r>
               <w:rPr>
-                <w:rFonts w:ascii="宋体" w:hAnsi="宋体" w:cs="宋体" w:hint="eastAsia"/>
-                <w:color w:val="000000"/>
-                <w:kern w:val="0"/>
-                <w:szCs w:val="21"/>
-                <w:lang w:bidi="ar"/>
-              </w:rPr>
-              <w:t>8</w:t>
+                <w:rFonts w:hint="eastAsia"/>
+                <w:color w:val="000000"/>
+                <w:szCs w:val="21"/>
+              </w:rPr>
+              <w:t>9</w:t>
             </w:r>
           </w:p>
         </w:tc>
@@ -7054,13 +6662,11 @@
             </w:pPr>
             <w:r>
               <w:rPr>
-                <w:rFonts w:ascii="宋体" w:hAnsi="宋体" w:cs="宋体"/>
-                <w:color w:val="000000"/>
-                <w:kern w:val="0"/>
-                <w:szCs w:val="21"/>
-                <w:lang w:bidi="ar"/>
-              </w:rPr>
-              <w:t>3</w:t>
+                <w:rFonts w:hint="eastAsia"/>
+                <w:color w:val="000000"/>
+                <w:szCs w:val="21"/>
+              </w:rPr>
+              <w:t>4</w:t>
             </w:r>
           </w:p>
         </w:tc>
@@ -7089,13 +6695,11 @@
             </w:pPr>
             <w:r>
               <w:rPr>
-                <w:rFonts w:ascii="宋体" w:hAnsi="宋体" w:cs="宋体"/>
-                <w:color w:val="000000"/>
-                <w:kern w:val="0"/>
-                <w:szCs w:val="21"/>
-                <w:lang w:bidi="ar"/>
-              </w:rPr>
-              <w:t>0.0216</w:t>
+                <w:rFonts w:hint="eastAsia"/>
+                <w:color w:val="000000"/>
+                <w:szCs w:val="21"/>
+              </w:rPr>
+              <w:t>0.0280</w:t>
             </w:r>
           </w:p>
         </w:tc>
@@ -7124,11 +6728,9 @@
             </w:pPr>
             <w:r>
               <w:rPr>
-                <w:rFonts w:ascii="宋体" w:hAnsi="宋体" w:cs="宋体"/>
-                <w:color w:val="000000"/>
-                <w:kern w:val="0"/>
-                <w:szCs w:val="21"/>
-                <w:lang w:bidi="ar"/>
+                <w:rFonts w:hint="eastAsia"/>
+                <w:color w:val="000000"/>
+                <w:szCs w:val="21"/>
               </w:rPr>
               <w:t>2</w:t>
             </w:r>
@@ -7159,13 +6761,11 @@
             </w:pPr>
             <w:r>
               <w:rPr>
-                <w:rFonts w:ascii="宋体" w:hAnsi="宋体" w:cs="宋体"/>
-                <w:color w:val="000000"/>
-                <w:kern w:val="0"/>
-                <w:szCs w:val="21"/>
-                <w:lang w:bidi="ar"/>
-              </w:rPr>
-              <w:t>0.026</w:t>
+                <w:rFonts w:hint="eastAsia"/>
+                <w:color w:val="000000"/>
+                <w:szCs w:val="21"/>
+              </w:rPr>
+              <w:t>0.0256</w:t>
             </w:r>
           </w:p>
         </w:tc>
@@ -7194,13 +6794,11 @@
             </w:pPr>
             <w:r>
               <w:rPr>
-                <w:rFonts w:ascii="宋体" w:hAnsi="宋体" w:cs="宋体"/>
-                <w:color w:val="000000"/>
-                <w:kern w:val="0"/>
-                <w:szCs w:val="21"/>
-                <w:lang w:bidi="ar"/>
-              </w:rPr>
-              <w:t>0.5287</w:t>
+                <w:rFonts w:hint="eastAsia"/>
+                <w:color w:val="000000"/>
+                <w:szCs w:val="21"/>
+              </w:rPr>
+              <w:t>0.5390</w:t>
             </w:r>
           </w:p>
         </w:tc>
@@ -7259,23 +6857,11 @@
             </w:pPr>
             <w:r>
               <w:rPr>
-                <w:rFonts w:ascii="宋体" w:hAnsi="宋体" w:cs="宋体"/>
-                <w:color w:val="000000"/>
-                <w:kern w:val="0"/>
-                <w:szCs w:val="21"/>
-                <w:lang w:bidi="ar"/>
-              </w:rPr>
-              <w:t>8</w:t>
-            </w:r>
-            <w:r>
-              <w:rPr>
-                <w:rFonts w:ascii="宋体" w:hAnsi="宋体" w:cs="宋体" w:hint="eastAsia"/>
-                <w:color w:val="000000"/>
-                <w:kern w:val="0"/>
-                <w:szCs w:val="21"/>
-                <w:lang w:bidi="ar"/>
-              </w:rPr>
-              <w:t>同意未审核用户</w:t>
+                <w:rFonts w:hint="eastAsia"/>
+                <w:color w:val="000000"/>
+                <w:szCs w:val="21"/>
+              </w:rPr>
+              <w:t>管理员设置推荐帖子</w:t>
             </w:r>
           </w:p>
         </w:tc>
@@ -7304,11 +6890,9 @@
             </w:pPr>
             <w:r>
               <w:rPr>
-                <w:rFonts w:ascii="宋体" w:hAnsi="宋体" w:cs="宋体"/>
-                <w:color w:val="000000"/>
-                <w:kern w:val="0"/>
-                <w:szCs w:val="21"/>
-                <w:lang w:bidi="ar"/>
+                <w:rFonts w:hint="eastAsia"/>
+                <w:color w:val="000000"/>
+                <w:szCs w:val="21"/>
               </w:rPr>
               <w:t>23</w:t>
             </w:r>
@@ -7339,11 +6923,9 @@
             </w:pPr>
             <w:r>
               <w:rPr>
-                <w:rFonts w:ascii="宋体" w:hAnsi="宋体" w:cs="宋体"/>
-                <w:color w:val="000000"/>
-                <w:kern w:val="0"/>
-                <w:szCs w:val="21"/>
-                <w:lang w:bidi="ar"/>
+                <w:rFonts w:hint="eastAsia"/>
+                <w:color w:val="000000"/>
+                <w:szCs w:val="21"/>
               </w:rPr>
               <w:t>0.0289</w:t>
             </w:r>
@@ -7374,11 +6956,9 @@
             </w:pPr>
             <w:r>
               <w:rPr>
-                <w:rFonts w:ascii="宋体" w:hAnsi="宋体" w:cs="宋体" w:hint="eastAsia"/>
-                <w:color w:val="000000"/>
-                <w:kern w:val="0"/>
-                <w:szCs w:val="21"/>
-                <w:lang w:bidi="ar"/>
+                <w:rFonts w:hint="eastAsia"/>
+                <w:color w:val="000000"/>
+                <w:szCs w:val="21"/>
               </w:rPr>
               <w:t>7</w:t>
             </w:r>
@@ -7409,11 +6989,9 @@
             </w:pPr>
             <w:r>
               <w:rPr>
-                <w:rFonts w:ascii="宋体" w:hAnsi="宋体" w:cs="宋体" w:hint="eastAsia"/>
-                <w:color w:val="000000"/>
-                <w:kern w:val="0"/>
-                <w:szCs w:val="21"/>
-                <w:lang w:bidi="ar"/>
+                <w:rFonts w:hint="eastAsia"/>
+                <w:color w:val="000000"/>
+                <w:szCs w:val="21"/>
               </w:rPr>
               <w:t>9</w:t>
             </w:r>
@@ -7444,11 +7022,9 @@
             </w:pPr>
             <w:r>
               <w:rPr>
-                <w:rFonts w:ascii="宋体" w:hAnsi="宋体" w:cs="宋体"/>
-                <w:color w:val="000000"/>
-                <w:kern w:val="0"/>
-                <w:szCs w:val="21"/>
-                <w:lang w:bidi="ar"/>
+                <w:rFonts w:hint="eastAsia"/>
+                <w:color w:val="000000"/>
+                <w:szCs w:val="21"/>
               </w:rPr>
               <w:t>4</w:t>
             </w:r>
@@ -7479,13 +7055,11 @@
             </w:pPr>
             <w:r>
               <w:rPr>
-                <w:rFonts w:ascii="宋体" w:hAnsi="宋体" w:cs="宋体"/>
-                <w:color w:val="000000"/>
-                <w:kern w:val="0"/>
-                <w:szCs w:val="21"/>
-                <w:lang w:bidi="ar"/>
-              </w:rPr>
-              <w:t>0.0288</w:t>
+                <w:rFonts w:hint="eastAsia"/>
+                <w:color w:val="000000"/>
+                <w:szCs w:val="21"/>
+              </w:rPr>
+              <w:t>0.0280</w:t>
             </w:r>
           </w:p>
         </w:tc>
@@ -7514,11 +7088,9 @@
             </w:pPr>
             <w:r>
               <w:rPr>
-                <w:rFonts w:ascii="宋体" w:hAnsi="宋体" w:cs="宋体"/>
-                <w:color w:val="000000"/>
-                <w:kern w:val="0"/>
-                <w:szCs w:val="21"/>
-                <w:lang w:bidi="ar"/>
+                <w:rFonts w:hint="eastAsia"/>
+                <w:color w:val="000000"/>
+                <w:szCs w:val="21"/>
               </w:rPr>
               <w:t>2</w:t>
             </w:r>
@@ -7549,13 +7121,11 @@
             </w:pPr>
             <w:r>
               <w:rPr>
-                <w:rFonts w:ascii="宋体" w:hAnsi="宋体" w:cs="宋体"/>
-                <w:color w:val="000000"/>
-                <w:kern w:val="0"/>
-                <w:szCs w:val="21"/>
-                <w:lang w:bidi="ar"/>
-              </w:rPr>
-              <w:t>0.026</w:t>
+                <w:rFonts w:hint="eastAsia"/>
+                <w:color w:val="000000"/>
+                <w:szCs w:val="21"/>
+              </w:rPr>
+              <w:t>0.0256</w:t>
             </w:r>
           </w:p>
         </w:tc>
@@ -7584,13 +7154,11 @@
             </w:pPr>
             <w:r>
               <w:rPr>
-                <w:rFonts w:ascii="宋体" w:hAnsi="宋体" w:cs="宋体"/>
-                <w:color w:val="000000"/>
-                <w:kern w:val="0"/>
-                <w:szCs w:val="21"/>
-                <w:lang w:bidi="ar"/>
-              </w:rPr>
-              <w:t>0.5282</w:t>
+                <w:rFonts w:hint="eastAsia"/>
+                <w:color w:val="000000"/>
+                <w:szCs w:val="21"/>
+              </w:rPr>
+              <w:t>0.5390</w:t>
             </w:r>
           </w:p>
         </w:tc>
@@ -7649,23 +7217,11 @@
             </w:pPr>
             <w:r>
               <w:rPr>
-                <w:rFonts w:ascii="宋体" w:hAnsi="宋体" w:cs="宋体"/>
-                <w:color w:val="000000"/>
-                <w:kern w:val="0"/>
-                <w:szCs w:val="21"/>
-                <w:lang w:bidi="ar"/>
-              </w:rPr>
-              <w:t>16</w:t>
-            </w:r>
-            <w:r>
-              <w:rPr>
-                <w:rFonts w:ascii="宋体" w:hAnsi="宋体" w:cs="宋体" w:hint="eastAsia"/>
-                <w:color w:val="000000"/>
-                <w:kern w:val="0"/>
-                <w:szCs w:val="21"/>
-                <w:lang w:bidi="ar"/>
-              </w:rPr>
-              <w:t>设置推荐课程</w:t>
+                <w:rFonts w:hint="eastAsia"/>
+                <w:color w:val="000000"/>
+                <w:szCs w:val="21"/>
+              </w:rPr>
+              <w:t>管理员删除已有课程</w:t>
             </w:r>
           </w:p>
         </w:tc>
@@ -7694,13 +7250,11 @@
             </w:pPr>
             <w:r>
               <w:rPr>
-                <w:rFonts w:ascii="宋体" w:hAnsi="宋体" w:cs="宋体"/>
-                <w:color w:val="000000"/>
-                <w:kern w:val="0"/>
-                <w:szCs w:val="21"/>
-                <w:lang w:bidi="ar"/>
-              </w:rPr>
-              <w:t>23</w:t>
+                <w:rFonts w:hint="eastAsia"/>
+                <w:color w:val="000000"/>
+                <w:szCs w:val="21"/>
+              </w:rPr>
+              <w:t>22</w:t>
             </w:r>
           </w:p>
         </w:tc>
@@ -7729,13 +7283,11 @@
             </w:pPr>
             <w:r>
               <w:rPr>
-                <w:rFonts w:ascii="宋体" w:hAnsi="宋体" w:cs="宋体"/>
-                <w:color w:val="000000"/>
-                <w:kern w:val="0"/>
-                <w:szCs w:val="21"/>
-                <w:lang w:bidi="ar"/>
-              </w:rPr>
-              <w:t>0.0289</w:t>
+                <w:rFonts w:hint="eastAsia"/>
+                <w:color w:val="000000"/>
+                <w:szCs w:val="21"/>
+              </w:rPr>
+              <w:t>0.0277</w:t>
             </w:r>
           </w:p>
         </w:tc>
@@ -7764,11 +7316,9 @@
             </w:pPr>
             <w:r>
               <w:rPr>
-                <w:rFonts w:ascii="宋体" w:hAnsi="宋体" w:cs="宋体" w:hint="eastAsia"/>
-                <w:color w:val="000000"/>
-                <w:kern w:val="0"/>
-                <w:szCs w:val="21"/>
-                <w:lang w:bidi="ar"/>
+                <w:rFonts w:hint="eastAsia"/>
+                <w:color w:val="000000"/>
+                <w:szCs w:val="21"/>
               </w:rPr>
               <w:t>7</w:t>
             </w:r>
@@ -7799,13 +7349,11 @@
             </w:pPr>
             <w:r>
               <w:rPr>
-                <w:rFonts w:ascii="宋体" w:hAnsi="宋体" w:cs="宋体" w:hint="eastAsia"/>
-                <w:color w:val="000000"/>
-                <w:kern w:val="0"/>
-                <w:szCs w:val="21"/>
-                <w:lang w:bidi="ar"/>
-              </w:rPr>
-              <w:t>9</w:t>
+                <w:rFonts w:hint="eastAsia"/>
+                <w:color w:val="000000"/>
+                <w:szCs w:val="21"/>
+              </w:rPr>
+              <w:t>8</w:t>
             </w:r>
           </w:p>
         </w:tc>
@@ -7834,11 +7382,9 @@
             </w:pPr>
             <w:r>
               <w:rPr>
-                <w:rFonts w:ascii="宋体" w:hAnsi="宋体" w:cs="宋体"/>
-                <w:color w:val="000000"/>
-                <w:kern w:val="0"/>
-                <w:szCs w:val="21"/>
-                <w:lang w:bidi="ar"/>
+                <w:rFonts w:hint="eastAsia"/>
+                <w:color w:val="000000"/>
+                <w:szCs w:val="21"/>
               </w:rPr>
               <w:t>4</w:t>
             </w:r>
@@ -7869,13 +7415,11 @@
             </w:pPr>
             <w:r>
               <w:rPr>
-                <w:rFonts w:ascii="宋体" w:hAnsi="宋体" w:cs="宋体"/>
-                <w:color w:val="000000"/>
-                <w:kern w:val="0"/>
-                <w:szCs w:val="21"/>
-                <w:lang w:bidi="ar"/>
-              </w:rPr>
-              <w:t>0.0288</w:t>
+                <w:rFonts w:hint="eastAsia"/>
+                <w:color w:val="000000"/>
+                <w:szCs w:val="21"/>
+              </w:rPr>
+              <w:t>0.0280</w:t>
             </w:r>
           </w:p>
         </w:tc>
@@ -7904,11 +7448,9 @@
             </w:pPr>
             <w:r>
               <w:rPr>
-                <w:rFonts w:ascii="宋体" w:hAnsi="宋体" w:cs="宋体"/>
-                <w:color w:val="000000"/>
-                <w:kern w:val="0"/>
-                <w:szCs w:val="21"/>
-                <w:lang w:bidi="ar"/>
+                <w:rFonts w:hint="eastAsia"/>
+                <w:color w:val="000000"/>
+                <w:szCs w:val="21"/>
               </w:rPr>
               <w:t>2</w:t>
             </w:r>
@@ -7939,13 +7481,11 @@
             </w:pPr>
             <w:r>
               <w:rPr>
-                <w:rFonts w:ascii="宋体" w:hAnsi="宋体" w:cs="宋体"/>
-                <w:color w:val="000000"/>
-                <w:kern w:val="0"/>
-                <w:szCs w:val="21"/>
-                <w:lang w:bidi="ar"/>
-              </w:rPr>
-              <w:t>0.026</w:t>
+                <w:rFonts w:hint="eastAsia"/>
+                <w:color w:val="000000"/>
+                <w:szCs w:val="21"/>
+              </w:rPr>
+              <w:t>0.0256</w:t>
             </w:r>
           </w:p>
         </w:tc>
@@ -7974,16 +7514,16 @@
             </w:pPr>
             <w:r>
               <w:rPr>
-                <w:rFonts w:ascii="宋体" w:hAnsi="宋体" w:cs="宋体"/>
-                <w:color w:val="000000"/>
-                <w:kern w:val="0"/>
-                <w:szCs w:val="21"/>
-                <w:lang w:bidi="ar"/>
-              </w:rPr>
-              <w:t>0.5282</w:t>
-            </w:r>
-          </w:p>
-        </w:tc>
+                <w:rFonts w:hint="eastAsia"/>
+                <w:color w:val="000000"/>
+                <w:szCs w:val="21"/>
+              </w:rPr>
+              <w:t>0.5167</w:t>
+            </w:r>
+          </w:p>
+        </w:tc>
+        <w:bookmarkStart w:id="0" w:name="_GoBack"/>
+        <w:bookmarkEnd w:id="0"/>
       </w:tr>
       <w:tr>
         <w:trPr>
@@ -8039,23 +7579,11 @@
             </w:pPr>
             <w:r>
               <w:rPr>
-                <w:rFonts w:ascii="宋体" w:hAnsi="宋体" w:cs="宋体"/>
-                <w:color w:val="000000"/>
-                <w:kern w:val="0"/>
-                <w:szCs w:val="21"/>
-                <w:lang w:bidi="ar"/>
-              </w:rPr>
-              <w:t>18</w:t>
-            </w:r>
-            <w:r>
-              <w:rPr>
-                <w:rFonts w:ascii="宋体" w:hAnsi="宋体" w:cs="宋体" w:hint="eastAsia"/>
-                <w:color w:val="000000"/>
-                <w:kern w:val="0"/>
-                <w:szCs w:val="21"/>
-                <w:lang w:bidi="ar"/>
-              </w:rPr>
-              <w:t>设置推荐教师</w:t>
+                <w:rFonts w:hint="eastAsia"/>
+                <w:color w:val="000000"/>
+                <w:szCs w:val="21"/>
+              </w:rPr>
+              <w:t>管理员修改公告管理</w:t>
             </w:r>
           </w:p>
         </w:tc>
@@ -8084,13 +7612,11 @@
             </w:pPr>
             <w:r>
               <w:rPr>
-                <w:rFonts w:ascii="宋体" w:hAnsi="宋体" w:cs="宋体"/>
-                <w:color w:val="000000"/>
-                <w:kern w:val="0"/>
-                <w:szCs w:val="21"/>
-                <w:lang w:bidi="ar"/>
-              </w:rPr>
-              <w:t>23</w:t>
+                <w:rFonts w:hint="eastAsia"/>
+                <w:color w:val="000000"/>
+                <w:szCs w:val="21"/>
+              </w:rPr>
+              <w:t>22</w:t>
             </w:r>
           </w:p>
         </w:tc>
@@ -8119,13 +7645,11 @@
             </w:pPr>
             <w:r>
               <w:rPr>
-                <w:rFonts w:ascii="宋体" w:hAnsi="宋体" w:cs="宋体"/>
-                <w:color w:val="000000"/>
-                <w:kern w:val="0"/>
-                <w:szCs w:val="21"/>
-                <w:lang w:bidi="ar"/>
-              </w:rPr>
-              <w:t>0.0289</w:t>
+                <w:rFonts w:hint="eastAsia"/>
+                <w:color w:val="000000"/>
+                <w:szCs w:val="21"/>
+              </w:rPr>
+              <w:t>0.0277</w:t>
             </w:r>
           </w:p>
         </w:tc>
@@ -8154,11 +7678,9 @@
             </w:pPr>
             <w:r>
               <w:rPr>
-                <w:rFonts w:ascii="宋体" w:hAnsi="宋体" w:cs="宋体" w:hint="eastAsia"/>
-                <w:color w:val="000000"/>
-                <w:kern w:val="0"/>
-                <w:szCs w:val="21"/>
-                <w:lang w:bidi="ar"/>
+                <w:rFonts w:hint="eastAsia"/>
+                <w:color w:val="000000"/>
+                <w:szCs w:val="21"/>
               </w:rPr>
               <w:t>7</w:t>
             </w:r>
@@ -8189,13 +7711,11 @@
             </w:pPr>
             <w:r>
               <w:rPr>
-                <w:rFonts w:ascii="宋体" w:hAnsi="宋体" w:cs="宋体" w:hint="eastAsia"/>
-                <w:color w:val="000000"/>
-                <w:kern w:val="0"/>
-                <w:szCs w:val="21"/>
-                <w:lang w:bidi="ar"/>
-              </w:rPr>
-              <w:t>9</w:t>
+                <w:rFonts w:hint="eastAsia"/>
+                <w:color w:val="000000"/>
+                <w:szCs w:val="21"/>
+              </w:rPr>
+              <w:t>8</w:t>
             </w:r>
           </w:p>
         </w:tc>
@@ -8224,11 +7744,9 @@
             </w:pPr>
             <w:r>
               <w:rPr>
-                <w:rFonts w:ascii="宋体" w:hAnsi="宋体" w:cs="宋体"/>
-                <w:color w:val="000000"/>
-                <w:kern w:val="0"/>
-                <w:szCs w:val="21"/>
-                <w:lang w:bidi="ar"/>
+                <w:rFonts w:hint="eastAsia"/>
+                <w:color w:val="000000"/>
+                <w:szCs w:val="21"/>
               </w:rPr>
               <w:t>4</w:t>
             </w:r>
@@ -8259,13 +7777,11 @@
             </w:pPr>
             <w:r>
               <w:rPr>
-                <w:rFonts w:ascii="宋体" w:hAnsi="宋体" w:cs="宋体"/>
-                <w:color w:val="000000"/>
-                <w:kern w:val="0"/>
-                <w:szCs w:val="21"/>
-                <w:lang w:bidi="ar"/>
-              </w:rPr>
-              <w:t>0.0288</w:t>
+                <w:rFonts w:hint="eastAsia"/>
+                <w:color w:val="000000"/>
+                <w:szCs w:val="21"/>
+              </w:rPr>
+              <w:t>0.0280</w:t>
             </w:r>
           </w:p>
         </w:tc>
@@ -8294,11 +7810,9 @@
             </w:pPr>
             <w:r>
               <w:rPr>
-                <w:rFonts w:ascii="宋体" w:hAnsi="宋体" w:cs="宋体"/>
-                <w:color w:val="000000"/>
-                <w:kern w:val="0"/>
-                <w:szCs w:val="21"/>
-                <w:lang w:bidi="ar"/>
+                <w:rFonts w:hint="eastAsia"/>
+                <w:color w:val="000000"/>
+                <w:szCs w:val="21"/>
               </w:rPr>
               <w:t>2</w:t>
             </w:r>
@@ -8329,13 +7843,11 @@
             </w:pPr>
             <w:r>
               <w:rPr>
-                <w:rFonts w:ascii="宋体" w:hAnsi="宋体" w:cs="宋体"/>
-                <w:color w:val="000000"/>
-                <w:kern w:val="0"/>
-                <w:szCs w:val="21"/>
-                <w:lang w:bidi="ar"/>
-              </w:rPr>
-              <w:t>0.026</w:t>
+                <w:rFonts w:hint="eastAsia"/>
+                <w:color w:val="000000"/>
+                <w:szCs w:val="21"/>
+              </w:rPr>
+              <w:t>0.0256</w:t>
             </w:r>
           </w:p>
         </w:tc>
@@ -8364,13 +7876,11 @@
             </w:pPr>
             <w:r>
               <w:rPr>
-                <w:rFonts w:ascii="宋体" w:hAnsi="宋体" w:cs="宋体"/>
-                <w:color w:val="000000"/>
-                <w:kern w:val="0"/>
-                <w:szCs w:val="21"/>
-                <w:lang w:bidi="ar"/>
-              </w:rPr>
-              <w:t>0.5282</w:t>
+                <w:rFonts w:hint="eastAsia"/>
+                <w:color w:val="000000"/>
+                <w:szCs w:val="21"/>
+              </w:rPr>
+              <w:t>0.5167</w:t>
             </w:r>
           </w:p>
         </w:tc>
@@ -8429,23 +7939,11 @@
             </w:pPr>
             <w:r>
               <w:rPr>
-                <w:rFonts w:ascii="宋体" w:hAnsi="宋体" w:cs="宋体"/>
-                <w:color w:val="000000"/>
-                <w:kern w:val="0"/>
-                <w:szCs w:val="21"/>
-                <w:lang w:bidi="ar"/>
-              </w:rPr>
-              <w:t>20</w:t>
-            </w:r>
-            <w:r>
-              <w:rPr>
-                <w:rFonts w:ascii="宋体" w:hAnsi="宋体" w:cs="宋体" w:hint="eastAsia"/>
-                <w:color w:val="000000"/>
-                <w:kern w:val="0"/>
-                <w:szCs w:val="21"/>
-                <w:lang w:bidi="ar"/>
-              </w:rPr>
-              <w:t>设置推荐帖子</w:t>
+                <w:rFonts w:hint="eastAsia"/>
+                <w:color w:val="000000"/>
+                <w:szCs w:val="21"/>
+              </w:rPr>
+              <w:t>管理员删除帖子</w:t>
             </w:r>
           </w:p>
         </w:tc>
@@ -8474,13 +7972,11 @@
             </w:pPr>
             <w:r>
               <w:rPr>
-                <w:rFonts w:ascii="宋体" w:hAnsi="宋体" w:cs="宋体"/>
-                <w:color w:val="000000"/>
-                <w:kern w:val="0"/>
-                <w:szCs w:val="21"/>
-                <w:lang w:bidi="ar"/>
-              </w:rPr>
-              <w:t>23</w:t>
+                <w:rFonts w:hint="eastAsia"/>
+                <w:color w:val="000000"/>
+                <w:szCs w:val="21"/>
+              </w:rPr>
+              <w:t>22</w:t>
             </w:r>
           </w:p>
         </w:tc>
@@ -8509,13 +8005,11 @@
             </w:pPr>
             <w:r>
               <w:rPr>
-                <w:rFonts w:ascii="宋体" w:hAnsi="宋体" w:cs="宋体"/>
-                <w:color w:val="000000"/>
-                <w:kern w:val="0"/>
-                <w:szCs w:val="21"/>
-                <w:lang w:bidi="ar"/>
-              </w:rPr>
-              <w:t>0.0289</w:t>
+                <w:rFonts w:hint="eastAsia"/>
+                <w:color w:val="000000"/>
+                <w:szCs w:val="21"/>
+              </w:rPr>
+              <w:t>0.0277</w:t>
             </w:r>
           </w:p>
         </w:tc>
@@ -8544,11 +8038,9 @@
             </w:pPr>
             <w:r>
               <w:rPr>
-                <w:rFonts w:ascii="宋体" w:hAnsi="宋体" w:cs="宋体" w:hint="eastAsia"/>
-                <w:color w:val="000000"/>
-                <w:kern w:val="0"/>
-                <w:szCs w:val="21"/>
-                <w:lang w:bidi="ar"/>
+                <w:rFonts w:hint="eastAsia"/>
+                <w:color w:val="000000"/>
+                <w:szCs w:val="21"/>
               </w:rPr>
               <w:t>7</w:t>
             </w:r>
@@ -8579,13 +8071,11 @@
             </w:pPr>
             <w:r>
               <w:rPr>
-                <w:rFonts w:ascii="宋体" w:hAnsi="宋体" w:cs="宋体" w:hint="eastAsia"/>
-                <w:color w:val="000000"/>
-                <w:kern w:val="0"/>
-                <w:szCs w:val="21"/>
-                <w:lang w:bidi="ar"/>
-              </w:rPr>
-              <w:t>9</w:t>
+                <w:rFonts w:hint="eastAsia"/>
+                <w:color w:val="000000"/>
+                <w:szCs w:val="21"/>
+              </w:rPr>
+              <w:t>8</w:t>
             </w:r>
           </w:p>
         </w:tc>
@@ -8614,11 +8104,9 @@
             </w:pPr>
             <w:r>
               <w:rPr>
-                <w:rFonts w:ascii="宋体" w:hAnsi="宋体" w:cs="宋体"/>
-                <w:color w:val="000000"/>
-                <w:kern w:val="0"/>
-                <w:szCs w:val="21"/>
-                <w:lang w:bidi="ar"/>
+                <w:rFonts w:hint="eastAsia"/>
+                <w:color w:val="000000"/>
+                <w:szCs w:val="21"/>
               </w:rPr>
               <w:t>4</w:t>
             </w:r>
@@ -8649,13 +8137,11 @@
             </w:pPr>
             <w:r>
               <w:rPr>
-                <w:rFonts w:ascii="宋体" w:hAnsi="宋体" w:cs="宋体"/>
-                <w:color w:val="000000"/>
-                <w:kern w:val="0"/>
-                <w:szCs w:val="21"/>
-                <w:lang w:bidi="ar"/>
-              </w:rPr>
-              <w:t>0.0288</w:t>
+                <w:rFonts w:hint="eastAsia"/>
+                <w:color w:val="000000"/>
+                <w:szCs w:val="21"/>
+              </w:rPr>
+              <w:t>0.0280</w:t>
             </w:r>
           </w:p>
         </w:tc>
@@ -8684,11 +8170,9 @@
             </w:pPr>
             <w:r>
               <w:rPr>
-                <w:rFonts w:ascii="宋体" w:hAnsi="宋体" w:cs="宋体"/>
-                <w:color w:val="000000"/>
-                <w:kern w:val="0"/>
-                <w:szCs w:val="21"/>
-                <w:lang w:bidi="ar"/>
+                <w:rFonts w:hint="eastAsia"/>
+                <w:color w:val="000000"/>
+                <w:szCs w:val="21"/>
               </w:rPr>
               <w:t>2</w:t>
             </w:r>
@@ -8719,13 +8203,11 @@
             </w:pPr>
             <w:r>
               <w:rPr>
-                <w:rFonts w:ascii="宋体" w:hAnsi="宋体" w:cs="宋体"/>
-                <w:color w:val="000000"/>
-                <w:kern w:val="0"/>
-                <w:szCs w:val="21"/>
-                <w:lang w:bidi="ar"/>
-              </w:rPr>
-              <w:t>0.026</w:t>
+                <w:rFonts w:hint="eastAsia"/>
+                <w:color w:val="000000"/>
+                <w:szCs w:val="21"/>
+              </w:rPr>
+              <w:t>0.0256</w:t>
             </w:r>
           </w:p>
         </w:tc>
@@ -8754,13 +8236,11 @@
             </w:pPr>
             <w:r>
               <w:rPr>
-                <w:rFonts w:ascii="宋体" w:hAnsi="宋体" w:cs="宋体"/>
-                <w:color w:val="000000"/>
-                <w:kern w:val="0"/>
-                <w:szCs w:val="21"/>
-                <w:lang w:bidi="ar"/>
-              </w:rPr>
-              <w:t>0.5282</w:t>
+                <w:rFonts w:hint="eastAsia"/>
+                <w:color w:val="000000"/>
+                <w:szCs w:val="21"/>
+              </w:rPr>
+              <w:t>0.5167</w:t>
             </w:r>
           </w:p>
         </w:tc>
@@ -8819,23 +8299,11 @@
             </w:pPr>
             <w:r>
               <w:rPr>
-                <w:rFonts w:ascii="宋体" w:hAnsi="宋体" w:cs="宋体"/>
-                <w:color w:val="000000"/>
-                <w:kern w:val="0"/>
-                <w:szCs w:val="21"/>
-                <w:lang w:bidi="ar"/>
-              </w:rPr>
-              <w:t>13</w:t>
-            </w:r>
-            <w:r>
-              <w:rPr>
-                <w:rFonts w:ascii="宋体" w:hAnsi="宋体" w:cs="宋体" w:hint="eastAsia"/>
-                <w:color w:val="000000"/>
-                <w:kern w:val="0"/>
-                <w:szCs w:val="21"/>
-                <w:lang w:bidi="ar"/>
-              </w:rPr>
-              <w:t>删除已有课程</w:t>
+                <w:rFonts w:hint="eastAsia"/>
+                <w:color w:val="000000"/>
+                <w:szCs w:val="21"/>
+              </w:rPr>
+              <w:t>管理员加精帖子</w:t>
             </w:r>
           </w:p>
         </w:tc>
@@ -8864,11 +8332,9 @@
             </w:pPr>
             <w:r>
               <w:rPr>
-                <w:rFonts w:ascii="宋体" w:hAnsi="宋体" w:cs="宋体"/>
-                <w:color w:val="000000"/>
-                <w:kern w:val="0"/>
-                <w:szCs w:val="21"/>
-                <w:lang w:bidi="ar"/>
+                <w:rFonts w:hint="eastAsia"/>
+                <w:color w:val="000000"/>
+                <w:szCs w:val="21"/>
               </w:rPr>
               <w:t>22</w:t>
             </w:r>
@@ -8899,11 +8365,9 @@
             </w:pPr>
             <w:r>
               <w:rPr>
-                <w:rFonts w:ascii="宋体" w:hAnsi="宋体" w:cs="宋体"/>
-                <w:color w:val="000000"/>
-                <w:kern w:val="0"/>
-                <w:szCs w:val="21"/>
-                <w:lang w:bidi="ar"/>
+                <w:rFonts w:hint="eastAsia"/>
+                <w:color w:val="000000"/>
+                <w:szCs w:val="21"/>
               </w:rPr>
               <w:t>0.0277</w:t>
             </w:r>
@@ -8934,11 +8398,9 @@
             </w:pPr>
             <w:r>
               <w:rPr>
-                <w:rFonts w:ascii="宋体" w:hAnsi="宋体" w:cs="宋体" w:hint="eastAsia"/>
-                <w:color w:val="000000"/>
-                <w:kern w:val="0"/>
-                <w:szCs w:val="21"/>
-                <w:lang w:bidi="ar"/>
+                <w:rFonts w:hint="eastAsia"/>
+                <w:color w:val="000000"/>
+                <w:szCs w:val="21"/>
               </w:rPr>
               <w:t>7</w:t>
             </w:r>
@@ -8969,11 +8431,9 @@
             </w:pPr>
             <w:r>
               <w:rPr>
-                <w:rFonts w:ascii="宋体" w:hAnsi="宋体" w:cs="宋体" w:hint="eastAsia"/>
-                <w:color w:val="000000"/>
-                <w:kern w:val="0"/>
-                <w:szCs w:val="21"/>
-                <w:lang w:bidi="ar"/>
+                <w:rFonts w:hint="eastAsia"/>
+                <w:color w:val="000000"/>
+                <w:szCs w:val="21"/>
               </w:rPr>
               <w:t>8</w:t>
             </w:r>
@@ -9004,11 +8464,9 @@
             </w:pPr>
             <w:r>
               <w:rPr>
-                <w:rFonts w:ascii="宋体" w:hAnsi="宋体" w:cs="宋体"/>
-                <w:color w:val="000000"/>
-                <w:kern w:val="0"/>
-                <w:szCs w:val="21"/>
-                <w:lang w:bidi="ar"/>
+                <w:rFonts w:hint="eastAsia"/>
+                <w:color w:val="000000"/>
+                <w:szCs w:val="21"/>
               </w:rPr>
               <w:t>4</w:t>
             </w:r>
@@ -9039,13 +8497,11 @@
             </w:pPr>
             <w:r>
               <w:rPr>
-                <w:rFonts w:ascii="宋体" w:hAnsi="宋体" w:cs="宋体"/>
-                <w:color w:val="000000"/>
-                <w:kern w:val="0"/>
-                <w:szCs w:val="21"/>
-                <w:lang w:bidi="ar"/>
-              </w:rPr>
-              <w:t>0.0288</w:t>
+                <w:rFonts w:hint="eastAsia"/>
+                <w:color w:val="000000"/>
+                <w:szCs w:val="21"/>
+              </w:rPr>
+              <w:t>0.0280</w:t>
             </w:r>
           </w:p>
         </w:tc>
@@ -9074,11 +8530,9 @@
             </w:pPr>
             <w:r>
               <w:rPr>
-                <w:rFonts w:ascii="宋体" w:hAnsi="宋体" w:cs="宋体"/>
-                <w:color w:val="000000"/>
-                <w:kern w:val="0"/>
-                <w:szCs w:val="21"/>
-                <w:lang w:bidi="ar"/>
+                <w:rFonts w:hint="eastAsia"/>
+                <w:color w:val="000000"/>
+                <w:szCs w:val="21"/>
               </w:rPr>
               <w:t>2</w:t>
             </w:r>
@@ -9109,13 +8563,11 @@
             </w:pPr>
             <w:r>
               <w:rPr>
-                <w:rFonts w:ascii="宋体" w:hAnsi="宋体" w:cs="宋体"/>
-                <w:color w:val="000000"/>
-                <w:kern w:val="0"/>
-                <w:szCs w:val="21"/>
-                <w:lang w:bidi="ar"/>
-              </w:rPr>
-              <w:t>0.026</w:t>
+                <w:rFonts w:hint="eastAsia"/>
+                <w:color w:val="000000"/>
+                <w:szCs w:val="21"/>
+              </w:rPr>
+              <w:t>0.0256</w:t>
             </w:r>
           </w:p>
         </w:tc>
@@ -9144,13 +8596,11 @@
             </w:pPr>
             <w:r>
               <w:rPr>
-                <w:rFonts w:ascii="宋体" w:hAnsi="宋体" w:cs="宋体"/>
-                <w:color w:val="000000"/>
-                <w:kern w:val="0"/>
-                <w:szCs w:val="21"/>
-                <w:lang w:bidi="ar"/>
-              </w:rPr>
-              <w:t>0.5052</w:t>
+                <w:rFonts w:hint="eastAsia"/>
+                <w:color w:val="000000"/>
+                <w:szCs w:val="21"/>
+              </w:rPr>
+              <w:t>0.5167</w:t>
             </w:r>
           </w:p>
         </w:tc>
@@ -9209,23 +8659,11 @@
             </w:pPr>
             <w:r>
               <w:rPr>
-                <w:rFonts w:ascii="宋体" w:hAnsi="宋体" w:cs="宋体"/>
-                <w:color w:val="000000"/>
-                <w:kern w:val="0"/>
-                <w:szCs w:val="21"/>
-                <w:lang w:bidi="ar"/>
-              </w:rPr>
-              <w:t>22</w:t>
-            </w:r>
-            <w:r>
-              <w:rPr>
-                <w:rFonts w:ascii="宋体" w:hAnsi="宋体" w:cs="宋体" w:hint="eastAsia"/>
-                <w:color w:val="000000"/>
-                <w:kern w:val="0"/>
-                <w:szCs w:val="21"/>
-                <w:lang w:bidi="ar"/>
-              </w:rPr>
-              <w:t>修改公告管理</w:t>
+                <w:rFonts w:hint="eastAsia"/>
+                <w:color w:val="000000"/>
+                <w:szCs w:val="21"/>
+              </w:rPr>
+              <w:t>管理员浏览课程删除页面</w:t>
             </w:r>
           </w:p>
         </w:tc>
@@ -9254,13 +8692,11 @@
             </w:pPr>
             <w:r>
               <w:rPr>
-                <w:rFonts w:ascii="宋体" w:hAnsi="宋体" w:cs="宋体"/>
-                <w:color w:val="000000"/>
-                <w:kern w:val="0"/>
-                <w:szCs w:val="21"/>
-                <w:lang w:bidi="ar"/>
-              </w:rPr>
-              <w:t>22</w:t>
+                <w:rFonts w:hint="eastAsia"/>
+                <w:color w:val="000000"/>
+                <w:szCs w:val="21"/>
+              </w:rPr>
+              <w:t>19</w:t>
             </w:r>
           </w:p>
         </w:tc>
@@ -9289,13 +8725,11 @@
             </w:pPr>
             <w:r>
               <w:rPr>
-                <w:rFonts w:ascii="宋体" w:hAnsi="宋体" w:cs="宋体"/>
-                <w:color w:val="000000"/>
-                <w:kern w:val="0"/>
-                <w:szCs w:val="21"/>
-                <w:lang w:bidi="ar"/>
-              </w:rPr>
-              <w:t>0.0277</w:t>
+                <w:rFonts w:hint="eastAsia"/>
+                <w:color w:val="000000"/>
+                <w:szCs w:val="21"/>
+              </w:rPr>
+              <w:t>0.0239</w:t>
             </w:r>
           </w:p>
         </w:tc>
@@ -9324,11 +8758,42 @@
             </w:pPr>
             <w:r>
               <w:rPr>
-                <w:rFonts w:ascii="宋体" w:hAnsi="宋体" w:cs="宋体" w:hint="eastAsia"/>
-                <w:color w:val="000000"/>
-                <w:kern w:val="0"/>
-                <w:szCs w:val="21"/>
-                <w:lang w:bidi="ar"/>
+                <w:rFonts w:hint="eastAsia"/>
+                <w:color w:val="000000"/>
+                <w:szCs w:val="21"/>
+              </w:rPr>
+              <w:t>6</w:t>
+            </w:r>
+          </w:p>
+        </w:tc>
+        <w:tc>
+          <w:tcPr>
+            <w:tcW w:w="426" w:type="dxa"/>
+            <w:tcBorders>
+              <w:top w:val="single" w:sz="4" w:space="0" w:color="auto"/>
+              <w:left w:val="single" w:sz="4" w:space="0" w:color="auto"/>
+              <w:bottom w:val="single" w:sz="4" w:space="0" w:color="auto"/>
+              <w:right w:val="single" w:sz="4" w:space="0" w:color="auto"/>
+            </w:tcBorders>
+            <w:shd w:val="clear" w:color="auto" w:fill="auto"/>
+          </w:tcPr>
+          <w:p>
+            <w:pPr>
+              <w:widowControl/>
+              <w:textAlignment w:val="top"/>
+              <w:rPr>
+                <w:rFonts w:ascii="宋体" w:hAnsi="宋体" w:cs="宋体"/>
+                <w:color w:val="000000"/>
+                <w:kern w:val="0"/>
+                <w:szCs w:val="21"/>
+                <w:lang w:bidi="ar"/>
+              </w:rPr>
+            </w:pPr>
+            <w:r>
+              <w:rPr>
+                <w:rFonts w:hint="eastAsia"/>
+                <w:color w:val="000000"/>
+                <w:szCs w:val="21"/>
               </w:rPr>
               <w:t>7</w:t>
             </w:r>
@@ -9336,41 +8801,6 @@
         </w:tc>
         <w:tc>
           <w:tcPr>
-            <w:tcW w:w="426" w:type="dxa"/>
-            <w:tcBorders>
-              <w:top w:val="single" w:sz="4" w:space="0" w:color="auto"/>
-              <w:left w:val="single" w:sz="4" w:space="0" w:color="auto"/>
-              <w:bottom w:val="single" w:sz="4" w:space="0" w:color="auto"/>
-              <w:right w:val="single" w:sz="4" w:space="0" w:color="auto"/>
-            </w:tcBorders>
-            <w:shd w:val="clear" w:color="auto" w:fill="auto"/>
-          </w:tcPr>
-          <w:p>
-            <w:pPr>
-              <w:widowControl/>
-              <w:textAlignment w:val="top"/>
-              <w:rPr>
-                <w:rFonts w:ascii="宋体" w:hAnsi="宋体" w:cs="宋体"/>
-                <w:color w:val="000000"/>
-                <w:kern w:val="0"/>
-                <w:szCs w:val="21"/>
-                <w:lang w:bidi="ar"/>
-              </w:rPr>
-            </w:pPr>
-            <w:r>
-              <w:rPr>
-                <w:rFonts w:ascii="宋体" w:hAnsi="宋体" w:cs="宋体" w:hint="eastAsia"/>
-                <w:color w:val="000000"/>
-                <w:kern w:val="0"/>
-                <w:szCs w:val="21"/>
-                <w:lang w:bidi="ar"/>
-              </w:rPr>
-              <w:t>8</w:t>
-            </w:r>
-          </w:p>
-        </w:tc>
-        <w:tc>
-          <w:tcPr>
             <w:tcW w:w="425" w:type="dxa"/>
             <w:tcBorders>
               <w:top w:val="single" w:sz="4" w:space="0" w:color="auto"/>
@@ -9394,13 +8824,11 @@
             </w:pPr>
             <w:r>
               <w:rPr>
-                <w:rFonts w:ascii="宋体" w:hAnsi="宋体" w:cs="宋体"/>
-                <w:color w:val="000000"/>
-                <w:kern w:val="0"/>
-                <w:szCs w:val="21"/>
-                <w:lang w:bidi="ar"/>
-              </w:rPr>
-              <w:t>4</w:t>
+                <w:rFonts w:hint="eastAsia"/>
+                <w:color w:val="000000"/>
+                <w:szCs w:val="21"/>
+              </w:rPr>
+              <w:t>3</w:t>
             </w:r>
           </w:p>
         </w:tc>
@@ -9429,13 +8857,11 @@
             </w:pPr>
             <w:r>
               <w:rPr>
-                <w:rFonts w:ascii="宋体" w:hAnsi="宋体" w:cs="宋体"/>
-                <w:color w:val="000000"/>
-                <w:kern w:val="0"/>
-                <w:szCs w:val="21"/>
-                <w:lang w:bidi="ar"/>
-              </w:rPr>
-              <w:t>0.0288</w:t>
+                <w:rFonts w:hint="eastAsia"/>
+                <w:color w:val="000000"/>
+                <w:szCs w:val="21"/>
+              </w:rPr>
+              <w:t>0.0210</w:t>
             </w:r>
           </w:p>
         </w:tc>
@@ -9464,11 +8890,9 @@
             </w:pPr>
             <w:r>
               <w:rPr>
-                <w:rFonts w:ascii="宋体" w:hAnsi="宋体" w:cs="宋体"/>
-                <w:color w:val="000000"/>
-                <w:kern w:val="0"/>
-                <w:szCs w:val="21"/>
-                <w:lang w:bidi="ar"/>
+                <w:rFonts w:hint="eastAsia"/>
+                <w:color w:val="000000"/>
+                <w:szCs w:val="21"/>
               </w:rPr>
               <w:t>2</w:t>
             </w:r>
@@ -9499,13 +8923,11 @@
             </w:pPr>
             <w:r>
               <w:rPr>
-                <w:rFonts w:ascii="宋体" w:hAnsi="宋体" w:cs="宋体"/>
-                <w:color w:val="000000"/>
-                <w:kern w:val="0"/>
-                <w:szCs w:val="21"/>
-                <w:lang w:bidi="ar"/>
-              </w:rPr>
-              <w:t>0.026</w:t>
+                <w:rFonts w:hint="eastAsia"/>
+                <w:color w:val="000000"/>
+                <w:szCs w:val="21"/>
+              </w:rPr>
+              <w:t>0.0256</w:t>
             </w:r>
           </w:p>
         </w:tc>
@@ -9534,13 +8956,11 @@
             </w:pPr>
             <w:r>
               <w:rPr>
-                <w:rFonts w:ascii="宋体" w:hAnsi="宋体" w:cs="宋体"/>
-                <w:color w:val="000000"/>
-                <w:kern w:val="0"/>
-                <w:szCs w:val="21"/>
-                <w:lang w:bidi="ar"/>
-              </w:rPr>
-              <w:t>0.5052</w:t>
+                <w:rFonts w:hint="eastAsia"/>
+                <w:color w:val="000000"/>
+                <w:szCs w:val="21"/>
+              </w:rPr>
+              <w:t>0.5127</w:t>
             </w:r>
           </w:p>
         </w:tc>
@@ -9599,23 +9019,11 @@
             </w:pPr>
             <w:r>
               <w:rPr>
-                <w:rFonts w:ascii="宋体" w:hAnsi="宋体" w:cs="宋体"/>
-                <w:color w:val="000000"/>
-                <w:kern w:val="0"/>
-                <w:szCs w:val="21"/>
-                <w:lang w:bidi="ar"/>
-              </w:rPr>
-              <w:t>28</w:t>
-            </w:r>
-            <w:r>
-              <w:rPr>
-                <w:rFonts w:ascii="宋体" w:hAnsi="宋体" w:cs="宋体" w:hint="eastAsia"/>
-                <w:color w:val="000000"/>
-                <w:kern w:val="0"/>
-                <w:szCs w:val="21"/>
-                <w:lang w:bidi="ar"/>
-              </w:rPr>
-              <w:t>删除帖子</w:t>
+                <w:rFonts w:hint="eastAsia"/>
+                <w:color w:val="000000"/>
+                <w:szCs w:val="21"/>
+              </w:rPr>
+              <w:t>管理员浏览版权页管理页面</w:t>
             </w:r>
           </w:p>
         </w:tc>
@@ -9644,13 +9052,11 @@
             </w:pPr>
             <w:r>
               <w:rPr>
-                <w:rFonts w:ascii="宋体" w:hAnsi="宋体" w:cs="宋体"/>
-                <w:color w:val="000000"/>
-                <w:kern w:val="0"/>
-                <w:szCs w:val="21"/>
-                <w:lang w:bidi="ar"/>
-              </w:rPr>
-              <w:t>22</w:t>
+                <w:rFonts w:hint="eastAsia"/>
+                <w:color w:val="000000"/>
+                <w:szCs w:val="21"/>
+              </w:rPr>
+              <w:t>19</w:t>
             </w:r>
           </w:p>
         </w:tc>
@@ -9679,13 +9085,11 @@
             </w:pPr>
             <w:r>
               <w:rPr>
-                <w:rFonts w:ascii="宋体" w:hAnsi="宋体" w:cs="宋体"/>
-                <w:color w:val="000000"/>
-                <w:kern w:val="0"/>
-                <w:szCs w:val="21"/>
-                <w:lang w:bidi="ar"/>
-              </w:rPr>
-              <w:t>0.0277</w:t>
+                <w:rFonts w:hint="eastAsia"/>
+                <w:color w:val="000000"/>
+                <w:szCs w:val="21"/>
+              </w:rPr>
+              <w:t>0.0239</w:t>
             </w:r>
           </w:p>
         </w:tc>
@@ -9714,11 +9118,42 @@
             </w:pPr>
             <w:r>
               <w:rPr>
-                <w:rFonts w:ascii="宋体" w:hAnsi="宋体" w:cs="宋体" w:hint="eastAsia"/>
-                <w:color w:val="000000"/>
-                <w:kern w:val="0"/>
-                <w:szCs w:val="21"/>
-                <w:lang w:bidi="ar"/>
+                <w:rFonts w:hint="eastAsia"/>
+                <w:color w:val="000000"/>
+                <w:szCs w:val="21"/>
+              </w:rPr>
+              <w:t>6</w:t>
+            </w:r>
+          </w:p>
+        </w:tc>
+        <w:tc>
+          <w:tcPr>
+            <w:tcW w:w="426" w:type="dxa"/>
+            <w:tcBorders>
+              <w:top w:val="single" w:sz="4" w:space="0" w:color="auto"/>
+              <w:left w:val="single" w:sz="4" w:space="0" w:color="auto"/>
+              <w:bottom w:val="single" w:sz="4" w:space="0" w:color="auto"/>
+              <w:right w:val="single" w:sz="4" w:space="0" w:color="auto"/>
+            </w:tcBorders>
+            <w:shd w:val="clear" w:color="auto" w:fill="auto"/>
+          </w:tcPr>
+          <w:p>
+            <w:pPr>
+              <w:widowControl/>
+              <w:textAlignment w:val="top"/>
+              <w:rPr>
+                <w:rFonts w:ascii="宋体" w:hAnsi="宋体" w:cs="宋体"/>
+                <w:color w:val="000000"/>
+                <w:kern w:val="0"/>
+                <w:szCs w:val="21"/>
+                <w:lang w:bidi="ar"/>
+              </w:rPr>
+            </w:pPr>
+            <w:r>
+              <w:rPr>
+                <w:rFonts w:hint="eastAsia"/>
+                <w:color w:val="000000"/>
+                <w:szCs w:val="21"/>
               </w:rPr>
               <w:t>7</w:t>
             </w:r>
@@ -9726,41 +9161,6 @@
         </w:tc>
         <w:tc>
           <w:tcPr>
-            <w:tcW w:w="426" w:type="dxa"/>
-            <w:tcBorders>
-              <w:top w:val="single" w:sz="4" w:space="0" w:color="auto"/>
-              <w:left w:val="single" w:sz="4" w:space="0" w:color="auto"/>
-              <w:bottom w:val="single" w:sz="4" w:space="0" w:color="auto"/>
-              <w:right w:val="single" w:sz="4" w:space="0" w:color="auto"/>
-            </w:tcBorders>
-            <w:shd w:val="clear" w:color="auto" w:fill="auto"/>
-          </w:tcPr>
-          <w:p>
-            <w:pPr>
-              <w:widowControl/>
-              <w:textAlignment w:val="top"/>
-              <w:rPr>
-                <w:rFonts w:ascii="宋体" w:hAnsi="宋体" w:cs="宋体"/>
-                <w:color w:val="000000"/>
-                <w:kern w:val="0"/>
-                <w:szCs w:val="21"/>
-                <w:lang w:bidi="ar"/>
-              </w:rPr>
-            </w:pPr>
-            <w:r>
-              <w:rPr>
-                <w:rFonts w:ascii="宋体" w:hAnsi="宋体" w:cs="宋体" w:hint="eastAsia"/>
-                <w:color w:val="000000"/>
-                <w:kern w:val="0"/>
-                <w:szCs w:val="21"/>
-                <w:lang w:bidi="ar"/>
-              </w:rPr>
-              <w:t>8</w:t>
-            </w:r>
-          </w:p>
-        </w:tc>
-        <w:tc>
-          <w:tcPr>
             <w:tcW w:w="425" w:type="dxa"/>
             <w:tcBorders>
               <w:top w:val="single" w:sz="4" w:space="0" w:color="auto"/>
@@ -9784,13 +9184,11 @@
             </w:pPr>
             <w:r>
               <w:rPr>
-                <w:rFonts w:ascii="宋体" w:hAnsi="宋体" w:cs="宋体"/>
-                <w:color w:val="000000"/>
-                <w:kern w:val="0"/>
-                <w:szCs w:val="21"/>
-                <w:lang w:bidi="ar"/>
-              </w:rPr>
-              <w:t>4</w:t>
+                <w:rFonts w:hint="eastAsia"/>
+                <w:color w:val="000000"/>
+                <w:szCs w:val="21"/>
+              </w:rPr>
+              <w:t>3</w:t>
             </w:r>
           </w:p>
         </w:tc>
@@ -9819,13 +9217,11 @@
             </w:pPr>
             <w:r>
               <w:rPr>
-                <w:rFonts w:ascii="宋体" w:hAnsi="宋体" w:cs="宋体"/>
-                <w:color w:val="000000"/>
-                <w:kern w:val="0"/>
-                <w:szCs w:val="21"/>
-                <w:lang w:bidi="ar"/>
-              </w:rPr>
-              <w:t>0.0288</w:t>
+                <w:rFonts w:hint="eastAsia"/>
+                <w:color w:val="000000"/>
+                <w:szCs w:val="21"/>
+              </w:rPr>
+              <w:t>0.0210</w:t>
             </w:r>
           </w:p>
         </w:tc>
@@ -9854,11 +9250,9 @@
             </w:pPr>
             <w:r>
               <w:rPr>
-                <w:rFonts w:ascii="宋体" w:hAnsi="宋体" w:cs="宋体"/>
-                <w:color w:val="000000"/>
-                <w:kern w:val="0"/>
-                <w:szCs w:val="21"/>
-                <w:lang w:bidi="ar"/>
+                <w:rFonts w:hint="eastAsia"/>
+                <w:color w:val="000000"/>
+                <w:szCs w:val="21"/>
               </w:rPr>
               <w:t>2</w:t>
             </w:r>
@@ -9889,13 +9283,11 @@
             </w:pPr>
             <w:r>
               <w:rPr>
-                <w:rFonts w:ascii="宋体" w:hAnsi="宋体" w:cs="宋体"/>
-                <w:color w:val="000000"/>
-                <w:kern w:val="0"/>
-                <w:szCs w:val="21"/>
-                <w:lang w:bidi="ar"/>
-              </w:rPr>
-              <w:t>0.026</w:t>
+                <w:rFonts w:hint="eastAsia"/>
+                <w:color w:val="000000"/>
+                <w:szCs w:val="21"/>
+              </w:rPr>
+              <w:t>0.0256</w:t>
             </w:r>
           </w:p>
         </w:tc>
@@ -9924,13 +9316,11 @@
             </w:pPr>
             <w:r>
               <w:rPr>
-                <w:rFonts w:ascii="宋体" w:hAnsi="宋体" w:cs="宋体"/>
-                <w:color w:val="000000"/>
-                <w:kern w:val="0"/>
-                <w:szCs w:val="21"/>
-                <w:lang w:bidi="ar"/>
-              </w:rPr>
-              <w:t>0.5052</w:t>
+                <w:rFonts w:hint="eastAsia"/>
+                <w:color w:val="000000"/>
+                <w:szCs w:val="21"/>
+              </w:rPr>
+              <w:t>0.5127</w:t>
             </w:r>
           </w:p>
         </w:tc>
@@ -9989,23 +9379,11 @@
             </w:pPr>
             <w:r>
               <w:rPr>
-                <w:rFonts w:ascii="宋体" w:hAnsi="宋体" w:cs="宋体"/>
-                <w:color w:val="000000"/>
-                <w:kern w:val="0"/>
-                <w:szCs w:val="21"/>
-                <w:lang w:bidi="ar"/>
-              </w:rPr>
-              <w:t>30</w:t>
-            </w:r>
-            <w:r>
-              <w:rPr>
-                <w:rFonts w:ascii="宋体" w:hAnsi="宋体" w:cs="宋体" w:hint="eastAsia"/>
-                <w:color w:val="000000"/>
-                <w:kern w:val="0"/>
-                <w:szCs w:val="21"/>
-                <w:lang w:bidi="ar"/>
-              </w:rPr>
-              <w:t>加精帖子</w:t>
+                <w:rFonts w:hint="eastAsia"/>
+                <w:color w:val="000000"/>
+                <w:szCs w:val="21"/>
+              </w:rPr>
+              <w:t>管理员浏览板块管理页面</w:t>
             </w:r>
           </w:p>
         </w:tc>
@@ -10034,13 +9412,11 @@
             </w:pPr>
             <w:r>
               <w:rPr>
-                <w:rFonts w:ascii="宋体" w:hAnsi="宋体" w:cs="宋体"/>
-                <w:color w:val="000000"/>
-                <w:kern w:val="0"/>
-                <w:szCs w:val="21"/>
-                <w:lang w:bidi="ar"/>
-              </w:rPr>
-              <w:t>22</w:t>
+                <w:rFonts w:hint="eastAsia"/>
+                <w:color w:val="000000"/>
+                <w:szCs w:val="21"/>
+              </w:rPr>
+              <w:t>19</w:t>
             </w:r>
           </w:p>
         </w:tc>
@@ -10069,13 +9445,11 @@
             </w:pPr>
             <w:r>
               <w:rPr>
-                <w:rFonts w:ascii="宋体" w:hAnsi="宋体" w:cs="宋体"/>
-                <w:color w:val="000000"/>
-                <w:kern w:val="0"/>
-                <w:szCs w:val="21"/>
-                <w:lang w:bidi="ar"/>
-              </w:rPr>
-              <w:t>0.0277</w:t>
+                <w:rFonts w:hint="eastAsia"/>
+                <w:color w:val="000000"/>
+                <w:szCs w:val="21"/>
+              </w:rPr>
+              <w:t>0.0239</w:t>
             </w:r>
           </w:p>
         </w:tc>
@@ -10104,11 +9478,42 @@
             </w:pPr>
             <w:r>
               <w:rPr>
-                <w:rFonts w:ascii="宋体" w:hAnsi="宋体" w:cs="宋体" w:hint="eastAsia"/>
-                <w:color w:val="000000"/>
-                <w:kern w:val="0"/>
-                <w:szCs w:val="21"/>
-                <w:lang w:bidi="ar"/>
+                <w:rFonts w:hint="eastAsia"/>
+                <w:color w:val="000000"/>
+                <w:szCs w:val="21"/>
+              </w:rPr>
+              <w:t>6</w:t>
+            </w:r>
+          </w:p>
+        </w:tc>
+        <w:tc>
+          <w:tcPr>
+            <w:tcW w:w="426" w:type="dxa"/>
+            <w:tcBorders>
+              <w:top w:val="single" w:sz="4" w:space="0" w:color="auto"/>
+              <w:left w:val="single" w:sz="4" w:space="0" w:color="auto"/>
+              <w:bottom w:val="single" w:sz="4" w:space="0" w:color="auto"/>
+              <w:right w:val="single" w:sz="4" w:space="0" w:color="auto"/>
+            </w:tcBorders>
+            <w:shd w:val="clear" w:color="auto" w:fill="auto"/>
+          </w:tcPr>
+          <w:p>
+            <w:pPr>
+              <w:widowControl/>
+              <w:textAlignment w:val="top"/>
+              <w:rPr>
+                <w:rFonts w:ascii="宋体" w:hAnsi="宋体" w:cs="宋体"/>
+                <w:color w:val="000000"/>
+                <w:kern w:val="0"/>
+                <w:szCs w:val="21"/>
+                <w:lang w:bidi="ar"/>
+              </w:rPr>
+            </w:pPr>
+            <w:r>
+              <w:rPr>
+                <w:rFonts w:hint="eastAsia"/>
+                <w:color w:val="000000"/>
+                <w:szCs w:val="21"/>
               </w:rPr>
               <w:t>7</w:t>
             </w:r>
@@ -10116,41 +9521,6 @@
         </w:tc>
         <w:tc>
           <w:tcPr>
-            <w:tcW w:w="426" w:type="dxa"/>
-            <w:tcBorders>
-              <w:top w:val="single" w:sz="4" w:space="0" w:color="auto"/>
-              <w:left w:val="single" w:sz="4" w:space="0" w:color="auto"/>
-              <w:bottom w:val="single" w:sz="4" w:space="0" w:color="auto"/>
-              <w:right w:val="single" w:sz="4" w:space="0" w:color="auto"/>
-            </w:tcBorders>
-            <w:shd w:val="clear" w:color="auto" w:fill="auto"/>
-          </w:tcPr>
-          <w:p>
-            <w:pPr>
-              <w:widowControl/>
-              <w:textAlignment w:val="top"/>
-              <w:rPr>
-                <w:rFonts w:ascii="宋体" w:hAnsi="宋体" w:cs="宋体"/>
-                <w:color w:val="000000"/>
-                <w:kern w:val="0"/>
-                <w:szCs w:val="21"/>
-                <w:lang w:bidi="ar"/>
-              </w:rPr>
-            </w:pPr>
-            <w:r>
-              <w:rPr>
-                <w:rFonts w:ascii="宋体" w:hAnsi="宋体" w:cs="宋体" w:hint="eastAsia"/>
-                <w:color w:val="000000"/>
-                <w:kern w:val="0"/>
-                <w:szCs w:val="21"/>
-                <w:lang w:bidi="ar"/>
-              </w:rPr>
-              <w:t>8</w:t>
-            </w:r>
-          </w:p>
-        </w:tc>
-        <w:tc>
-          <w:tcPr>
             <w:tcW w:w="425" w:type="dxa"/>
             <w:tcBorders>
               <w:top w:val="single" w:sz="4" w:space="0" w:color="auto"/>
@@ -10174,13 +9544,11 @@
             </w:pPr>
             <w:r>
               <w:rPr>
-                <w:rFonts w:ascii="宋体" w:hAnsi="宋体" w:cs="宋体"/>
-                <w:color w:val="000000"/>
-                <w:kern w:val="0"/>
-                <w:szCs w:val="21"/>
-                <w:lang w:bidi="ar"/>
-              </w:rPr>
-              <w:t>4</w:t>
+                <w:rFonts w:hint="eastAsia"/>
+                <w:color w:val="000000"/>
+                <w:szCs w:val="21"/>
+              </w:rPr>
+              <w:t>3</w:t>
             </w:r>
           </w:p>
         </w:tc>
@@ -10209,13 +9577,11 @@
             </w:pPr>
             <w:r>
               <w:rPr>
-                <w:rFonts w:ascii="宋体" w:hAnsi="宋体" w:cs="宋体"/>
-                <w:color w:val="000000"/>
-                <w:kern w:val="0"/>
-                <w:szCs w:val="21"/>
-                <w:lang w:bidi="ar"/>
-              </w:rPr>
-              <w:t>0.0288</w:t>
+                <w:rFonts w:hint="eastAsia"/>
+                <w:color w:val="000000"/>
+                <w:szCs w:val="21"/>
+              </w:rPr>
+              <w:t>0.0210</w:t>
             </w:r>
           </w:p>
         </w:tc>
@@ -10244,11 +9610,9 @@
             </w:pPr>
             <w:r>
               <w:rPr>
-                <w:rFonts w:ascii="宋体" w:hAnsi="宋体" w:cs="宋体"/>
-                <w:color w:val="000000"/>
-                <w:kern w:val="0"/>
-                <w:szCs w:val="21"/>
-                <w:lang w:bidi="ar"/>
+                <w:rFonts w:hint="eastAsia"/>
+                <w:color w:val="000000"/>
+                <w:szCs w:val="21"/>
               </w:rPr>
               <w:t>2</w:t>
             </w:r>
@@ -10279,13 +9643,11 @@
             </w:pPr>
             <w:r>
               <w:rPr>
-                <w:rFonts w:ascii="宋体" w:hAnsi="宋体" w:cs="宋体"/>
-                <w:color w:val="000000"/>
-                <w:kern w:val="0"/>
-                <w:szCs w:val="21"/>
-                <w:lang w:bidi="ar"/>
-              </w:rPr>
-              <w:t>0.026</w:t>
+                <w:rFonts w:hint="eastAsia"/>
+                <w:color w:val="000000"/>
+                <w:szCs w:val="21"/>
+              </w:rPr>
+              <w:t>0.0256</w:t>
             </w:r>
           </w:p>
         </w:tc>
@@ -10314,13 +9676,11 @@
             </w:pPr>
             <w:r>
               <w:rPr>
-                <w:rFonts w:ascii="宋体" w:hAnsi="宋体" w:cs="宋体"/>
-                <w:color w:val="000000"/>
-                <w:kern w:val="0"/>
-                <w:szCs w:val="21"/>
-                <w:lang w:bidi="ar"/>
-              </w:rPr>
-              <w:t>0.5052</w:t>
+                <w:rFonts w:hint="eastAsia"/>
+                <w:color w:val="000000"/>
+                <w:szCs w:val="21"/>
+              </w:rPr>
+              <w:t>0.5127</w:t>
             </w:r>
           </w:p>
         </w:tc>
@@ -10379,23 +9739,11 @@
             </w:pPr>
             <w:r>
               <w:rPr>
-                <w:rFonts w:ascii="宋体" w:hAnsi="宋体" w:cs="宋体"/>
-                <w:color w:val="000000"/>
-                <w:kern w:val="0"/>
-                <w:szCs w:val="21"/>
-                <w:lang w:bidi="ar"/>
-              </w:rPr>
-              <w:t>12</w:t>
-            </w:r>
-            <w:r>
-              <w:rPr>
-                <w:rFonts w:ascii="宋体" w:hAnsi="宋体" w:cs="宋体" w:hint="eastAsia"/>
-                <w:color w:val="000000"/>
-                <w:kern w:val="0"/>
-                <w:szCs w:val="21"/>
-                <w:lang w:bidi="ar"/>
-              </w:rPr>
-              <w:t>浏览课程删除页面</w:t>
+                <w:rFonts w:hint="eastAsia"/>
+                <w:color w:val="000000"/>
+                <w:szCs w:val="21"/>
+              </w:rPr>
+              <w:t>管理员取消加精帖子</w:t>
             </w:r>
           </w:p>
         </w:tc>
@@ -10424,11 +9772,9 @@
             </w:pPr>
             <w:r>
               <w:rPr>
-                <w:rFonts w:ascii="宋体" w:hAnsi="宋体" w:cs="宋体"/>
-                <w:color w:val="000000"/>
-                <w:kern w:val="0"/>
-                <w:szCs w:val="21"/>
-                <w:lang w:bidi="ar"/>
+                <w:rFonts w:hint="eastAsia"/>
+                <w:color w:val="000000"/>
+                <w:szCs w:val="21"/>
               </w:rPr>
               <w:t>19</w:t>
             </w:r>
@@ -10459,11 +9805,9 @@
             </w:pPr>
             <w:r>
               <w:rPr>
-                <w:rFonts w:ascii="宋体" w:hAnsi="宋体" w:cs="宋体"/>
-                <w:color w:val="000000"/>
-                <w:kern w:val="0"/>
-                <w:szCs w:val="21"/>
-                <w:lang w:bidi="ar"/>
+                <w:rFonts w:hint="eastAsia"/>
+                <w:color w:val="000000"/>
+                <w:szCs w:val="21"/>
               </w:rPr>
               <w:t>0.0239</w:t>
             </w:r>
@@ -10494,11 +9838,9 @@
             </w:pPr>
             <w:r>
               <w:rPr>
-                <w:rFonts w:ascii="宋体" w:hAnsi="宋体" w:cs="宋体" w:hint="eastAsia"/>
-                <w:color w:val="000000"/>
-                <w:kern w:val="0"/>
-                <w:szCs w:val="21"/>
-                <w:lang w:bidi="ar"/>
+                <w:rFonts w:hint="eastAsia"/>
+                <w:color w:val="000000"/>
+                <w:szCs w:val="21"/>
               </w:rPr>
               <w:t>6</w:t>
             </w:r>
@@ -10529,11 +9871,9 @@
             </w:pPr>
             <w:r>
               <w:rPr>
-                <w:rFonts w:ascii="宋体" w:hAnsi="宋体" w:cs="宋体" w:hint="eastAsia"/>
-                <w:color w:val="000000"/>
-                <w:kern w:val="0"/>
-                <w:szCs w:val="21"/>
-                <w:lang w:bidi="ar"/>
+                <w:rFonts w:hint="eastAsia"/>
+                <w:color w:val="000000"/>
+                <w:szCs w:val="21"/>
               </w:rPr>
               <w:t>7</w:t>
             </w:r>
@@ -10564,11 +9904,9 @@
             </w:pPr>
             <w:r>
               <w:rPr>
-                <w:rFonts w:ascii="宋体" w:hAnsi="宋体" w:cs="宋体"/>
-                <w:color w:val="000000"/>
-                <w:kern w:val="0"/>
-                <w:szCs w:val="21"/>
-                <w:lang w:bidi="ar"/>
+                <w:rFonts w:hint="eastAsia"/>
+                <w:color w:val="000000"/>
+                <w:szCs w:val="21"/>
               </w:rPr>
               <w:t>3</w:t>
             </w:r>
@@ -10599,13 +9937,11 @@
             </w:pPr>
             <w:r>
               <w:rPr>
-                <w:rFonts w:ascii="宋体" w:hAnsi="宋体" w:cs="宋体"/>
-                <w:color w:val="000000"/>
-                <w:kern w:val="0"/>
-                <w:szCs w:val="21"/>
-                <w:lang w:bidi="ar"/>
-              </w:rPr>
-              <w:t>0.0216</w:t>
+                <w:rFonts w:hint="eastAsia"/>
+                <w:color w:val="000000"/>
+                <w:szCs w:val="21"/>
+              </w:rPr>
+              <w:t>0.0210</w:t>
             </w:r>
           </w:p>
         </w:tc>
@@ -10634,11 +9970,9 @@
             </w:pPr>
             <w:r>
               <w:rPr>
-                <w:rFonts w:ascii="宋体" w:hAnsi="宋体" w:cs="宋体"/>
-                <w:color w:val="000000"/>
-                <w:kern w:val="0"/>
-                <w:szCs w:val="21"/>
-                <w:lang w:bidi="ar"/>
+                <w:rFonts w:hint="eastAsia"/>
+                <w:color w:val="000000"/>
+                <w:szCs w:val="21"/>
               </w:rPr>
               <w:t>2</w:t>
             </w:r>
@@ -10669,13 +10003,11 @@
             </w:pPr>
             <w:r>
               <w:rPr>
-                <w:rFonts w:ascii="宋体" w:hAnsi="宋体" w:cs="宋体"/>
-                <w:color w:val="000000"/>
-                <w:kern w:val="0"/>
-                <w:szCs w:val="21"/>
-                <w:lang w:bidi="ar"/>
-              </w:rPr>
-              <w:t>0.026</w:t>
+                <w:rFonts w:hint="eastAsia"/>
+                <w:color w:val="000000"/>
+                <w:szCs w:val="21"/>
+              </w:rPr>
+              <w:t>0.0256</w:t>
             </w:r>
           </w:p>
         </w:tc>
@@ -10704,13 +10036,11 @@
             </w:pPr>
             <w:r>
               <w:rPr>
-                <w:rFonts w:ascii="宋体" w:hAnsi="宋体" w:cs="宋体"/>
-                <w:color w:val="000000"/>
-                <w:kern w:val="0"/>
-                <w:szCs w:val="21"/>
-                <w:lang w:bidi="ar"/>
-              </w:rPr>
-              <w:t>0.5023</w:t>
+                <w:rFonts w:hint="eastAsia"/>
+                <w:color w:val="000000"/>
+                <w:szCs w:val="21"/>
+              </w:rPr>
+              <w:t>0.5127</w:t>
             </w:r>
           </w:p>
         </w:tc>
@@ -10769,23 +10099,11 @@
             </w:pPr>
             <w:r>
               <w:rPr>
-                <w:rFonts w:ascii="宋体" w:hAnsi="宋体" w:cs="宋体"/>
-                <w:color w:val="000000"/>
-                <w:kern w:val="0"/>
-                <w:szCs w:val="21"/>
-                <w:lang w:bidi="ar"/>
-              </w:rPr>
-              <w:t>23</w:t>
-            </w:r>
-            <w:r>
-              <w:rPr>
-                <w:rFonts w:ascii="宋体" w:hAnsi="宋体" w:cs="宋体" w:hint="eastAsia"/>
-                <w:color w:val="000000"/>
-                <w:kern w:val="0"/>
-                <w:szCs w:val="21"/>
-                <w:lang w:bidi="ar"/>
-              </w:rPr>
-              <w:t>浏览版权页管理页面</w:t>
+                <w:rFonts w:hint="eastAsia"/>
+                <w:color w:val="000000"/>
+                <w:szCs w:val="21"/>
+              </w:rPr>
+              <w:t>管理员浏览后台中心主页</w:t>
             </w:r>
           </w:p>
         </w:tc>
@@ -10814,13 +10132,11 @@
             </w:pPr>
             <w:r>
               <w:rPr>
-                <w:rFonts w:ascii="宋体" w:hAnsi="宋体" w:cs="宋体"/>
-                <w:color w:val="000000"/>
-                <w:kern w:val="0"/>
-                <w:szCs w:val="21"/>
-                <w:lang w:bidi="ar"/>
-              </w:rPr>
-              <w:t>19</w:t>
+                <w:rFonts w:hint="eastAsia"/>
+                <w:color w:val="000000"/>
+                <w:szCs w:val="21"/>
+              </w:rPr>
+              <w:t>16</w:t>
             </w:r>
           </w:p>
         </w:tc>
@@ -10849,13 +10165,11 @@
             </w:pPr>
             <w:r>
               <w:rPr>
-                <w:rFonts w:ascii="宋体" w:hAnsi="宋体" w:cs="宋体"/>
-                <w:color w:val="000000"/>
-                <w:kern w:val="0"/>
-                <w:szCs w:val="21"/>
-                <w:lang w:bidi="ar"/>
-              </w:rPr>
-              <w:t>0.0239</w:t>
+                <w:rFonts w:hint="eastAsia"/>
+                <w:color w:val="000000"/>
+                <w:szCs w:val="21"/>
+              </w:rPr>
+              <w:t>0.0201</w:t>
             </w:r>
           </w:p>
         </w:tc>
@@ -10884,11 +10198,42 @@
             </w:pPr>
             <w:r>
               <w:rPr>
-                <w:rFonts w:ascii="宋体" w:hAnsi="宋体" w:cs="宋体" w:hint="eastAsia"/>
-                <w:color w:val="000000"/>
-                <w:kern w:val="0"/>
-                <w:szCs w:val="21"/>
-                <w:lang w:bidi="ar"/>
+                <w:rFonts w:hint="eastAsia"/>
+                <w:color w:val="000000"/>
+                <w:szCs w:val="21"/>
+              </w:rPr>
+              <w:t>5</w:t>
+            </w:r>
+          </w:p>
+        </w:tc>
+        <w:tc>
+          <w:tcPr>
+            <w:tcW w:w="426" w:type="dxa"/>
+            <w:tcBorders>
+              <w:top w:val="single" w:sz="4" w:space="0" w:color="auto"/>
+              <w:left w:val="single" w:sz="4" w:space="0" w:color="auto"/>
+              <w:bottom w:val="single" w:sz="4" w:space="0" w:color="auto"/>
+              <w:right w:val="single" w:sz="4" w:space="0" w:color="auto"/>
+            </w:tcBorders>
+            <w:shd w:val="clear" w:color="auto" w:fill="auto"/>
+          </w:tcPr>
+          <w:p>
+            <w:pPr>
+              <w:widowControl/>
+              <w:textAlignment w:val="top"/>
+              <w:rPr>
+                <w:rFonts w:ascii="宋体" w:hAnsi="宋体" w:cs="宋体"/>
+                <w:color w:val="000000"/>
+                <w:kern w:val="0"/>
+                <w:szCs w:val="21"/>
+                <w:lang w:bidi="ar"/>
+              </w:rPr>
+            </w:pPr>
+            <w:r>
+              <w:rPr>
+                <w:rFonts w:hint="eastAsia"/>
+                <w:color w:val="000000"/>
+                <w:szCs w:val="21"/>
               </w:rPr>
               <w:t>6</w:t>
             </w:r>
@@ -10896,41 +10241,6 @@
         </w:tc>
         <w:tc>
           <w:tcPr>
-            <w:tcW w:w="426" w:type="dxa"/>
-            <w:tcBorders>
-              <w:top w:val="single" w:sz="4" w:space="0" w:color="auto"/>
-              <w:left w:val="single" w:sz="4" w:space="0" w:color="auto"/>
-              <w:bottom w:val="single" w:sz="4" w:space="0" w:color="auto"/>
-              <w:right w:val="single" w:sz="4" w:space="0" w:color="auto"/>
-            </w:tcBorders>
-            <w:shd w:val="clear" w:color="auto" w:fill="auto"/>
-          </w:tcPr>
-          <w:p>
-            <w:pPr>
-              <w:widowControl/>
-              <w:textAlignment w:val="top"/>
-              <w:rPr>
-                <w:rFonts w:ascii="宋体" w:hAnsi="宋体" w:cs="宋体"/>
-                <w:color w:val="000000"/>
-                <w:kern w:val="0"/>
-                <w:szCs w:val="21"/>
-                <w:lang w:bidi="ar"/>
-              </w:rPr>
-            </w:pPr>
-            <w:r>
-              <w:rPr>
-                <w:rFonts w:ascii="宋体" w:hAnsi="宋体" w:cs="宋体" w:hint="eastAsia"/>
-                <w:color w:val="000000"/>
-                <w:kern w:val="0"/>
-                <w:szCs w:val="21"/>
-                <w:lang w:bidi="ar"/>
-              </w:rPr>
-              <w:t>7</w:t>
-            </w:r>
-          </w:p>
-        </w:tc>
-        <w:tc>
-          <w:tcPr>
             <w:tcW w:w="425" w:type="dxa"/>
             <w:tcBorders>
               <w:top w:val="single" w:sz="4" w:space="0" w:color="auto"/>
@@ -10954,13 +10264,11 @@
             </w:pPr>
             <w:r>
               <w:rPr>
-                <w:rFonts w:ascii="宋体" w:hAnsi="宋体" w:cs="宋体"/>
-                <w:color w:val="000000"/>
-                <w:kern w:val="0"/>
-                <w:szCs w:val="21"/>
-                <w:lang w:bidi="ar"/>
-              </w:rPr>
-              <w:t>3</w:t>
+                <w:rFonts w:hint="eastAsia"/>
+                <w:color w:val="000000"/>
+                <w:szCs w:val="21"/>
+              </w:rPr>
+              <w:t>2</w:t>
             </w:r>
           </w:p>
         </w:tc>
@@ -10989,13 +10297,11 @@
             </w:pPr>
             <w:r>
               <w:rPr>
-                <w:rFonts w:ascii="宋体" w:hAnsi="宋体" w:cs="宋体"/>
-                <w:color w:val="000000"/>
-                <w:kern w:val="0"/>
-                <w:szCs w:val="21"/>
-                <w:lang w:bidi="ar"/>
-              </w:rPr>
-              <w:t>0.0216</w:t>
+                <w:rFonts w:hint="eastAsia"/>
+                <w:color w:val="000000"/>
+                <w:szCs w:val="21"/>
+              </w:rPr>
+              <w:t>0.0140</w:t>
             </w:r>
           </w:p>
         </w:tc>
@@ -11024,11 +10330,9 @@
             </w:pPr>
             <w:r>
               <w:rPr>
-                <w:rFonts w:ascii="宋体" w:hAnsi="宋体" w:cs="宋体"/>
-                <w:color w:val="000000"/>
-                <w:kern w:val="0"/>
-                <w:szCs w:val="21"/>
-                <w:lang w:bidi="ar"/>
+                <w:rFonts w:hint="eastAsia"/>
+                <w:color w:val="000000"/>
+                <w:szCs w:val="21"/>
               </w:rPr>
               <w:t>2</w:t>
             </w:r>
@@ -11059,13 +10363,11 @@
             </w:pPr>
             <w:r>
               <w:rPr>
-                <w:rFonts w:ascii="宋体" w:hAnsi="宋体" w:cs="宋体"/>
-                <w:color w:val="000000"/>
-                <w:kern w:val="0"/>
-                <w:szCs w:val="21"/>
-                <w:lang w:bidi="ar"/>
-              </w:rPr>
-              <w:t>0.026</w:t>
+                <w:rFonts w:hint="eastAsia"/>
+                <w:color w:val="000000"/>
+                <w:szCs w:val="21"/>
+              </w:rPr>
+              <w:t>0.0256</w:t>
             </w:r>
           </w:p>
         </w:tc>
@@ -11094,13 +10396,11 @@
             </w:pPr>
             <w:r>
               <w:rPr>
-                <w:rFonts w:ascii="宋体" w:hAnsi="宋体" w:cs="宋体"/>
-                <w:color w:val="000000"/>
-                <w:kern w:val="0"/>
-                <w:szCs w:val="21"/>
-                <w:lang w:bidi="ar"/>
-              </w:rPr>
-              <w:t>0.5023</w:t>
+                <w:rFonts w:hint="eastAsia"/>
+                <w:color w:val="000000"/>
+                <w:szCs w:val="21"/>
+              </w:rPr>
+              <w:t>0.5072</w:t>
             </w:r>
           </w:p>
         </w:tc>
@@ -11159,23 +10459,11 @@
             </w:pPr>
             <w:r>
               <w:rPr>
-                <w:rFonts w:ascii="宋体" w:hAnsi="宋体" w:cs="宋体"/>
-                <w:color w:val="000000"/>
-                <w:kern w:val="0"/>
-                <w:szCs w:val="21"/>
-                <w:lang w:bidi="ar"/>
-              </w:rPr>
-              <w:t>25</w:t>
-            </w:r>
-            <w:r>
-              <w:rPr>
-                <w:rFonts w:ascii="宋体" w:hAnsi="宋体" w:cs="宋体" w:hint="eastAsia"/>
-                <w:color w:val="000000"/>
-                <w:kern w:val="0"/>
-                <w:szCs w:val="21"/>
-                <w:lang w:bidi="ar"/>
-              </w:rPr>
-              <w:t>浏览板块管理页面</w:t>
+                <w:rFonts w:hint="eastAsia"/>
+                <w:color w:val="000000"/>
+                <w:szCs w:val="21"/>
+              </w:rPr>
+              <w:t>管理员登录</w:t>
             </w:r>
           </w:p>
         </w:tc>
@@ -11204,13 +10492,11 @@
             </w:pPr>
             <w:r>
               <w:rPr>
-                <w:rFonts w:ascii="宋体" w:hAnsi="宋体" w:cs="宋体"/>
-                <w:color w:val="000000"/>
-                <w:kern w:val="0"/>
-                <w:szCs w:val="21"/>
-                <w:lang w:bidi="ar"/>
-              </w:rPr>
-              <w:t>19</w:t>
+                <w:rFonts w:hint="eastAsia"/>
+                <w:color w:val="000000"/>
+                <w:szCs w:val="21"/>
+              </w:rPr>
+              <w:t>21</w:t>
             </w:r>
           </w:p>
         </w:tc>
@@ -11239,13 +10525,11 @@
             </w:pPr>
             <w:r>
               <w:rPr>
-                <w:rFonts w:ascii="宋体" w:hAnsi="宋体" w:cs="宋体"/>
-                <w:color w:val="000000"/>
-                <w:kern w:val="0"/>
-                <w:szCs w:val="21"/>
-                <w:lang w:bidi="ar"/>
-              </w:rPr>
-              <w:t>0.0239</w:t>
+                <w:rFonts w:hint="eastAsia"/>
+                <w:color w:val="000000"/>
+                <w:szCs w:val="21"/>
+              </w:rPr>
+              <w:t>0.0264</w:t>
             </w:r>
           </w:p>
         </w:tc>
@@ -11274,11 +10558,9 @@
             </w:pPr>
             <w:r>
               <w:rPr>
-                <w:rFonts w:ascii="宋体" w:hAnsi="宋体" w:cs="宋体" w:hint="eastAsia"/>
-                <w:color w:val="000000"/>
-                <w:kern w:val="0"/>
-                <w:szCs w:val="21"/>
-                <w:lang w:bidi="ar"/>
+                <w:rFonts w:hint="eastAsia"/>
+                <w:color w:val="000000"/>
+                <w:szCs w:val="21"/>
               </w:rPr>
               <w:t>6</w:t>
             </w:r>
@@ -11309,13 +10591,11 @@
             </w:pPr>
             <w:r>
               <w:rPr>
-                <w:rFonts w:ascii="宋体" w:hAnsi="宋体" w:cs="宋体" w:hint="eastAsia"/>
-                <w:color w:val="000000"/>
-                <w:kern w:val="0"/>
-                <w:szCs w:val="21"/>
-                <w:lang w:bidi="ar"/>
-              </w:rPr>
-              <w:t>7</w:t>
+                <w:rFonts w:hint="eastAsia"/>
+                <w:color w:val="000000"/>
+                <w:szCs w:val="21"/>
+              </w:rPr>
+              <w:t>9</w:t>
             </w:r>
           </w:p>
         </w:tc>
@@ -11344,13 +10624,11 @@
             </w:pPr>
             <w:r>
               <w:rPr>
-                <w:rFonts w:ascii="宋体" w:hAnsi="宋体" w:cs="宋体"/>
-                <w:color w:val="000000"/>
-                <w:kern w:val="0"/>
-                <w:szCs w:val="21"/>
-                <w:lang w:bidi="ar"/>
-              </w:rPr>
-              <w:t>3</w:t>
+                <w:rFonts w:hint="eastAsia"/>
+                <w:color w:val="000000"/>
+                <w:szCs w:val="21"/>
+              </w:rPr>
+              <w:t>4</w:t>
             </w:r>
           </w:p>
         </w:tc>
@@ -11379,13 +10657,11 @@
             </w:pPr>
             <w:r>
               <w:rPr>
-                <w:rFonts w:ascii="宋体" w:hAnsi="宋体" w:cs="宋体"/>
-                <w:color w:val="000000"/>
-                <w:kern w:val="0"/>
-                <w:szCs w:val="21"/>
-                <w:lang w:bidi="ar"/>
-              </w:rPr>
-              <w:t>0.0216</w:t>
+                <w:rFonts w:hint="eastAsia"/>
+                <w:color w:val="000000"/>
+                <w:szCs w:val="21"/>
+              </w:rPr>
+              <w:t>0.0280</w:t>
             </w:r>
           </w:p>
         </w:tc>
@@ -11414,11 +10690,9 @@
             </w:pPr>
             <w:r>
               <w:rPr>
-                <w:rFonts w:ascii="宋体" w:hAnsi="宋体" w:cs="宋体"/>
-                <w:color w:val="000000"/>
-                <w:kern w:val="0"/>
-                <w:szCs w:val="21"/>
-                <w:lang w:bidi="ar"/>
+                <w:rFonts w:hint="eastAsia"/>
+                <w:color w:val="000000"/>
+                <w:szCs w:val="21"/>
               </w:rPr>
               <w:t>2</w:t>
             </w:r>
@@ -11449,13 +10723,11 @@
             </w:pPr>
             <w:r>
               <w:rPr>
-                <w:rFonts w:ascii="宋体" w:hAnsi="宋体" w:cs="宋体"/>
-                <w:color w:val="000000"/>
-                <w:kern w:val="0"/>
-                <w:szCs w:val="21"/>
-                <w:lang w:bidi="ar"/>
-              </w:rPr>
-              <w:t>0.026</w:t>
+                <w:rFonts w:hint="eastAsia"/>
+                <w:color w:val="000000"/>
+                <w:szCs w:val="21"/>
+              </w:rPr>
+              <w:t>0.0256</w:t>
             </w:r>
           </w:p>
         </w:tc>
@@ -11484,13 +10756,11 @@
             </w:pPr>
             <w:r>
               <w:rPr>
-                <w:rFonts w:ascii="宋体" w:hAnsi="宋体" w:cs="宋体"/>
-                <w:color w:val="000000"/>
-                <w:kern w:val="0"/>
-                <w:szCs w:val="21"/>
-                <w:lang w:bidi="ar"/>
-              </w:rPr>
-              <w:t>0.5023</w:t>
+                <w:rFonts w:hint="eastAsia"/>
+                <w:color w:val="000000"/>
+                <w:szCs w:val="21"/>
+              </w:rPr>
+              <w:t>0.4924</w:t>
             </w:r>
           </w:p>
         </w:tc>
@@ -11549,23 +10819,11 @@
             </w:pPr>
             <w:r>
               <w:rPr>
-                <w:rFonts w:ascii="宋体" w:hAnsi="宋体" w:cs="宋体"/>
-                <w:color w:val="000000"/>
-                <w:kern w:val="0"/>
-                <w:szCs w:val="21"/>
-                <w:lang w:bidi="ar"/>
-              </w:rPr>
-              <w:t>32</w:t>
-            </w:r>
-            <w:r>
-              <w:rPr>
-                <w:rFonts w:ascii="宋体" w:hAnsi="宋体" w:cs="宋体" w:hint="eastAsia"/>
-                <w:color w:val="000000"/>
-                <w:kern w:val="0"/>
-                <w:szCs w:val="21"/>
-                <w:lang w:bidi="ar"/>
-              </w:rPr>
-              <w:t>取消加精帖子</w:t>
+                <w:rFonts w:hint="eastAsia"/>
+                <w:color w:val="000000"/>
+                <w:szCs w:val="21"/>
+              </w:rPr>
+              <w:t>管理员置顶帖子</w:t>
             </w:r>
           </w:p>
         </w:tc>
@@ -11594,13 +10852,11 @@
             </w:pPr>
             <w:r>
               <w:rPr>
-                <w:rFonts w:ascii="宋体" w:hAnsi="宋体" w:cs="宋体"/>
-                <w:color w:val="000000"/>
-                <w:kern w:val="0"/>
-                <w:szCs w:val="21"/>
-                <w:lang w:bidi="ar"/>
-              </w:rPr>
-              <w:t>19</w:t>
+                <w:rFonts w:hint="eastAsia"/>
+                <w:color w:val="000000"/>
+                <w:szCs w:val="21"/>
+              </w:rPr>
+              <w:t>21</w:t>
             </w:r>
           </w:p>
         </w:tc>
@@ -11629,13 +10885,11 @@
             </w:pPr>
             <w:r>
               <w:rPr>
-                <w:rFonts w:ascii="宋体" w:hAnsi="宋体" w:cs="宋体"/>
-                <w:color w:val="000000"/>
-                <w:kern w:val="0"/>
-                <w:szCs w:val="21"/>
-                <w:lang w:bidi="ar"/>
-              </w:rPr>
-              <w:t>0.0239</w:t>
+                <w:rFonts w:hint="eastAsia"/>
+                <w:color w:val="000000"/>
+                <w:szCs w:val="21"/>
+              </w:rPr>
+              <w:t>0.0264</w:t>
             </w:r>
           </w:p>
         </w:tc>
@@ -11664,13 +10918,11 @@
             </w:pPr>
             <w:r>
               <w:rPr>
-                <w:rFonts w:ascii="宋体" w:hAnsi="宋体" w:cs="宋体" w:hint="eastAsia"/>
-                <w:color w:val="000000"/>
-                <w:kern w:val="0"/>
-                <w:szCs w:val="21"/>
-                <w:lang w:bidi="ar"/>
-              </w:rPr>
-              <w:t>6</w:t>
+                <w:rFonts w:hint="eastAsia"/>
+                <w:color w:val="000000"/>
+                <w:szCs w:val="21"/>
+              </w:rPr>
+              <w:t>7</w:t>
             </w:r>
           </w:p>
         </w:tc>
@@ -11699,11 +10951,9 @@
             </w:pPr>
             <w:r>
               <w:rPr>
-                <w:rFonts w:ascii="宋体" w:hAnsi="宋体" w:cs="宋体" w:hint="eastAsia"/>
-                <w:color w:val="000000"/>
-                <w:kern w:val="0"/>
-                <w:szCs w:val="21"/>
-                <w:lang w:bidi="ar"/>
+                <w:rFonts w:hint="eastAsia"/>
+                <w:color w:val="000000"/>
+                <w:szCs w:val="21"/>
               </w:rPr>
               <w:t>7</w:t>
             </w:r>
@@ -11734,13 +10984,11 @@
             </w:pPr>
             <w:r>
               <w:rPr>
-                <w:rFonts w:ascii="宋体" w:hAnsi="宋体" w:cs="宋体"/>
-                <w:color w:val="000000"/>
-                <w:kern w:val="0"/>
-                <w:szCs w:val="21"/>
-                <w:lang w:bidi="ar"/>
-              </w:rPr>
-              <w:t>3</w:t>
+                <w:rFonts w:hint="eastAsia"/>
+                <w:color w:val="000000"/>
+                <w:szCs w:val="21"/>
+              </w:rPr>
+              <w:t>4</w:t>
             </w:r>
           </w:p>
         </w:tc>
@@ -11769,13 +11017,11 @@
             </w:pPr>
             <w:r>
               <w:rPr>
-                <w:rFonts w:ascii="宋体" w:hAnsi="宋体" w:cs="宋体"/>
-                <w:color w:val="000000"/>
-                <w:kern w:val="0"/>
-                <w:szCs w:val="21"/>
-                <w:lang w:bidi="ar"/>
-              </w:rPr>
-              <w:t>0.0216</w:t>
+                <w:rFonts w:hint="eastAsia"/>
+                <w:color w:val="000000"/>
+                <w:szCs w:val="21"/>
+              </w:rPr>
+              <w:t>0.0280</w:t>
             </w:r>
           </w:p>
         </w:tc>
@@ -11804,11 +11050,9 @@
             </w:pPr>
             <w:r>
               <w:rPr>
-                <w:rFonts w:ascii="宋体" w:hAnsi="宋体" w:cs="宋体"/>
-                <w:color w:val="000000"/>
-                <w:kern w:val="0"/>
-                <w:szCs w:val="21"/>
-                <w:lang w:bidi="ar"/>
+                <w:rFonts w:hint="eastAsia"/>
+                <w:color w:val="000000"/>
+                <w:szCs w:val="21"/>
               </w:rPr>
               <w:t>2</w:t>
             </w:r>
@@ -11839,13 +11083,11 @@
             </w:pPr>
             <w:r>
               <w:rPr>
-                <w:rFonts w:ascii="宋体" w:hAnsi="宋体" w:cs="宋体"/>
-                <w:color w:val="000000"/>
-                <w:kern w:val="0"/>
-                <w:szCs w:val="21"/>
-                <w:lang w:bidi="ar"/>
-              </w:rPr>
-              <w:t>0.026</w:t>
+                <w:rFonts w:hint="eastAsia"/>
+                <w:color w:val="000000"/>
+                <w:szCs w:val="21"/>
+              </w:rPr>
+              <w:t>0.0256</w:t>
             </w:r>
           </w:p>
         </w:tc>
@@ -11874,13 +11116,11 @@
             </w:pPr>
             <w:r>
               <w:rPr>
-                <w:rFonts w:ascii="宋体" w:hAnsi="宋体" w:cs="宋体"/>
-                <w:color w:val="000000"/>
-                <w:kern w:val="0"/>
-                <w:szCs w:val="21"/>
-                <w:lang w:bidi="ar"/>
-              </w:rPr>
-              <w:t>0.5023</w:t>
+                <w:rFonts w:hint="eastAsia"/>
+                <w:color w:val="000000"/>
+                <w:szCs w:val="21"/>
+              </w:rPr>
+              <w:t>0.4924</w:t>
             </w:r>
           </w:p>
         </w:tc>
@@ -11939,59 +11179,243 @@
             </w:pPr>
             <w:r>
               <w:rPr>
-                <w:rFonts w:ascii="宋体" w:hAnsi="宋体" w:cs="宋体"/>
-                <w:color w:val="000000"/>
-                <w:kern w:val="0"/>
-                <w:szCs w:val="21"/>
-                <w:lang w:bidi="ar"/>
+                <w:rFonts w:hint="eastAsia"/>
+                <w:color w:val="000000"/>
+                <w:szCs w:val="21"/>
+              </w:rPr>
+              <w:t>管理员同意未审核用户</w:t>
+            </w:r>
+          </w:p>
+        </w:tc>
+        <w:tc>
+          <w:tcPr>
+            <w:tcW w:w="567" w:type="dxa"/>
+            <w:tcBorders>
+              <w:top w:val="single" w:sz="4" w:space="0" w:color="auto"/>
+              <w:left w:val="single" w:sz="4" w:space="0" w:color="auto"/>
+              <w:bottom w:val="single" w:sz="4" w:space="0" w:color="auto"/>
+              <w:right w:val="single" w:sz="4" w:space="0" w:color="auto"/>
+            </w:tcBorders>
+            <w:shd w:val="clear" w:color="auto" w:fill="auto"/>
+          </w:tcPr>
+          <w:p>
+            <w:pPr>
+              <w:widowControl/>
+              <w:textAlignment w:val="top"/>
+              <w:rPr>
+                <w:rFonts w:ascii="宋体" w:hAnsi="宋体" w:cs="宋体"/>
+                <w:color w:val="000000"/>
+                <w:kern w:val="0"/>
+                <w:szCs w:val="21"/>
+                <w:lang w:bidi="ar"/>
+              </w:rPr>
+            </w:pPr>
+            <w:r>
+              <w:rPr>
+                <w:rFonts w:hint="eastAsia"/>
+                <w:color w:val="000000"/>
+                <w:szCs w:val="21"/>
+              </w:rPr>
+              <w:t>23</w:t>
+            </w:r>
+          </w:p>
+        </w:tc>
+        <w:tc>
+          <w:tcPr>
+            <w:tcW w:w="850" w:type="dxa"/>
+            <w:tcBorders>
+              <w:top w:val="single" w:sz="4" w:space="0" w:color="auto"/>
+              <w:left w:val="single" w:sz="4" w:space="0" w:color="auto"/>
+              <w:bottom w:val="single" w:sz="4" w:space="0" w:color="auto"/>
+              <w:right w:val="single" w:sz="4" w:space="0" w:color="auto"/>
+            </w:tcBorders>
+            <w:shd w:val="clear" w:color="auto" w:fill="auto"/>
+          </w:tcPr>
+          <w:p>
+            <w:pPr>
+              <w:widowControl/>
+              <w:textAlignment w:val="top"/>
+              <w:rPr>
+                <w:rFonts w:ascii="宋体" w:hAnsi="宋体" w:cs="宋体"/>
+                <w:color w:val="000000"/>
+                <w:kern w:val="0"/>
+                <w:szCs w:val="21"/>
+                <w:lang w:bidi="ar"/>
+              </w:rPr>
+            </w:pPr>
+            <w:r>
+              <w:rPr>
+                <w:rFonts w:hint="eastAsia"/>
+                <w:color w:val="000000"/>
+                <w:szCs w:val="21"/>
+              </w:rPr>
+              <w:t>0.0289</w:t>
+            </w:r>
+          </w:p>
+        </w:tc>
+        <w:tc>
+          <w:tcPr>
+            <w:tcW w:w="425" w:type="dxa"/>
+            <w:tcBorders>
+              <w:top w:val="single" w:sz="4" w:space="0" w:color="auto"/>
+              <w:left w:val="single" w:sz="4" w:space="0" w:color="auto"/>
+              <w:bottom w:val="single" w:sz="4" w:space="0" w:color="auto"/>
+              <w:right w:val="single" w:sz="4" w:space="0" w:color="auto"/>
+            </w:tcBorders>
+            <w:shd w:val="clear" w:color="auto" w:fill="auto"/>
+          </w:tcPr>
+          <w:p>
+            <w:pPr>
+              <w:widowControl/>
+              <w:textAlignment w:val="top"/>
+              <w:rPr>
+                <w:rFonts w:ascii="宋体" w:hAnsi="宋体" w:cs="宋体"/>
+                <w:color w:val="000000"/>
+                <w:kern w:val="0"/>
+                <w:szCs w:val="21"/>
+                <w:lang w:bidi="ar"/>
+              </w:rPr>
+            </w:pPr>
+            <w:r>
+              <w:rPr>
+                <w:rFonts w:hint="eastAsia"/>
+                <w:color w:val="000000"/>
+                <w:szCs w:val="21"/>
+              </w:rPr>
+              <w:t>7</w:t>
+            </w:r>
+          </w:p>
+        </w:tc>
+        <w:tc>
+          <w:tcPr>
+            <w:tcW w:w="426" w:type="dxa"/>
+            <w:tcBorders>
+              <w:top w:val="single" w:sz="4" w:space="0" w:color="auto"/>
+              <w:left w:val="single" w:sz="4" w:space="0" w:color="auto"/>
+              <w:bottom w:val="single" w:sz="4" w:space="0" w:color="auto"/>
+              <w:right w:val="single" w:sz="4" w:space="0" w:color="auto"/>
+            </w:tcBorders>
+            <w:shd w:val="clear" w:color="auto" w:fill="auto"/>
+          </w:tcPr>
+          <w:p>
+            <w:pPr>
+              <w:widowControl/>
+              <w:textAlignment w:val="top"/>
+              <w:rPr>
+                <w:rFonts w:ascii="宋体" w:hAnsi="宋体" w:cs="宋体"/>
+                <w:color w:val="000000"/>
+                <w:kern w:val="0"/>
+                <w:szCs w:val="21"/>
+                <w:lang w:bidi="ar"/>
+              </w:rPr>
+            </w:pPr>
+            <w:r>
+              <w:rPr>
+                <w:rFonts w:hint="eastAsia"/>
+                <w:color w:val="000000"/>
+                <w:szCs w:val="21"/>
+              </w:rPr>
+              <w:t>9</w:t>
+            </w:r>
+          </w:p>
+        </w:tc>
+        <w:tc>
+          <w:tcPr>
+            <w:tcW w:w="425" w:type="dxa"/>
+            <w:tcBorders>
+              <w:top w:val="single" w:sz="4" w:space="0" w:color="auto"/>
+              <w:left w:val="single" w:sz="4" w:space="0" w:color="auto"/>
+              <w:bottom w:val="single" w:sz="4" w:space="0" w:color="auto"/>
+              <w:right w:val="single" w:sz="4" w:space="0" w:color="auto"/>
+            </w:tcBorders>
+            <w:shd w:val="clear" w:color="auto" w:fill="auto"/>
+          </w:tcPr>
+          <w:p>
+            <w:pPr>
+              <w:widowControl/>
+              <w:textAlignment w:val="top"/>
+              <w:rPr>
+                <w:rFonts w:ascii="宋体" w:hAnsi="宋体" w:cs="宋体"/>
+                <w:color w:val="000000"/>
+                <w:kern w:val="0"/>
+                <w:szCs w:val="21"/>
+                <w:lang w:bidi="ar"/>
+              </w:rPr>
+            </w:pPr>
+            <w:r>
+              <w:rPr>
+                <w:rFonts w:hint="eastAsia"/>
+                <w:color w:val="000000"/>
+                <w:szCs w:val="21"/>
+              </w:rPr>
+              <w:t>5</w:t>
+            </w:r>
+          </w:p>
+        </w:tc>
+        <w:tc>
+          <w:tcPr>
+            <w:tcW w:w="709" w:type="dxa"/>
+            <w:tcBorders>
+              <w:top w:val="single" w:sz="4" w:space="0" w:color="auto"/>
+              <w:left w:val="single" w:sz="4" w:space="0" w:color="auto"/>
+              <w:bottom w:val="single" w:sz="4" w:space="0" w:color="auto"/>
+              <w:right w:val="single" w:sz="4" w:space="0" w:color="auto"/>
+            </w:tcBorders>
+            <w:shd w:val="clear" w:color="auto" w:fill="auto"/>
+          </w:tcPr>
+          <w:p>
+            <w:pPr>
+              <w:widowControl/>
+              <w:textAlignment w:val="top"/>
+              <w:rPr>
+                <w:rFonts w:ascii="宋体" w:hAnsi="宋体" w:cs="宋体"/>
+                <w:color w:val="000000"/>
+                <w:kern w:val="0"/>
+                <w:szCs w:val="21"/>
+                <w:lang w:bidi="ar"/>
+              </w:rPr>
+            </w:pPr>
+            <w:r>
+              <w:rPr>
+                <w:rFonts w:hint="eastAsia"/>
+                <w:color w:val="000000"/>
+                <w:szCs w:val="21"/>
+              </w:rPr>
+              <w:t>0.0350</w:t>
+            </w:r>
+          </w:p>
+        </w:tc>
+        <w:tc>
+          <w:tcPr>
+            <w:tcW w:w="425" w:type="dxa"/>
+            <w:tcBorders>
+              <w:top w:val="single" w:sz="4" w:space="0" w:color="auto"/>
+              <w:left w:val="single" w:sz="4" w:space="0" w:color="auto"/>
+              <w:bottom w:val="single" w:sz="4" w:space="0" w:color="auto"/>
+              <w:right w:val="single" w:sz="4" w:space="0" w:color="auto"/>
+            </w:tcBorders>
+            <w:shd w:val="clear" w:color="auto" w:fill="auto"/>
+          </w:tcPr>
+          <w:p>
+            <w:pPr>
+              <w:widowControl/>
+              <w:textAlignment w:val="top"/>
+              <w:rPr>
+                <w:rFonts w:ascii="宋体" w:hAnsi="宋体" w:cs="宋体"/>
+                <w:color w:val="000000"/>
+                <w:kern w:val="0"/>
+                <w:szCs w:val="21"/>
+                <w:lang w:bidi="ar"/>
+              </w:rPr>
+            </w:pPr>
+            <w:r>
+              <w:rPr>
+                <w:rFonts w:hint="eastAsia"/>
+                <w:color w:val="000000"/>
+                <w:szCs w:val="21"/>
               </w:rPr>
               <w:t>2</w:t>
             </w:r>
-            <w:r>
-              <w:rPr>
-                <w:rFonts w:ascii="宋体" w:hAnsi="宋体" w:cs="宋体" w:hint="eastAsia"/>
-                <w:color w:val="000000"/>
-                <w:kern w:val="0"/>
-                <w:szCs w:val="21"/>
-                <w:lang w:bidi="ar"/>
-              </w:rPr>
-              <w:t>浏览后台中心主页</w:t>
-            </w:r>
-          </w:p>
-        </w:tc>
-        <w:tc>
-          <w:tcPr>
-            <w:tcW w:w="567" w:type="dxa"/>
-            <w:tcBorders>
-              <w:top w:val="single" w:sz="4" w:space="0" w:color="auto"/>
-              <w:left w:val="single" w:sz="4" w:space="0" w:color="auto"/>
-              <w:bottom w:val="single" w:sz="4" w:space="0" w:color="auto"/>
-              <w:right w:val="single" w:sz="4" w:space="0" w:color="auto"/>
-            </w:tcBorders>
-            <w:shd w:val="clear" w:color="auto" w:fill="auto"/>
-          </w:tcPr>
-          <w:p>
-            <w:pPr>
-              <w:widowControl/>
-              <w:textAlignment w:val="top"/>
-              <w:rPr>
-                <w:rFonts w:ascii="宋体" w:hAnsi="宋体" w:cs="宋体"/>
-                <w:color w:val="000000"/>
-                <w:kern w:val="0"/>
-                <w:szCs w:val="21"/>
-                <w:lang w:bidi="ar"/>
-              </w:rPr>
-            </w:pPr>
-            <w:r>
-              <w:rPr>
-                <w:rFonts w:ascii="宋体" w:hAnsi="宋体" w:cs="宋体"/>
-                <w:color w:val="000000"/>
-                <w:kern w:val="0"/>
-                <w:szCs w:val="21"/>
-                <w:lang w:bidi="ar"/>
-              </w:rPr>
-              <w:t>16</w:t>
-            </w:r>
           </w:p>
         </w:tc>
         <w:tc>
@@ -12019,223 +11443,11 @@
             </w:pPr>
             <w:r>
               <w:rPr>
-                <w:rFonts w:ascii="宋体" w:hAnsi="宋体" w:cs="宋体"/>
-                <w:color w:val="000000"/>
-                <w:kern w:val="0"/>
-                <w:szCs w:val="21"/>
-                <w:lang w:bidi="ar"/>
-              </w:rPr>
-              <w:t>0.0201</w:t>
-            </w:r>
-          </w:p>
-        </w:tc>
-        <w:tc>
-          <w:tcPr>
-            <w:tcW w:w="425" w:type="dxa"/>
-            <w:tcBorders>
-              <w:top w:val="single" w:sz="4" w:space="0" w:color="auto"/>
-              <w:left w:val="single" w:sz="4" w:space="0" w:color="auto"/>
-              <w:bottom w:val="single" w:sz="4" w:space="0" w:color="auto"/>
-              <w:right w:val="single" w:sz="4" w:space="0" w:color="auto"/>
-            </w:tcBorders>
-            <w:shd w:val="clear" w:color="auto" w:fill="auto"/>
-          </w:tcPr>
-          <w:p>
-            <w:pPr>
-              <w:widowControl/>
-              <w:textAlignment w:val="top"/>
-              <w:rPr>
-                <w:rFonts w:ascii="宋体" w:hAnsi="宋体" w:cs="宋体"/>
-                <w:color w:val="000000"/>
-                <w:kern w:val="0"/>
-                <w:szCs w:val="21"/>
-                <w:lang w:bidi="ar"/>
-              </w:rPr>
-            </w:pPr>
-            <w:r>
-              <w:rPr>
-                <w:rFonts w:ascii="宋体" w:hAnsi="宋体" w:cs="宋体" w:hint="eastAsia"/>
-                <w:color w:val="000000"/>
-                <w:kern w:val="0"/>
-                <w:szCs w:val="21"/>
-                <w:lang w:bidi="ar"/>
-              </w:rPr>
-              <w:t>5</w:t>
-            </w:r>
-          </w:p>
-        </w:tc>
-        <w:tc>
-          <w:tcPr>
-            <w:tcW w:w="426" w:type="dxa"/>
-            <w:tcBorders>
-              <w:top w:val="single" w:sz="4" w:space="0" w:color="auto"/>
-              <w:left w:val="single" w:sz="4" w:space="0" w:color="auto"/>
-              <w:bottom w:val="single" w:sz="4" w:space="0" w:color="auto"/>
-              <w:right w:val="single" w:sz="4" w:space="0" w:color="auto"/>
-            </w:tcBorders>
-            <w:shd w:val="clear" w:color="auto" w:fill="auto"/>
-          </w:tcPr>
-          <w:p>
-            <w:pPr>
-              <w:widowControl/>
-              <w:textAlignment w:val="top"/>
-              <w:rPr>
-                <w:rFonts w:ascii="宋体" w:hAnsi="宋体" w:cs="宋体"/>
-                <w:color w:val="000000"/>
-                <w:kern w:val="0"/>
-                <w:szCs w:val="21"/>
-                <w:lang w:bidi="ar"/>
-              </w:rPr>
-            </w:pPr>
-            <w:r>
-              <w:rPr>
-                <w:rFonts w:ascii="宋体" w:hAnsi="宋体" w:cs="宋体" w:hint="eastAsia"/>
-                <w:color w:val="000000"/>
-                <w:kern w:val="0"/>
-                <w:szCs w:val="21"/>
-                <w:lang w:bidi="ar"/>
-              </w:rPr>
-              <w:t>6</w:t>
-            </w:r>
-          </w:p>
-        </w:tc>
-        <w:tc>
-          <w:tcPr>
-            <w:tcW w:w="425" w:type="dxa"/>
-            <w:tcBorders>
-              <w:top w:val="single" w:sz="4" w:space="0" w:color="auto"/>
-              <w:left w:val="single" w:sz="4" w:space="0" w:color="auto"/>
-              <w:bottom w:val="single" w:sz="4" w:space="0" w:color="auto"/>
-              <w:right w:val="single" w:sz="4" w:space="0" w:color="auto"/>
-            </w:tcBorders>
-            <w:shd w:val="clear" w:color="auto" w:fill="auto"/>
-          </w:tcPr>
-          <w:p>
-            <w:pPr>
-              <w:widowControl/>
-              <w:textAlignment w:val="top"/>
-              <w:rPr>
-                <w:rFonts w:ascii="宋体" w:hAnsi="宋体" w:cs="宋体"/>
-                <w:color w:val="000000"/>
-                <w:kern w:val="0"/>
-                <w:szCs w:val="21"/>
-                <w:lang w:bidi="ar"/>
-              </w:rPr>
-            </w:pPr>
-            <w:r>
-              <w:rPr>
-                <w:rFonts w:ascii="宋体" w:hAnsi="宋体" w:cs="宋体"/>
-                <w:color w:val="000000"/>
-                <w:kern w:val="0"/>
-                <w:szCs w:val="21"/>
-                <w:lang w:bidi="ar"/>
-              </w:rPr>
-              <w:t>2</w:t>
-            </w:r>
-          </w:p>
-        </w:tc>
-        <w:tc>
-          <w:tcPr>
-            <w:tcW w:w="709" w:type="dxa"/>
-            <w:tcBorders>
-              <w:top w:val="single" w:sz="4" w:space="0" w:color="auto"/>
-              <w:left w:val="single" w:sz="4" w:space="0" w:color="auto"/>
-              <w:bottom w:val="single" w:sz="4" w:space="0" w:color="auto"/>
-              <w:right w:val="single" w:sz="4" w:space="0" w:color="auto"/>
-            </w:tcBorders>
-            <w:shd w:val="clear" w:color="auto" w:fill="auto"/>
-          </w:tcPr>
-          <w:p>
-            <w:pPr>
-              <w:widowControl/>
-              <w:textAlignment w:val="top"/>
-              <w:rPr>
-                <w:rFonts w:ascii="宋体" w:hAnsi="宋体" w:cs="宋体"/>
-                <w:color w:val="000000"/>
-                <w:kern w:val="0"/>
-                <w:szCs w:val="21"/>
-                <w:lang w:bidi="ar"/>
-              </w:rPr>
-            </w:pPr>
-            <w:r>
-              <w:rPr>
-                <w:rFonts w:ascii="宋体" w:hAnsi="宋体" w:cs="宋体"/>
-                <w:color w:val="000000"/>
-                <w:kern w:val="0"/>
-                <w:szCs w:val="21"/>
-                <w:lang w:bidi="ar"/>
-              </w:rPr>
-              <w:t>0.0144</w:t>
-            </w:r>
-          </w:p>
-        </w:tc>
-        <w:tc>
-          <w:tcPr>
-            <w:tcW w:w="425" w:type="dxa"/>
-            <w:tcBorders>
-              <w:top w:val="single" w:sz="4" w:space="0" w:color="auto"/>
-              <w:left w:val="single" w:sz="4" w:space="0" w:color="auto"/>
-              <w:bottom w:val="single" w:sz="4" w:space="0" w:color="auto"/>
-              <w:right w:val="single" w:sz="4" w:space="0" w:color="auto"/>
-            </w:tcBorders>
-            <w:shd w:val="clear" w:color="auto" w:fill="auto"/>
-          </w:tcPr>
-          <w:p>
-            <w:pPr>
-              <w:widowControl/>
-              <w:textAlignment w:val="top"/>
-              <w:rPr>
-                <w:rFonts w:ascii="宋体" w:hAnsi="宋体" w:cs="宋体"/>
-                <w:color w:val="000000"/>
-                <w:kern w:val="0"/>
-                <w:szCs w:val="21"/>
-                <w:lang w:bidi="ar"/>
-              </w:rPr>
-            </w:pPr>
-            <w:r>
-              <w:rPr>
-                <w:rFonts w:ascii="宋体" w:hAnsi="宋体" w:cs="宋体"/>
-                <w:color w:val="000000"/>
-                <w:kern w:val="0"/>
-                <w:szCs w:val="21"/>
-                <w:lang w:bidi="ar"/>
-              </w:rPr>
-              <w:t>2</w:t>
-            </w:r>
-          </w:p>
-        </w:tc>
-        <w:tc>
-          <w:tcPr>
-            <w:tcW w:w="850" w:type="dxa"/>
-            <w:tcBorders>
-              <w:top w:val="single" w:sz="4" w:space="0" w:color="auto"/>
-              <w:left w:val="single" w:sz="4" w:space="0" w:color="auto"/>
-              <w:bottom w:val="single" w:sz="4" w:space="0" w:color="auto"/>
-              <w:right w:val="single" w:sz="4" w:space="0" w:color="auto"/>
-            </w:tcBorders>
-            <w:shd w:val="clear" w:color="auto" w:fill="auto"/>
-          </w:tcPr>
-          <w:p>
-            <w:pPr>
-              <w:widowControl/>
-              <w:textAlignment w:val="top"/>
-              <w:rPr>
-                <w:rFonts w:ascii="宋体" w:hAnsi="宋体" w:cs="宋体"/>
-                <w:color w:val="000000"/>
-                <w:kern w:val="0"/>
-                <w:szCs w:val="21"/>
-                <w:lang w:bidi="ar"/>
-              </w:rPr>
-            </w:pPr>
-            <w:r>
-              <w:rPr>
-                <w:rFonts w:ascii="宋体" w:hAnsi="宋体" w:cs="宋体"/>
-                <w:color w:val="000000"/>
-                <w:kern w:val="0"/>
-                <w:szCs w:val="21"/>
-                <w:lang w:bidi="ar"/>
-              </w:rPr>
-              <w:t>0.026</w:t>
+                <w:rFonts w:hint="eastAsia"/>
+                <w:color w:val="000000"/>
+                <w:szCs w:val="21"/>
+              </w:rPr>
+              <w:t>0.0256</w:t>
             </w:r>
           </w:p>
         </w:tc>
@@ -12264,13 +11476,11 @@
             </w:pPr>
             <w:r>
               <w:rPr>
-                <w:rFonts w:ascii="宋体" w:hAnsi="宋体" w:cs="宋体"/>
-                <w:color w:val="000000"/>
-                <w:kern w:val="0"/>
-                <w:szCs w:val="21"/>
-                <w:lang w:bidi="ar"/>
-              </w:rPr>
-              <w:t>0.4983</w:t>
+                <w:rFonts w:hint="eastAsia"/>
+                <w:color w:val="000000"/>
+                <w:szCs w:val="21"/>
+              </w:rPr>
+              <w:t>0.4769</w:t>
             </w:r>
           </w:p>
         </w:tc>
@@ -12329,23 +11539,11 @@
             </w:pPr>
             <w:r>
               <w:rPr>
-                <w:rFonts w:ascii="宋体" w:hAnsi="宋体" w:cs="宋体"/>
-                <w:color w:val="000000"/>
-                <w:kern w:val="0"/>
-                <w:szCs w:val="21"/>
-                <w:lang w:bidi="ar"/>
-              </w:rPr>
-              <w:t>29</w:t>
-            </w:r>
-            <w:r>
-              <w:rPr>
-                <w:rFonts w:ascii="宋体" w:hAnsi="宋体" w:cs="宋体" w:hint="eastAsia"/>
-                <w:color w:val="000000"/>
-                <w:kern w:val="0"/>
-                <w:szCs w:val="21"/>
-                <w:lang w:bidi="ar"/>
-              </w:rPr>
-              <w:t>置顶帖子</w:t>
+                <w:rFonts w:hint="eastAsia"/>
+                <w:color w:val="000000"/>
+                <w:szCs w:val="21"/>
+              </w:rPr>
+              <w:t>管理员设置推荐教师</w:t>
             </w:r>
           </w:p>
         </w:tc>
@@ -12374,13 +11572,11 @@
             </w:pPr>
             <w:r>
               <w:rPr>
-                <w:rFonts w:ascii="宋体" w:hAnsi="宋体" w:cs="宋体"/>
-                <w:color w:val="000000"/>
-                <w:kern w:val="0"/>
-                <w:szCs w:val="21"/>
-                <w:lang w:bidi="ar"/>
-              </w:rPr>
-              <w:t>21</w:t>
+                <w:rFonts w:hint="eastAsia"/>
+                <w:color w:val="000000"/>
+                <w:szCs w:val="21"/>
+              </w:rPr>
+              <w:t>23</w:t>
             </w:r>
           </w:p>
         </w:tc>
@@ -12409,13 +11605,11 @@
             </w:pPr>
             <w:r>
               <w:rPr>
-                <w:rFonts w:ascii="宋体" w:hAnsi="宋体" w:cs="宋体"/>
-                <w:color w:val="000000"/>
-                <w:kern w:val="0"/>
-                <w:szCs w:val="21"/>
-                <w:lang w:bidi="ar"/>
-              </w:rPr>
-              <w:t>0.0264</w:t>
+                <w:rFonts w:hint="eastAsia"/>
+                <w:color w:val="000000"/>
+                <w:szCs w:val="21"/>
+              </w:rPr>
+              <w:t>0.0289</w:t>
             </w:r>
           </w:p>
         </w:tc>
@@ -12444,11 +11638,9 @@
             </w:pPr>
             <w:r>
               <w:rPr>
-                <w:rFonts w:ascii="宋体" w:hAnsi="宋体" w:cs="宋体" w:hint="eastAsia"/>
-                <w:color w:val="000000"/>
-                <w:kern w:val="0"/>
-                <w:szCs w:val="21"/>
-                <w:lang w:bidi="ar"/>
+                <w:rFonts w:hint="eastAsia"/>
+                <w:color w:val="000000"/>
+                <w:szCs w:val="21"/>
               </w:rPr>
               <w:t>7</w:t>
             </w:r>
@@ -12479,13 +11671,11 @@
             </w:pPr>
             <w:r>
               <w:rPr>
-                <w:rFonts w:ascii="宋体" w:hAnsi="宋体" w:cs="宋体" w:hint="eastAsia"/>
-                <w:color w:val="000000"/>
-                <w:kern w:val="0"/>
-                <w:szCs w:val="21"/>
-                <w:lang w:bidi="ar"/>
-              </w:rPr>
-              <w:t>7</w:t>
+                <w:rFonts w:hint="eastAsia"/>
+                <w:color w:val="000000"/>
+                <w:szCs w:val="21"/>
+              </w:rPr>
+              <w:t>9</w:t>
             </w:r>
           </w:p>
         </w:tc>
@@ -12514,13 +11704,11 @@
             </w:pPr>
             <w:r>
               <w:rPr>
-                <w:rFonts w:ascii="宋体" w:hAnsi="宋体" w:cs="宋体"/>
-                <w:color w:val="000000"/>
-                <w:kern w:val="0"/>
-                <w:szCs w:val="21"/>
-                <w:lang w:bidi="ar"/>
-              </w:rPr>
-              <w:t>4</w:t>
+                <w:rFonts w:hint="eastAsia"/>
+                <w:color w:val="000000"/>
+                <w:szCs w:val="21"/>
+              </w:rPr>
+              <w:t>5</w:t>
             </w:r>
           </w:p>
         </w:tc>
@@ -12549,13 +11737,11 @@
             </w:pPr>
             <w:r>
               <w:rPr>
-                <w:rFonts w:ascii="宋体" w:hAnsi="宋体" w:cs="宋体"/>
-                <w:color w:val="000000"/>
-                <w:kern w:val="0"/>
-                <w:szCs w:val="21"/>
-                <w:lang w:bidi="ar"/>
-              </w:rPr>
-              <w:t>0.0288</w:t>
+                <w:rFonts w:hint="eastAsia"/>
+                <w:color w:val="000000"/>
+                <w:szCs w:val="21"/>
+              </w:rPr>
+              <w:t>0.0350</w:t>
             </w:r>
           </w:p>
         </w:tc>
@@ -12584,11 +11770,9 @@
             </w:pPr>
             <w:r>
               <w:rPr>
-                <w:rFonts w:ascii="宋体" w:hAnsi="宋体" w:cs="宋体"/>
-                <w:color w:val="000000"/>
-                <w:kern w:val="0"/>
-                <w:szCs w:val="21"/>
-                <w:lang w:bidi="ar"/>
+                <w:rFonts w:hint="eastAsia"/>
+                <w:color w:val="000000"/>
+                <w:szCs w:val="21"/>
               </w:rPr>
               <w:t>2</w:t>
             </w:r>
@@ -12619,13 +11803,11 @@
             </w:pPr>
             <w:r>
               <w:rPr>
-                <w:rFonts w:ascii="宋体" w:hAnsi="宋体" w:cs="宋体"/>
-                <w:color w:val="000000"/>
-                <w:kern w:val="0"/>
-                <w:szCs w:val="21"/>
-                <w:lang w:bidi="ar"/>
-              </w:rPr>
-              <w:t>0.026</w:t>
+                <w:rFonts w:hint="eastAsia"/>
+                <w:color w:val="000000"/>
+                <w:szCs w:val="21"/>
+              </w:rPr>
+              <w:t>0.0256</w:t>
             </w:r>
           </w:p>
         </w:tc>
@@ -12654,13 +11836,11 @@
             </w:pPr>
             <w:r>
               <w:rPr>
-                <w:rFonts w:ascii="宋体" w:hAnsi="宋体" w:cs="宋体"/>
-                <w:color w:val="000000"/>
-                <w:kern w:val="0"/>
-                <w:szCs w:val="21"/>
-                <w:lang w:bidi="ar"/>
-              </w:rPr>
-              <w:t>0.4822</w:t>
+                <w:rFonts w:hint="eastAsia"/>
+                <w:color w:val="000000"/>
+                <w:szCs w:val="21"/>
+              </w:rPr>
+              <w:t>0.4769</w:t>
             </w:r>
           </w:p>
         </w:tc>
@@ -12719,23 +11899,11 @@
             </w:pPr>
             <w:r>
               <w:rPr>
-                <w:rFonts w:ascii="宋体" w:hAnsi="宋体" w:cs="宋体"/>
-                <w:color w:val="000000"/>
-                <w:kern w:val="0"/>
-                <w:szCs w:val="21"/>
-                <w:lang w:bidi="ar"/>
-              </w:rPr>
-              <w:t>7</w:t>
-            </w:r>
-            <w:r>
-              <w:rPr>
-                <w:rFonts w:ascii="宋体" w:hAnsi="宋体" w:cs="宋体" w:hint="eastAsia"/>
-                <w:color w:val="000000"/>
-                <w:kern w:val="0"/>
-                <w:szCs w:val="21"/>
-                <w:lang w:bidi="ar"/>
-              </w:rPr>
-              <w:t>拒绝未审核用户</w:t>
+                <w:rFonts w:hint="eastAsia"/>
+                <w:color w:val="000000"/>
+                <w:szCs w:val="21"/>
+              </w:rPr>
+              <w:t>管理员拒绝未审核用户</w:t>
             </w:r>
           </w:p>
         </w:tc>
@@ -12764,11 +11932,9 @@
             </w:pPr>
             <w:r>
               <w:rPr>
-                <w:rFonts w:ascii="宋体" w:hAnsi="宋体" w:cs="宋体"/>
-                <w:color w:val="000000"/>
-                <w:kern w:val="0"/>
-                <w:szCs w:val="21"/>
-                <w:lang w:bidi="ar"/>
+                <w:rFonts w:hint="eastAsia"/>
+                <w:color w:val="000000"/>
+                <w:szCs w:val="21"/>
               </w:rPr>
               <w:t>20</w:t>
             </w:r>
@@ -12799,11 +11965,9 @@
             </w:pPr>
             <w:r>
               <w:rPr>
-                <w:rFonts w:ascii="宋体" w:hAnsi="宋体" w:cs="宋体"/>
-                <w:color w:val="000000"/>
-                <w:kern w:val="0"/>
-                <w:szCs w:val="21"/>
-                <w:lang w:bidi="ar"/>
+                <w:rFonts w:hint="eastAsia"/>
+                <w:color w:val="000000"/>
+                <w:szCs w:val="21"/>
               </w:rPr>
               <w:t>0.0252</w:t>
             </w:r>
@@ -12834,11 +11998,9 @@
             </w:pPr>
             <w:r>
               <w:rPr>
-                <w:rFonts w:ascii="宋体" w:hAnsi="宋体" w:cs="宋体" w:hint="eastAsia"/>
-                <w:color w:val="000000"/>
-                <w:kern w:val="0"/>
-                <w:szCs w:val="21"/>
-                <w:lang w:bidi="ar"/>
+                <w:rFonts w:hint="eastAsia"/>
+                <w:color w:val="000000"/>
+                <w:szCs w:val="21"/>
               </w:rPr>
               <w:t>6</w:t>
             </w:r>
@@ -12869,11 +12031,9 @@
             </w:pPr>
             <w:r>
               <w:rPr>
-                <w:rFonts w:ascii="宋体" w:hAnsi="宋体" w:cs="宋体" w:hint="eastAsia"/>
-                <w:color w:val="000000"/>
-                <w:kern w:val="0"/>
-                <w:szCs w:val="21"/>
-                <w:lang w:bidi="ar"/>
+                <w:rFonts w:hint="eastAsia"/>
+                <w:color w:val="000000"/>
+                <w:szCs w:val="21"/>
               </w:rPr>
               <w:t>8</w:t>
             </w:r>
@@ -12904,11 +12064,9 @@
             </w:pPr>
             <w:r>
               <w:rPr>
-                <w:rFonts w:ascii="宋体" w:hAnsi="宋体" w:cs="宋体"/>
-                <w:color w:val="000000"/>
-                <w:kern w:val="0"/>
-                <w:szCs w:val="21"/>
-                <w:lang w:bidi="ar"/>
+                <w:rFonts w:hint="eastAsia"/>
+                <w:color w:val="000000"/>
+                <w:szCs w:val="21"/>
               </w:rPr>
               <w:t>4</w:t>
             </w:r>
@@ -12939,13 +12097,11 @@
             </w:pPr>
             <w:r>
               <w:rPr>
-                <w:rFonts w:ascii="宋体" w:hAnsi="宋体" w:cs="宋体"/>
-                <w:color w:val="000000"/>
-                <w:kern w:val="0"/>
-                <w:szCs w:val="21"/>
-                <w:lang w:bidi="ar"/>
-              </w:rPr>
-              <w:t>0.0288</w:t>
+                <w:rFonts w:hint="eastAsia"/>
+                <w:color w:val="000000"/>
+                <w:szCs w:val="21"/>
+              </w:rPr>
+              <w:t>0.0280</w:t>
             </w:r>
           </w:p>
         </w:tc>
@@ -12974,11 +12130,9 @@
             </w:pPr>
             <w:r>
               <w:rPr>
-                <w:rFonts w:ascii="宋体" w:hAnsi="宋体" w:cs="宋体"/>
-                <w:color w:val="000000"/>
-                <w:kern w:val="0"/>
-                <w:szCs w:val="21"/>
-                <w:lang w:bidi="ar"/>
+                <w:rFonts w:hint="eastAsia"/>
+                <w:color w:val="000000"/>
+                <w:szCs w:val="21"/>
               </w:rPr>
               <w:t>2</w:t>
             </w:r>
@@ -13009,13 +12163,11 @@
             </w:pPr>
             <w:r>
               <w:rPr>
-                <w:rFonts w:ascii="宋体" w:hAnsi="宋体" w:cs="宋体"/>
-                <w:color w:val="000000"/>
-                <w:kern w:val="0"/>
-                <w:szCs w:val="21"/>
-                <w:lang w:bidi="ar"/>
-              </w:rPr>
-              <w:t>0.026</w:t>
+                <w:rFonts w:hint="eastAsia"/>
+                <w:color w:val="000000"/>
+                <w:szCs w:val="21"/>
+              </w:rPr>
+              <w:t>0.0256</w:t>
             </w:r>
           </w:p>
         </w:tc>
@@ -13044,13 +12196,11 @@
             </w:pPr>
             <w:r>
               <w:rPr>
-                <w:rFonts w:ascii="宋体" w:hAnsi="宋体" w:cs="宋体"/>
-                <w:color w:val="000000"/>
-                <w:kern w:val="0"/>
-                <w:szCs w:val="21"/>
-                <w:lang w:bidi="ar"/>
-              </w:rPr>
-              <w:t>0.4593</w:t>
+                <w:rFonts w:hint="eastAsia"/>
+                <w:color w:val="000000"/>
+                <w:szCs w:val="21"/>
+              </w:rPr>
+              <w:t>0.4700</w:t>
             </w:r>
           </w:p>
         </w:tc>
@@ -13109,23 +12259,11 @@
             </w:pPr>
             <w:r>
               <w:rPr>
-                <w:rFonts w:ascii="宋体" w:hAnsi="宋体" w:cs="宋体"/>
-                <w:color w:val="000000"/>
-                <w:kern w:val="0"/>
-                <w:szCs w:val="21"/>
-                <w:lang w:bidi="ar"/>
-              </w:rPr>
-              <w:t>9</w:t>
-            </w:r>
-            <w:r>
-              <w:rPr>
-                <w:rFonts w:ascii="宋体" w:hAnsi="宋体" w:cs="宋体" w:hint="eastAsia"/>
-                <w:color w:val="000000"/>
-                <w:kern w:val="0"/>
-                <w:szCs w:val="21"/>
-                <w:lang w:bidi="ar"/>
-              </w:rPr>
-              <w:t>重置密码</w:t>
+                <w:rFonts w:hint="eastAsia"/>
+                <w:color w:val="000000"/>
+                <w:szCs w:val="21"/>
+              </w:rPr>
+              <w:t>管理员重置密码</w:t>
             </w:r>
           </w:p>
         </w:tc>
@@ -13154,11 +12292,9 @@
             </w:pPr>
             <w:r>
               <w:rPr>
-                <w:rFonts w:ascii="宋体" w:hAnsi="宋体" w:cs="宋体"/>
-                <w:color w:val="000000"/>
-                <w:kern w:val="0"/>
-                <w:szCs w:val="21"/>
-                <w:lang w:bidi="ar"/>
+                <w:rFonts w:hint="eastAsia"/>
+                <w:color w:val="000000"/>
+                <w:szCs w:val="21"/>
               </w:rPr>
               <w:t>20</w:t>
             </w:r>
@@ -13189,11 +12325,9 @@
             </w:pPr>
             <w:r>
               <w:rPr>
-                <w:rFonts w:ascii="宋体" w:hAnsi="宋体" w:cs="宋体"/>
-                <w:color w:val="000000"/>
-                <w:kern w:val="0"/>
-                <w:szCs w:val="21"/>
-                <w:lang w:bidi="ar"/>
+                <w:rFonts w:hint="eastAsia"/>
+                <w:color w:val="000000"/>
+                <w:szCs w:val="21"/>
               </w:rPr>
               <w:t>0.0252</w:t>
             </w:r>
@@ -13224,11 +12358,9 @@
             </w:pPr>
             <w:r>
               <w:rPr>
-                <w:rFonts w:ascii="宋体" w:hAnsi="宋体" w:cs="宋体" w:hint="eastAsia"/>
-                <w:color w:val="000000"/>
-                <w:kern w:val="0"/>
-                <w:szCs w:val="21"/>
-                <w:lang w:bidi="ar"/>
+                <w:rFonts w:hint="eastAsia"/>
+                <w:color w:val="000000"/>
+                <w:szCs w:val="21"/>
               </w:rPr>
               <w:t>6</w:t>
             </w:r>
@@ -13259,11 +12391,9 @@
             </w:pPr>
             <w:r>
               <w:rPr>
-                <w:rFonts w:ascii="宋体" w:hAnsi="宋体" w:cs="宋体" w:hint="eastAsia"/>
-                <w:color w:val="000000"/>
-                <w:kern w:val="0"/>
-                <w:szCs w:val="21"/>
-                <w:lang w:bidi="ar"/>
+                <w:rFonts w:hint="eastAsia"/>
+                <w:color w:val="000000"/>
+                <w:szCs w:val="21"/>
               </w:rPr>
               <w:t>8</w:t>
             </w:r>
@@ -13294,11 +12424,9 @@
             </w:pPr>
             <w:r>
               <w:rPr>
-                <w:rFonts w:ascii="宋体" w:hAnsi="宋体" w:cs="宋体"/>
-                <w:color w:val="000000"/>
-                <w:kern w:val="0"/>
-                <w:szCs w:val="21"/>
-                <w:lang w:bidi="ar"/>
+                <w:rFonts w:hint="eastAsia"/>
+                <w:color w:val="000000"/>
+                <w:szCs w:val="21"/>
               </w:rPr>
               <w:t>4</w:t>
             </w:r>
@@ -13329,13 +12457,11 @@
             </w:pPr>
             <w:r>
               <w:rPr>
-                <w:rFonts w:ascii="宋体" w:hAnsi="宋体" w:cs="宋体"/>
-                <w:color w:val="000000"/>
-                <w:kern w:val="0"/>
-                <w:szCs w:val="21"/>
-                <w:lang w:bidi="ar"/>
-              </w:rPr>
-              <w:t>0.0288</w:t>
+                <w:rFonts w:hint="eastAsia"/>
+                <w:color w:val="000000"/>
+                <w:szCs w:val="21"/>
+              </w:rPr>
+              <w:t>0.0280</w:t>
             </w:r>
           </w:p>
         </w:tc>
@@ -13364,11 +12490,9 @@
             </w:pPr>
             <w:r>
               <w:rPr>
-                <w:rFonts w:ascii="宋体" w:hAnsi="宋体" w:cs="宋体"/>
-                <w:color w:val="000000"/>
-                <w:kern w:val="0"/>
-                <w:szCs w:val="21"/>
-                <w:lang w:bidi="ar"/>
+                <w:rFonts w:hint="eastAsia"/>
+                <w:color w:val="000000"/>
+                <w:szCs w:val="21"/>
               </w:rPr>
               <w:t>2</w:t>
             </w:r>
@@ -13399,13 +12523,11 @@
             </w:pPr>
             <w:r>
               <w:rPr>
-                <w:rFonts w:ascii="宋体" w:hAnsi="宋体" w:cs="宋体"/>
-                <w:color w:val="000000"/>
-                <w:kern w:val="0"/>
-                <w:szCs w:val="21"/>
-                <w:lang w:bidi="ar"/>
-              </w:rPr>
-              <w:t>0.026</w:t>
+                <w:rFonts w:hint="eastAsia"/>
+                <w:color w:val="000000"/>
+                <w:szCs w:val="21"/>
+              </w:rPr>
+              <w:t>0.0256</w:t>
             </w:r>
           </w:p>
         </w:tc>
@@ -13434,13 +12556,11 @@
             </w:pPr>
             <w:r>
               <w:rPr>
-                <w:rFonts w:ascii="宋体" w:hAnsi="宋体" w:cs="宋体"/>
-                <w:color w:val="000000"/>
-                <w:kern w:val="0"/>
-                <w:szCs w:val="21"/>
-                <w:lang w:bidi="ar"/>
-              </w:rPr>
-              <w:t>0.4593</w:t>
+                <w:rFonts w:hint="eastAsia"/>
+                <w:color w:val="000000"/>
+                <w:szCs w:val="21"/>
+              </w:rPr>
+              <w:t>0.4700</w:t>
             </w:r>
           </w:p>
         </w:tc>
@@ -13499,23 +12619,11 @@
             </w:pPr>
             <w:r>
               <w:rPr>
-                <w:rFonts w:ascii="宋体" w:hAnsi="宋体" w:cs="宋体"/>
-                <w:color w:val="000000"/>
-                <w:kern w:val="0"/>
-                <w:szCs w:val="21"/>
-                <w:lang w:bidi="ar"/>
-              </w:rPr>
-              <w:t>35</w:t>
-            </w:r>
-            <w:r>
-              <w:rPr>
-                <w:rFonts w:ascii="宋体" w:hAnsi="宋体" w:cs="宋体" w:hint="eastAsia"/>
-                <w:color w:val="000000"/>
-                <w:kern w:val="0"/>
-                <w:szCs w:val="21"/>
-                <w:lang w:bidi="ar"/>
-              </w:rPr>
-              <w:t>搜索已有课程</w:t>
+                <w:rFonts w:hint="eastAsia"/>
+                <w:color w:val="000000"/>
+                <w:szCs w:val="21"/>
+              </w:rPr>
+              <w:t>管理员搜索已有课程</w:t>
             </w:r>
           </w:p>
         </w:tc>
@@ -13544,11 +12652,9 @@
             </w:pPr>
             <w:r>
               <w:rPr>
-                <w:rFonts w:ascii="宋体" w:hAnsi="宋体" w:cs="宋体"/>
-                <w:color w:val="000000"/>
-                <w:kern w:val="0"/>
-                <w:szCs w:val="21"/>
-                <w:lang w:bidi="ar"/>
+                <w:rFonts w:hint="eastAsia"/>
+                <w:color w:val="000000"/>
+                <w:szCs w:val="21"/>
               </w:rPr>
               <w:t>20</w:t>
             </w:r>
@@ -13579,11 +12685,9 @@
             </w:pPr>
             <w:r>
               <w:rPr>
-                <w:rFonts w:ascii="宋体" w:hAnsi="宋体" w:cs="宋体"/>
-                <w:color w:val="000000"/>
-                <w:kern w:val="0"/>
-                <w:szCs w:val="21"/>
-                <w:lang w:bidi="ar"/>
+                <w:rFonts w:hint="eastAsia"/>
+                <w:color w:val="000000"/>
+                <w:szCs w:val="21"/>
               </w:rPr>
               <w:t>0.0252</w:t>
             </w:r>
@@ -13614,11 +12718,9 @@
             </w:pPr>
             <w:r>
               <w:rPr>
-                <w:rFonts w:ascii="宋体" w:hAnsi="宋体" w:cs="宋体" w:hint="eastAsia"/>
-                <w:color w:val="000000"/>
-                <w:kern w:val="0"/>
-                <w:szCs w:val="21"/>
-                <w:lang w:bidi="ar"/>
+                <w:rFonts w:hint="eastAsia"/>
+                <w:color w:val="000000"/>
+                <w:szCs w:val="21"/>
               </w:rPr>
               <w:t>6</w:t>
             </w:r>
@@ -13649,11 +12751,9 @@
             </w:pPr>
             <w:r>
               <w:rPr>
-                <w:rFonts w:ascii="宋体" w:hAnsi="宋体" w:cs="宋体" w:hint="eastAsia"/>
-                <w:color w:val="000000"/>
-                <w:kern w:val="0"/>
-                <w:szCs w:val="21"/>
-                <w:lang w:bidi="ar"/>
+                <w:rFonts w:hint="eastAsia"/>
+                <w:color w:val="000000"/>
+                <w:szCs w:val="21"/>
               </w:rPr>
               <w:t>8</w:t>
             </w:r>
@@ -13684,11 +12784,9 @@
             </w:pPr>
             <w:r>
               <w:rPr>
-                <w:rFonts w:ascii="宋体" w:hAnsi="宋体" w:cs="宋体"/>
-                <w:color w:val="000000"/>
-                <w:kern w:val="0"/>
-                <w:szCs w:val="21"/>
-                <w:lang w:bidi="ar"/>
+                <w:rFonts w:hint="eastAsia"/>
+                <w:color w:val="000000"/>
+                <w:szCs w:val="21"/>
               </w:rPr>
               <w:t>4</w:t>
             </w:r>
@@ -13719,13 +12817,11 @@
             </w:pPr>
             <w:r>
               <w:rPr>
-                <w:rFonts w:ascii="宋体" w:hAnsi="宋体" w:cs="宋体"/>
-                <w:color w:val="000000"/>
-                <w:kern w:val="0"/>
-                <w:szCs w:val="21"/>
-                <w:lang w:bidi="ar"/>
-              </w:rPr>
-              <w:t>0.0288</w:t>
+                <w:rFonts w:hint="eastAsia"/>
+                <w:color w:val="000000"/>
+                <w:szCs w:val="21"/>
+              </w:rPr>
+              <w:t>0.0280</w:t>
             </w:r>
           </w:p>
         </w:tc>
@@ -13754,11 +12850,9 @@
             </w:pPr>
             <w:r>
               <w:rPr>
-                <w:rFonts w:ascii="宋体" w:hAnsi="宋体" w:cs="宋体"/>
-                <w:color w:val="000000"/>
-                <w:kern w:val="0"/>
-                <w:szCs w:val="21"/>
-                <w:lang w:bidi="ar"/>
+                <w:rFonts w:hint="eastAsia"/>
+                <w:color w:val="000000"/>
+                <w:szCs w:val="21"/>
               </w:rPr>
               <w:t>2</w:t>
             </w:r>
@@ -13789,13 +12883,11 @@
             </w:pPr>
             <w:r>
               <w:rPr>
-                <w:rFonts w:ascii="宋体" w:hAnsi="宋体" w:cs="宋体"/>
-                <w:color w:val="000000"/>
-                <w:kern w:val="0"/>
-                <w:szCs w:val="21"/>
-                <w:lang w:bidi="ar"/>
-              </w:rPr>
-              <w:t>0.026</w:t>
+                <w:rFonts w:hint="eastAsia"/>
+                <w:color w:val="000000"/>
+                <w:szCs w:val="21"/>
+              </w:rPr>
+              <w:t>0.0256</w:t>
             </w:r>
           </w:p>
         </w:tc>
@@ -13824,13 +12916,11 @@
             </w:pPr>
             <w:r>
               <w:rPr>
-                <w:rFonts w:ascii="宋体" w:hAnsi="宋体" w:cs="宋体"/>
-                <w:color w:val="000000"/>
-                <w:kern w:val="0"/>
-                <w:szCs w:val="21"/>
-                <w:lang w:bidi="ar"/>
-              </w:rPr>
-              <w:t>0.4593</w:t>
+                <w:rFonts w:hint="eastAsia"/>
+                <w:color w:val="000000"/>
+                <w:szCs w:val="21"/>
+              </w:rPr>
+              <w:t>0.4700</w:t>
             </w:r>
           </w:p>
         </w:tc>
@@ -13889,23 +12979,11 @@
             </w:pPr>
             <w:r>
               <w:rPr>
-                <w:rFonts w:ascii="宋体" w:hAnsi="宋体" w:cs="宋体"/>
-                <w:color w:val="000000"/>
-                <w:kern w:val="0"/>
-                <w:szCs w:val="21"/>
-                <w:lang w:bidi="ar"/>
-              </w:rPr>
-              <w:t>11</w:t>
-            </w:r>
-            <w:r>
-              <w:rPr>
-                <w:rFonts w:ascii="宋体" w:hAnsi="宋体" w:cs="宋体" w:hint="eastAsia"/>
-                <w:color w:val="000000"/>
-                <w:kern w:val="0"/>
-                <w:szCs w:val="21"/>
-                <w:lang w:bidi="ar"/>
-              </w:rPr>
-              <w:t>恢复已删除课程</w:t>
+                <w:rFonts w:hint="eastAsia"/>
+                <w:color w:val="000000"/>
+                <w:szCs w:val="21"/>
+              </w:rPr>
+              <w:t>管理员恢复已删除课程</w:t>
             </w:r>
           </w:p>
         </w:tc>
@@ -13934,11 +13012,9 @@
             </w:pPr>
             <w:r>
               <w:rPr>
-                <w:rFonts w:ascii="宋体" w:hAnsi="宋体" w:cs="宋体"/>
-                <w:color w:val="000000"/>
-                <w:kern w:val="0"/>
-                <w:szCs w:val="21"/>
-                <w:lang w:bidi="ar"/>
+                <w:rFonts w:hint="eastAsia"/>
+                <w:color w:val="000000"/>
+                <w:szCs w:val="21"/>
               </w:rPr>
               <w:t>19</w:t>
             </w:r>
@@ -13969,11 +13045,9 @@
             </w:pPr>
             <w:r>
               <w:rPr>
-                <w:rFonts w:ascii="宋体" w:hAnsi="宋体" w:cs="宋体"/>
-                <w:color w:val="000000"/>
-                <w:kern w:val="0"/>
-                <w:szCs w:val="21"/>
-                <w:lang w:bidi="ar"/>
+                <w:rFonts w:hint="eastAsia"/>
+                <w:color w:val="000000"/>
+                <w:szCs w:val="21"/>
               </w:rPr>
               <w:t>0.0239</w:t>
             </w:r>
@@ -14004,11 +13078,9 @@
             </w:pPr>
             <w:r>
               <w:rPr>
-                <w:rFonts w:ascii="宋体" w:hAnsi="宋体" w:cs="宋体" w:hint="eastAsia"/>
-                <w:color w:val="000000"/>
-                <w:kern w:val="0"/>
-                <w:szCs w:val="21"/>
-                <w:lang w:bidi="ar"/>
+                <w:rFonts w:hint="eastAsia"/>
+                <w:color w:val="000000"/>
+                <w:szCs w:val="21"/>
               </w:rPr>
               <w:t>6</w:t>
             </w:r>
@@ -14039,11 +13111,9 @@
             </w:pPr>
             <w:r>
               <w:rPr>
-                <w:rFonts w:ascii="宋体" w:hAnsi="宋体" w:cs="宋体" w:hint="eastAsia"/>
-                <w:color w:val="000000"/>
-                <w:kern w:val="0"/>
-                <w:szCs w:val="21"/>
-                <w:lang w:bidi="ar"/>
+                <w:rFonts w:hint="eastAsia"/>
+                <w:color w:val="000000"/>
+                <w:szCs w:val="21"/>
               </w:rPr>
               <w:t>7</w:t>
             </w:r>
@@ -14074,11 +13144,9 @@
             </w:pPr>
             <w:r>
               <w:rPr>
-                <w:rFonts w:ascii="宋体" w:hAnsi="宋体" w:cs="宋体"/>
-                <w:color w:val="000000"/>
-                <w:kern w:val="0"/>
-                <w:szCs w:val="21"/>
-                <w:lang w:bidi="ar"/>
+                <w:rFonts w:hint="eastAsia"/>
+                <w:color w:val="000000"/>
+                <w:szCs w:val="21"/>
               </w:rPr>
               <w:t>4</w:t>
             </w:r>
@@ -14109,13 +13177,11 @@
             </w:pPr>
             <w:r>
               <w:rPr>
-                <w:rFonts w:ascii="宋体" w:hAnsi="宋体" w:cs="宋体"/>
-                <w:color w:val="000000"/>
-                <w:kern w:val="0"/>
-                <w:szCs w:val="21"/>
-                <w:lang w:bidi="ar"/>
-              </w:rPr>
-              <w:t>0.0288</w:t>
+                <w:rFonts w:hint="eastAsia"/>
+                <w:color w:val="000000"/>
+                <w:szCs w:val="21"/>
+              </w:rPr>
+              <w:t>0.0280</w:t>
             </w:r>
           </w:p>
         </w:tc>
@@ -14144,11 +13210,9 @@
             </w:pPr>
             <w:r>
               <w:rPr>
-                <w:rFonts w:ascii="宋体" w:hAnsi="宋体" w:cs="宋体"/>
-                <w:color w:val="000000"/>
-                <w:kern w:val="0"/>
-                <w:szCs w:val="21"/>
-                <w:lang w:bidi="ar"/>
+                <w:rFonts w:hint="eastAsia"/>
+                <w:color w:val="000000"/>
+                <w:szCs w:val="21"/>
               </w:rPr>
               <w:t>2</w:t>
             </w:r>
@@ -14179,13 +13243,11 @@
             </w:pPr>
             <w:r>
               <w:rPr>
-                <w:rFonts w:ascii="宋体" w:hAnsi="宋体" w:cs="宋体"/>
-                <w:color w:val="000000"/>
-                <w:kern w:val="0"/>
-                <w:szCs w:val="21"/>
-                <w:lang w:bidi="ar"/>
-              </w:rPr>
-              <w:t>0.026</w:t>
+                <w:rFonts w:hint="eastAsia"/>
+                <w:color w:val="000000"/>
+                <w:szCs w:val="21"/>
+              </w:rPr>
+              <w:t>0.0256</w:t>
             </w:r>
           </w:p>
         </w:tc>
@@ -14214,13 +13276,11 @@
             </w:pPr>
             <w:r>
               <w:rPr>
-                <w:rFonts w:ascii="宋体" w:hAnsi="宋体" w:cs="宋体"/>
-                <w:color w:val="000000"/>
-                <w:kern w:val="0"/>
-                <w:szCs w:val="21"/>
-                <w:lang w:bidi="ar"/>
-              </w:rPr>
-              <w:t>0.4363</w:t>
+                <w:rFonts w:hint="eastAsia"/>
+                <w:color w:val="000000"/>
+                <w:szCs w:val="21"/>
+              </w:rPr>
+              <w:t>0.4458</w:t>
             </w:r>
           </w:p>
         </w:tc>
@@ -14279,23 +13339,11 @@
             </w:pPr>
             <w:r>
               <w:rPr>
-                <w:rFonts w:ascii="宋体" w:hAnsi="宋体" w:cs="宋体"/>
-                <w:color w:val="000000"/>
-                <w:kern w:val="0"/>
-                <w:szCs w:val="21"/>
-                <w:lang w:bidi="ar"/>
-              </w:rPr>
-              <w:t>31</w:t>
-            </w:r>
-            <w:r>
-              <w:rPr>
-                <w:rFonts w:ascii="宋体" w:hAnsi="宋体" w:cs="宋体" w:hint="eastAsia"/>
-                <w:color w:val="000000"/>
-                <w:kern w:val="0"/>
-                <w:szCs w:val="21"/>
-                <w:lang w:bidi="ar"/>
-              </w:rPr>
-              <w:t>取消置顶帖子</w:t>
+                <w:rFonts w:hint="eastAsia"/>
+                <w:color w:val="000000"/>
+                <w:szCs w:val="21"/>
+              </w:rPr>
+              <w:t>管理员取消置顶帖子</w:t>
             </w:r>
           </w:p>
         </w:tc>
@@ -14324,11 +13372,9 @@
             </w:pPr>
             <w:r>
               <w:rPr>
-                <w:rFonts w:ascii="宋体" w:hAnsi="宋体" w:cs="宋体"/>
-                <w:color w:val="000000"/>
-                <w:kern w:val="0"/>
-                <w:szCs w:val="21"/>
-                <w:lang w:bidi="ar"/>
+                <w:rFonts w:hint="eastAsia"/>
+                <w:color w:val="000000"/>
+                <w:szCs w:val="21"/>
               </w:rPr>
               <w:t>19</w:t>
             </w:r>
@@ -14359,11 +13405,9 @@
             </w:pPr>
             <w:r>
               <w:rPr>
-                <w:rFonts w:ascii="宋体" w:hAnsi="宋体" w:cs="宋体"/>
-                <w:color w:val="000000"/>
-                <w:kern w:val="0"/>
-                <w:szCs w:val="21"/>
-                <w:lang w:bidi="ar"/>
+                <w:rFonts w:hint="eastAsia"/>
+                <w:color w:val="000000"/>
+                <w:szCs w:val="21"/>
               </w:rPr>
               <w:t>0.0239</w:t>
             </w:r>
@@ -14394,11 +13438,9 @@
             </w:pPr>
             <w:r>
               <w:rPr>
-                <w:rFonts w:ascii="宋体" w:hAnsi="宋体" w:cs="宋体" w:hint="eastAsia"/>
-                <w:color w:val="000000"/>
-                <w:kern w:val="0"/>
-                <w:szCs w:val="21"/>
-                <w:lang w:bidi="ar"/>
+                <w:rFonts w:hint="eastAsia"/>
+                <w:color w:val="000000"/>
+                <w:szCs w:val="21"/>
               </w:rPr>
               <w:t>6</w:t>
             </w:r>
@@ -14429,11 +13471,9 @@
             </w:pPr>
             <w:r>
               <w:rPr>
-                <w:rFonts w:ascii="宋体" w:hAnsi="宋体" w:cs="宋体" w:hint="eastAsia"/>
-                <w:color w:val="000000"/>
-                <w:kern w:val="0"/>
-                <w:szCs w:val="21"/>
-                <w:lang w:bidi="ar"/>
+                <w:rFonts w:hint="eastAsia"/>
+                <w:color w:val="000000"/>
+                <w:szCs w:val="21"/>
               </w:rPr>
               <w:t>7</w:t>
             </w:r>
@@ -14464,11 +13504,9 @@
             </w:pPr>
             <w:r>
               <w:rPr>
-                <w:rFonts w:ascii="宋体" w:hAnsi="宋体" w:cs="宋体"/>
-                <w:color w:val="000000"/>
-                <w:kern w:val="0"/>
-                <w:szCs w:val="21"/>
-                <w:lang w:bidi="ar"/>
+                <w:rFonts w:hint="eastAsia"/>
+                <w:color w:val="000000"/>
+                <w:szCs w:val="21"/>
               </w:rPr>
               <w:t>4</w:t>
             </w:r>
@@ -14499,13 +13537,11 @@
             </w:pPr>
             <w:r>
               <w:rPr>
-                <w:rFonts w:ascii="宋体" w:hAnsi="宋体" w:cs="宋体"/>
-                <w:color w:val="000000"/>
-                <w:kern w:val="0"/>
-                <w:szCs w:val="21"/>
-                <w:lang w:bidi="ar"/>
-              </w:rPr>
-              <w:t>0.0288</w:t>
+                <w:rFonts w:hint="eastAsia"/>
+                <w:color w:val="000000"/>
+                <w:szCs w:val="21"/>
+              </w:rPr>
+              <w:t>0.0280</w:t>
             </w:r>
           </w:p>
         </w:tc>
@@ -14534,11 +13570,9 @@
             </w:pPr>
             <w:r>
               <w:rPr>
-                <w:rFonts w:ascii="宋体" w:hAnsi="宋体" w:cs="宋体"/>
-                <w:color w:val="000000"/>
-                <w:kern w:val="0"/>
-                <w:szCs w:val="21"/>
-                <w:lang w:bidi="ar"/>
+                <w:rFonts w:hint="eastAsia"/>
+                <w:color w:val="000000"/>
+                <w:szCs w:val="21"/>
               </w:rPr>
               <w:t>2</w:t>
             </w:r>
@@ -14569,13 +13603,11 @@
             </w:pPr>
             <w:r>
               <w:rPr>
-                <w:rFonts w:ascii="宋体" w:hAnsi="宋体" w:cs="宋体"/>
-                <w:color w:val="000000"/>
-                <w:kern w:val="0"/>
-                <w:szCs w:val="21"/>
-                <w:lang w:bidi="ar"/>
-              </w:rPr>
-              <w:t>0.026</w:t>
+                <w:rFonts w:hint="eastAsia"/>
+                <w:color w:val="000000"/>
+                <w:szCs w:val="21"/>
+              </w:rPr>
+              <w:t>0.0256</w:t>
             </w:r>
           </w:p>
         </w:tc>
@@ -14604,13 +13636,11 @@
             </w:pPr>
             <w:r>
               <w:rPr>
-                <w:rFonts w:ascii="宋体" w:hAnsi="宋体" w:cs="宋体"/>
-                <w:color w:val="000000"/>
-                <w:kern w:val="0"/>
-                <w:szCs w:val="21"/>
-                <w:lang w:bidi="ar"/>
-              </w:rPr>
-              <w:t>0.4363</w:t>
+                <w:rFonts w:hint="eastAsia"/>
+                <w:color w:val="000000"/>
+                <w:szCs w:val="21"/>
+              </w:rPr>
+              <w:t>0.4458</w:t>
             </w:r>
           </w:p>
         </w:tc>
@@ -14669,23 +13699,11 @@
             </w:pPr>
             <w:r>
               <w:rPr>
-                <w:rFonts w:ascii="宋体" w:hAnsi="宋体" w:cs="宋体"/>
-                <w:color w:val="000000"/>
-                <w:kern w:val="0"/>
-                <w:szCs w:val="21"/>
-                <w:lang w:bidi="ar"/>
-              </w:rPr>
-              <w:t>36</w:t>
-            </w:r>
-            <w:r>
-              <w:rPr>
-                <w:rFonts w:ascii="宋体" w:hAnsi="宋体" w:cs="宋体" w:hint="eastAsia"/>
-                <w:color w:val="000000"/>
-                <w:kern w:val="0"/>
-                <w:szCs w:val="21"/>
-                <w:lang w:bidi="ar"/>
-              </w:rPr>
-              <w:t>搜索已删除课程</w:t>
+                <w:rFonts w:hint="eastAsia"/>
+                <w:color w:val="000000"/>
+                <w:szCs w:val="21"/>
+              </w:rPr>
+              <w:t>管理员搜索已删除课程</w:t>
             </w:r>
           </w:p>
         </w:tc>
@@ -14714,11 +13732,9 @@
             </w:pPr>
             <w:r>
               <w:rPr>
-                <w:rFonts w:ascii="宋体" w:hAnsi="宋体" w:cs="宋体"/>
-                <w:color w:val="000000"/>
-                <w:kern w:val="0"/>
-                <w:szCs w:val="21"/>
-                <w:lang w:bidi="ar"/>
+                <w:rFonts w:hint="eastAsia"/>
+                <w:color w:val="000000"/>
+                <w:szCs w:val="21"/>
               </w:rPr>
               <w:t>19</w:t>
             </w:r>
@@ -14749,11 +13765,9 @@
             </w:pPr>
             <w:r>
               <w:rPr>
-                <w:rFonts w:ascii="宋体" w:hAnsi="宋体" w:cs="宋体"/>
-                <w:color w:val="000000"/>
-                <w:kern w:val="0"/>
-                <w:szCs w:val="21"/>
-                <w:lang w:bidi="ar"/>
+                <w:rFonts w:hint="eastAsia"/>
+                <w:color w:val="000000"/>
+                <w:szCs w:val="21"/>
               </w:rPr>
               <w:t>0.0239</w:t>
             </w:r>
@@ -14784,11 +13798,9 @@
             </w:pPr>
             <w:r>
               <w:rPr>
-                <w:rFonts w:ascii="宋体" w:hAnsi="宋体" w:cs="宋体" w:hint="eastAsia"/>
-                <w:color w:val="000000"/>
-                <w:kern w:val="0"/>
-                <w:szCs w:val="21"/>
-                <w:lang w:bidi="ar"/>
+                <w:rFonts w:hint="eastAsia"/>
+                <w:color w:val="000000"/>
+                <w:szCs w:val="21"/>
               </w:rPr>
               <w:t>6</w:t>
             </w:r>
@@ -14819,11 +13831,9 @@
             </w:pPr>
             <w:r>
               <w:rPr>
-                <w:rFonts w:ascii="宋体" w:hAnsi="宋体" w:cs="宋体" w:hint="eastAsia"/>
-                <w:color w:val="000000"/>
-                <w:kern w:val="0"/>
-                <w:szCs w:val="21"/>
-                <w:lang w:bidi="ar"/>
+                <w:rFonts w:hint="eastAsia"/>
+                <w:color w:val="000000"/>
+                <w:szCs w:val="21"/>
               </w:rPr>
               <w:t>7</w:t>
             </w:r>
@@ -14854,11 +13864,9 @@
             </w:pPr>
             <w:r>
               <w:rPr>
-                <w:rFonts w:ascii="宋体" w:hAnsi="宋体" w:cs="宋体"/>
-                <w:color w:val="000000"/>
-                <w:kern w:val="0"/>
-                <w:szCs w:val="21"/>
-                <w:lang w:bidi="ar"/>
+                <w:rFonts w:hint="eastAsia"/>
+                <w:color w:val="000000"/>
+                <w:szCs w:val="21"/>
               </w:rPr>
               <w:t>4</w:t>
             </w:r>
@@ -14889,13 +13897,11 @@
             </w:pPr>
             <w:r>
               <w:rPr>
-                <w:rFonts w:ascii="宋体" w:hAnsi="宋体" w:cs="宋体"/>
-                <w:color w:val="000000"/>
-                <w:kern w:val="0"/>
-                <w:szCs w:val="21"/>
-                <w:lang w:bidi="ar"/>
-              </w:rPr>
-              <w:t>0.0288</w:t>
+                <w:rFonts w:hint="eastAsia"/>
+                <w:color w:val="000000"/>
+                <w:szCs w:val="21"/>
+              </w:rPr>
+              <w:t>0.0280</w:t>
             </w:r>
           </w:p>
         </w:tc>
@@ -14924,11 +13930,9 @@
             </w:pPr>
             <w:r>
               <w:rPr>
-                <w:rFonts w:ascii="宋体" w:hAnsi="宋体" w:cs="宋体"/>
-                <w:color w:val="000000"/>
-                <w:kern w:val="0"/>
-                <w:szCs w:val="21"/>
-                <w:lang w:bidi="ar"/>
+                <w:rFonts w:hint="eastAsia"/>
+                <w:color w:val="000000"/>
+                <w:szCs w:val="21"/>
               </w:rPr>
               <w:t>2</w:t>
             </w:r>
@@ -14959,13 +13963,11 @@
             </w:pPr>
             <w:r>
               <w:rPr>
-                <w:rFonts w:ascii="宋体" w:hAnsi="宋体" w:cs="宋体"/>
-                <w:color w:val="000000"/>
-                <w:kern w:val="0"/>
-                <w:szCs w:val="21"/>
-                <w:lang w:bidi="ar"/>
-              </w:rPr>
-              <w:t>0.026</w:t>
+                <w:rFonts w:hint="eastAsia"/>
+                <w:color w:val="000000"/>
+                <w:szCs w:val="21"/>
+              </w:rPr>
+              <w:t>0.0256</w:t>
             </w:r>
           </w:p>
         </w:tc>
@@ -14994,13 +13996,11 @@
             </w:pPr>
             <w:r>
               <w:rPr>
-                <w:rFonts w:ascii="宋体" w:hAnsi="宋体" w:cs="宋体"/>
-                <w:color w:val="000000"/>
-                <w:kern w:val="0"/>
-                <w:szCs w:val="21"/>
-                <w:lang w:bidi="ar"/>
-              </w:rPr>
-              <w:t>0.4363</w:t>
+                <w:rFonts w:hint="eastAsia"/>
+                <w:color w:val="000000"/>
+                <w:szCs w:val="21"/>
+              </w:rPr>
+              <w:t>0.4458</w:t>
             </w:r>
           </w:p>
         </w:tc>
@@ -15059,23 +14059,11 @@
             </w:pPr>
             <w:r>
               <w:rPr>
-                <w:rFonts w:ascii="宋体" w:hAnsi="宋体" w:cs="宋体"/>
-                <w:color w:val="000000"/>
-                <w:kern w:val="0"/>
-                <w:szCs w:val="21"/>
-                <w:lang w:bidi="ar"/>
-              </w:rPr>
-              <w:t>10</w:t>
-            </w:r>
-            <w:r>
-              <w:rPr>
-                <w:rFonts w:ascii="宋体" w:hAnsi="宋体" w:cs="宋体" w:hint="eastAsia"/>
-                <w:color w:val="000000"/>
-                <w:kern w:val="0"/>
-                <w:szCs w:val="21"/>
-                <w:lang w:bidi="ar"/>
-              </w:rPr>
-              <w:t>浏览课程恢复页面</w:t>
+                <w:rFonts w:hint="eastAsia"/>
+                <w:color w:val="000000"/>
+                <w:szCs w:val="21"/>
+              </w:rPr>
+              <w:t>管理员浏览课程恢复页面</w:t>
             </w:r>
           </w:p>
         </w:tc>
@@ -15104,11 +14092,9 @@
             </w:pPr>
             <w:r>
               <w:rPr>
-                <w:rFonts w:ascii="宋体" w:hAnsi="宋体" w:cs="宋体"/>
-                <w:color w:val="000000"/>
-                <w:kern w:val="0"/>
-                <w:szCs w:val="21"/>
-                <w:lang w:bidi="ar"/>
+                <w:rFonts w:hint="eastAsia"/>
+                <w:color w:val="000000"/>
+                <w:szCs w:val="21"/>
               </w:rPr>
               <w:t>15</w:t>
             </w:r>
@@ -15139,11 +14125,9 @@
             </w:pPr>
             <w:r>
               <w:rPr>
-                <w:rFonts w:ascii="宋体" w:hAnsi="宋体" w:cs="宋体"/>
-                <w:color w:val="000000"/>
-                <w:kern w:val="0"/>
-                <w:szCs w:val="21"/>
-                <w:lang w:bidi="ar"/>
+                <w:rFonts w:hint="eastAsia"/>
+                <w:color w:val="000000"/>
+                <w:szCs w:val="21"/>
               </w:rPr>
               <w:t>0.0189</w:t>
             </w:r>
@@ -15174,11 +14158,9 @@
             </w:pPr>
             <w:r>
               <w:rPr>
-                <w:rFonts w:ascii="宋体" w:hAnsi="宋体" w:cs="宋体" w:hint="eastAsia"/>
-                <w:color w:val="000000"/>
-                <w:kern w:val="0"/>
-                <w:szCs w:val="21"/>
-                <w:lang w:bidi="ar"/>
+                <w:rFonts w:hint="eastAsia"/>
+                <w:color w:val="000000"/>
+                <w:szCs w:val="21"/>
               </w:rPr>
               <w:t>5</w:t>
             </w:r>
@@ -15209,11 +14191,9 @@
             </w:pPr>
             <w:r>
               <w:rPr>
-                <w:rFonts w:ascii="宋体" w:hAnsi="宋体" w:cs="宋体" w:hint="eastAsia"/>
-                <w:color w:val="000000"/>
-                <w:kern w:val="0"/>
-                <w:szCs w:val="21"/>
-                <w:lang w:bidi="ar"/>
+                <w:rFonts w:hint="eastAsia"/>
+                <w:color w:val="000000"/>
+                <w:szCs w:val="21"/>
               </w:rPr>
               <w:t>5</w:t>
             </w:r>
@@ -15244,11 +14224,9 @@
             </w:pPr>
             <w:r>
               <w:rPr>
-                <w:rFonts w:ascii="宋体" w:hAnsi="宋体" w:cs="宋体"/>
-                <w:color w:val="000000"/>
-                <w:kern w:val="0"/>
-                <w:szCs w:val="21"/>
-                <w:lang w:bidi="ar"/>
+                <w:rFonts w:hint="eastAsia"/>
+                <w:color w:val="000000"/>
+                <w:szCs w:val="21"/>
               </w:rPr>
               <w:t>3</w:t>
             </w:r>
@@ -15279,13 +14257,11 @@
             </w:pPr>
             <w:r>
               <w:rPr>
-                <w:rFonts w:ascii="宋体" w:hAnsi="宋体" w:cs="宋体"/>
-                <w:color w:val="000000"/>
-                <w:kern w:val="0"/>
-                <w:szCs w:val="21"/>
-                <w:lang w:bidi="ar"/>
-              </w:rPr>
-              <w:t>0.0216</w:t>
+                <w:rFonts w:hint="eastAsia"/>
+                <w:color w:val="000000"/>
+                <w:szCs w:val="21"/>
+              </w:rPr>
+              <w:t>0.0210</w:t>
             </w:r>
           </w:p>
         </w:tc>
@@ -15314,11 +14290,9 @@
             </w:pPr>
             <w:r>
               <w:rPr>
-                <w:rFonts w:ascii="宋体" w:hAnsi="宋体" w:cs="宋体"/>
-                <w:color w:val="000000"/>
-                <w:kern w:val="0"/>
-                <w:szCs w:val="21"/>
-                <w:lang w:bidi="ar"/>
+                <w:rFonts w:hint="eastAsia"/>
+                <w:color w:val="000000"/>
+                <w:szCs w:val="21"/>
               </w:rPr>
               <w:t>2</w:t>
             </w:r>
@@ -15349,13 +14323,11 @@
             </w:pPr>
             <w:r>
               <w:rPr>
-                <w:rFonts w:ascii="宋体" w:hAnsi="宋体" w:cs="宋体"/>
-                <w:color w:val="000000"/>
-                <w:kern w:val="0"/>
-                <w:szCs w:val="21"/>
-                <w:lang w:bidi="ar"/>
-              </w:rPr>
-              <w:t>0.026</w:t>
+                <w:rFonts w:hint="eastAsia"/>
+                <w:color w:val="000000"/>
+                <w:szCs w:val="21"/>
+              </w:rPr>
+              <w:t>0.0256</w:t>
             </w:r>
           </w:p>
         </w:tc>
@@ -15384,13 +14356,11 @@
             </w:pPr>
             <w:r>
               <w:rPr>
-                <w:rFonts w:ascii="宋体" w:hAnsi="宋体" w:cs="宋体"/>
-                <w:color w:val="000000"/>
-                <w:kern w:val="0"/>
-                <w:szCs w:val="21"/>
-                <w:lang w:bidi="ar"/>
-              </w:rPr>
-              <w:t>0.3965</w:t>
+                <w:rFonts w:hint="eastAsia"/>
+                <w:color w:val="000000"/>
+                <w:szCs w:val="21"/>
+              </w:rPr>
+              <w:t>0.4054</w:t>
             </w:r>
           </w:p>
         </w:tc>
@@ -15449,58 +14419,242 @@
             </w:pPr>
             <w:r>
               <w:rPr>
-                <w:rFonts w:ascii="宋体" w:hAnsi="宋体" w:cs="宋体"/>
-                <w:color w:val="000000"/>
-                <w:kern w:val="0"/>
-                <w:szCs w:val="21"/>
-                <w:lang w:bidi="ar"/>
+                <w:rFonts w:hint="eastAsia"/>
+                <w:color w:val="000000"/>
+                <w:szCs w:val="21"/>
+              </w:rPr>
+              <w:t>管理员注销已审核用户</w:t>
+            </w:r>
+          </w:p>
+        </w:tc>
+        <w:tc>
+          <w:tcPr>
+            <w:tcW w:w="567" w:type="dxa"/>
+            <w:tcBorders>
+              <w:top w:val="single" w:sz="4" w:space="0" w:color="auto"/>
+              <w:left w:val="single" w:sz="4" w:space="0" w:color="auto"/>
+              <w:bottom w:val="single" w:sz="4" w:space="0" w:color="auto"/>
+              <w:right w:val="single" w:sz="4" w:space="0" w:color="auto"/>
+            </w:tcBorders>
+            <w:shd w:val="clear" w:color="auto" w:fill="auto"/>
+          </w:tcPr>
+          <w:p>
+            <w:pPr>
+              <w:widowControl/>
+              <w:textAlignment w:val="top"/>
+              <w:rPr>
+                <w:rFonts w:ascii="宋体" w:hAnsi="宋体" w:cs="宋体"/>
+                <w:color w:val="000000"/>
+                <w:kern w:val="0"/>
+                <w:szCs w:val="21"/>
+                <w:lang w:bidi="ar"/>
+              </w:rPr>
+            </w:pPr>
+            <w:r>
+              <w:rPr>
+                <w:rFonts w:hint="eastAsia"/>
+                <w:color w:val="000000"/>
+                <w:szCs w:val="21"/>
+              </w:rPr>
+              <w:t>17</w:t>
+            </w:r>
+          </w:p>
+        </w:tc>
+        <w:tc>
+          <w:tcPr>
+            <w:tcW w:w="850" w:type="dxa"/>
+            <w:tcBorders>
+              <w:top w:val="single" w:sz="4" w:space="0" w:color="auto"/>
+              <w:left w:val="single" w:sz="4" w:space="0" w:color="auto"/>
+              <w:bottom w:val="single" w:sz="4" w:space="0" w:color="auto"/>
+              <w:right w:val="single" w:sz="4" w:space="0" w:color="auto"/>
+            </w:tcBorders>
+            <w:shd w:val="clear" w:color="auto" w:fill="auto"/>
+          </w:tcPr>
+          <w:p>
+            <w:pPr>
+              <w:widowControl/>
+              <w:textAlignment w:val="top"/>
+              <w:rPr>
+                <w:rFonts w:ascii="宋体" w:hAnsi="宋体" w:cs="宋体"/>
+                <w:color w:val="000000"/>
+                <w:kern w:val="0"/>
+                <w:szCs w:val="21"/>
+                <w:lang w:bidi="ar"/>
+              </w:rPr>
+            </w:pPr>
+            <w:r>
+              <w:rPr>
+                <w:rFonts w:hint="eastAsia"/>
+                <w:color w:val="000000"/>
+                <w:szCs w:val="21"/>
+              </w:rPr>
+              <w:t>0.0214</w:t>
+            </w:r>
+          </w:p>
+        </w:tc>
+        <w:tc>
+          <w:tcPr>
+            <w:tcW w:w="425" w:type="dxa"/>
+            <w:tcBorders>
+              <w:top w:val="single" w:sz="4" w:space="0" w:color="auto"/>
+              <w:left w:val="single" w:sz="4" w:space="0" w:color="auto"/>
+              <w:bottom w:val="single" w:sz="4" w:space="0" w:color="auto"/>
+              <w:right w:val="single" w:sz="4" w:space="0" w:color="auto"/>
+            </w:tcBorders>
+            <w:shd w:val="clear" w:color="auto" w:fill="auto"/>
+          </w:tcPr>
+          <w:p>
+            <w:pPr>
+              <w:widowControl/>
+              <w:textAlignment w:val="top"/>
+              <w:rPr>
+                <w:rFonts w:ascii="宋体" w:hAnsi="宋体" w:cs="宋体"/>
+                <w:color w:val="000000"/>
+                <w:kern w:val="0"/>
+                <w:szCs w:val="21"/>
+                <w:lang w:bidi="ar"/>
+              </w:rPr>
+            </w:pPr>
+            <w:r>
+              <w:rPr>
+                <w:rFonts w:hint="eastAsia"/>
+                <w:color w:val="000000"/>
+                <w:szCs w:val="21"/>
+              </w:rPr>
+              <w:t>6</w:t>
+            </w:r>
+          </w:p>
+        </w:tc>
+        <w:tc>
+          <w:tcPr>
+            <w:tcW w:w="426" w:type="dxa"/>
+            <w:tcBorders>
+              <w:top w:val="single" w:sz="4" w:space="0" w:color="auto"/>
+              <w:left w:val="single" w:sz="4" w:space="0" w:color="auto"/>
+              <w:bottom w:val="single" w:sz="4" w:space="0" w:color="auto"/>
+              <w:right w:val="single" w:sz="4" w:space="0" w:color="auto"/>
+            </w:tcBorders>
+            <w:shd w:val="clear" w:color="auto" w:fill="auto"/>
+          </w:tcPr>
+          <w:p>
+            <w:pPr>
+              <w:widowControl/>
+              <w:textAlignment w:val="top"/>
+              <w:rPr>
+                <w:rFonts w:ascii="宋体" w:hAnsi="宋体" w:cs="宋体"/>
+                <w:color w:val="000000"/>
+                <w:kern w:val="0"/>
+                <w:szCs w:val="21"/>
+                <w:lang w:bidi="ar"/>
+              </w:rPr>
+            </w:pPr>
+            <w:r>
+              <w:rPr>
+                <w:rFonts w:hint="eastAsia"/>
+                <w:color w:val="000000"/>
+                <w:szCs w:val="21"/>
+              </w:rPr>
+              <w:t>5</w:t>
+            </w:r>
+          </w:p>
+        </w:tc>
+        <w:tc>
+          <w:tcPr>
+            <w:tcW w:w="425" w:type="dxa"/>
+            <w:tcBorders>
+              <w:top w:val="single" w:sz="4" w:space="0" w:color="auto"/>
+              <w:left w:val="single" w:sz="4" w:space="0" w:color="auto"/>
+              <w:bottom w:val="single" w:sz="4" w:space="0" w:color="auto"/>
+              <w:right w:val="single" w:sz="4" w:space="0" w:color="auto"/>
+            </w:tcBorders>
+            <w:shd w:val="clear" w:color="auto" w:fill="auto"/>
+          </w:tcPr>
+          <w:p>
+            <w:pPr>
+              <w:widowControl/>
+              <w:textAlignment w:val="top"/>
+              <w:rPr>
+                <w:rFonts w:ascii="宋体" w:hAnsi="宋体" w:cs="宋体"/>
+                <w:color w:val="000000"/>
+                <w:kern w:val="0"/>
+                <w:szCs w:val="21"/>
+                <w:lang w:bidi="ar"/>
+              </w:rPr>
+            </w:pPr>
+            <w:r>
+              <w:rPr>
+                <w:rFonts w:hint="eastAsia"/>
+                <w:color w:val="000000"/>
+                <w:szCs w:val="21"/>
               </w:rPr>
               <w:t>4</w:t>
             </w:r>
-            <w:r>
-              <w:rPr>
-                <w:rFonts w:ascii="宋体" w:hAnsi="宋体" w:cs="宋体" w:hint="eastAsia"/>
-                <w:color w:val="000000"/>
-                <w:kern w:val="0"/>
-                <w:szCs w:val="21"/>
-                <w:lang w:bidi="ar"/>
-              </w:rPr>
-              <w:t>注销已审核用户</w:t>
-            </w:r>
-          </w:p>
-        </w:tc>
-        <w:tc>
-          <w:tcPr>
-            <w:tcW w:w="567" w:type="dxa"/>
-            <w:tcBorders>
-              <w:top w:val="single" w:sz="4" w:space="0" w:color="auto"/>
-              <w:left w:val="single" w:sz="4" w:space="0" w:color="auto"/>
-              <w:bottom w:val="single" w:sz="4" w:space="0" w:color="auto"/>
-              <w:right w:val="single" w:sz="4" w:space="0" w:color="auto"/>
-            </w:tcBorders>
-            <w:shd w:val="clear" w:color="auto" w:fill="auto"/>
-          </w:tcPr>
-          <w:p>
-            <w:pPr>
-              <w:widowControl/>
-              <w:textAlignment w:val="top"/>
-              <w:rPr>
-                <w:rFonts w:ascii="宋体" w:hAnsi="宋体" w:cs="宋体"/>
-                <w:color w:val="000000"/>
-                <w:kern w:val="0"/>
-                <w:szCs w:val="21"/>
-                <w:lang w:bidi="ar"/>
-              </w:rPr>
-            </w:pPr>
-            <w:r>
-              <w:rPr>
-                <w:rFonts w:ascii="宋体" w:hAnsi="宋体" w:cs="宋体"/>
-                <w:color w:val="000000"/>
-                <w:kern w:val="0"/>
-                <w:szCs w:val="21"/>
-                <w:lang w:bidi="ar"/>
-              </w:rPr>
-              <w:t>17</w:t>
+          </w:p>
+        </w:tc>
+        <w:tc>
+          <w:tcPr>
+            <w:tcW w:w="709" w:type="dxa"/>
+            <w:tcBorders>
+              <w:top w:val="single" w:sz="4" w:space="0" w:color="auto"/>
+              <w:left w:val="single" w:sz="4" w:space="0" w:color="auto"/>
+              <w:bottom w:val="single" w:sz="4" w:space="0" w:color="auto"/>
+              <w:right w:val="single" w:sz="4" w:space="0" w:color="auto"/>
+            </w:tcBorders>
+            <w:shd w:val="clear" w:color="auto" w:fill="auto"/>
+          </w:tcPr>
+          <w:p>
+            <w:pPr>
+              <w:widowControl/>
+              <w:textAlignment w:val="top"/>
+              <w:rPr>
+                <w:rFonts w:ascii="宋体" w:hAnsi="宋体" w:cs="宋体"/>
+                <w:color w:val="000000"/>
+                <w:kern w:val="0"/>
+                <w:szCs w:val="21"/>
+                <w:lang w:bidi="ar"/>
+              </w:rPr>
+            </w:pPr>
+            <w:r>
+              <w:rPr>
+                <w:rFonts w:hint="eastAsia"/>
+                <w:color w:val="000000"/>
+                <w:szCs w:val="21"/>
+              </w:rPr>
+              <w:t>0.0280</w:t>
+            </w:r>
+          </w:p>
+        </w:tc>
+        <w:tc>
+          <w:tcPr>
+            <w:tcW w:w="425" w:type="dxa"/>
+            <w:tcBorders>
+              <w:top w:val="single" w:sz="4" w:space="0" w:color="auto"/>
+              <w:left w:val="single" w:sz="4" w:space="0" w:color="auto"/>
+              <w:bottom w:val="single" w:sz="4" w:space="0" w:color="auto"/>
+              <w:right w:val="single" w:sz="4" w:space="0" w:color="auto"/>
+            </w:tcBorders>
+            <w:shd w:val="clear" w:color="auto" w:fill="auto"/>
+          </w:tcPr>
+          <w:p>
+            <w:pPr>
+              <w:widowControl/>
+              <w:textAlignment w:val="top"/>
+              <w:rPr>
+                <w:rFonts w:ascii="宋体" w:hAnsi="宋体" w:cs="宋体"/>
+                <w:color w:val="000000"/>
+                <w:kern w:val="0"/>
+                <w:szCs w:val="21"/>
+                <w:lang w:bidi="ar"/>
+              </w:rPr>
+            </w:pPr>
+            <w:r>
+              <w:rPr>
+                <w:rFonts w:hint="eastAsia"/>
+                <w:color w:val="000000"/>
+                <w:szCs w:val="21"/>
+              </w:rPr>
+              <w:t>2</w:t>
             </w:r>
           </w:p>
         </w:tc>
@@ -15529,223 +14683,11 @@
             </w:pPr>
             <w:r>
               <w:rPr>
-                <w:rFonts w:ascii="宋体" w:hAnsi="宋体" w:cs="宋体"/>
-                <w:color w:val="000000"/>
-                <w:kern w:val="0"/>
-                <w:szCs w:val="21"/>
-                <w:lang w:bidi="ar"/>
-              </w:rPr>
-              <w:t>0.0214</w:t>
-            </w:r>
-          </w:p>
-        </w:tc>
-        <w:tc>
-          <w:tcPr>
-            <w:tcW w:w="425" w:type="dxa"/>
-            <w:tcBorders>
-              <w:top w:val="single" w:sz="4" w:space="0" w:color="auto"/>
-              <w:left w:val="single" w:sz="4" w:space="0" w:color="auto"/>
-              <w:bottom w:val="single" w:sz="4" w:space="0" w:color="auto"/>
-              <w:right w:val="single" w:sz="4" w:space="0" w:color="auto"/>
-            </w:tcBorders>
-            <w:shd w:val="clear" w:color="auto" w:fill="auto"/>
-          </w:tcPr>
-          <w:p>
-            <w:pPr>
-              <w:widowControl/>
-              <w:textAlignment w:val="top"/>
-              <w:rPr>
-                <w:rFonts w:ascii="宋体" w:hAnsi="宋体" w:cs="宋体"/>
-                <w:color w:val="000000"/>
-                <w:kern w:val="0"/>
-                <w:szCs w:val="21"/>
-                <w:lang w:bidi="ar"/>
-              </w:rPr>
-            </w:pPr>
-            <w:r>
-              <w:rPr>
-                <w:rFonts w:ascii="宋体" w:hAnsi="宋体" w:cs="宋体" w:hint="eastAsia"/>
-                <w:color w:val="000000"/>
-                <w:kern w:val="0"/>
-                <w:szCs w:val="21"/>
-                <w:lang w:bidi="ar"/>
-              </w:rPr>
-              <w:t>6</w:t>
-            </w:r>
-          </w:p>
-        </w:tc>
-        <w:tc>
-          <w:tcPr>
-            <w:tcW w:w="426" w:type="dxa"/>
-            <w:tcBorders>
-              <w:top w:val="single" w:sz="4" w:space="0" w:color="auto"/>
-              <w:left w:val="single" w:sz="4" w:space="0" w:color="auto"/>
-              <w:bottom w:val="single" w:sz="4" w:space="0" w:color="auto"/>
-              <w:right w:val="single" w:sz="4" w:space="0" w:color="auto"/>
-            </w:tcBorders>
-            <w:shd w:val="clear" w:color="auto" w:fill="auto"/>
-          </w:tcPr>
-          <w:p>
-            <w:pPr>
-              <w:widowControl/>
-              <w:textAlignment w:val="top"/>
-              <w:rPr>
-                <w:rFonts w:ascii="宋体" w:hAnsi="宋体" w:cs="宋体"/>
-                <w:color w:val="000000"/>
-                <w:kern w:val="0"/>
-                <w:szCs w:val="21"/>
-                <w:lang w:bidi="ar"/>
-              </w:rPr>
-            </w:pPr>
-            <w:r>
-              <w:rPr>
-                <w:rFonts w:ascii="宋体" w:hAnsi="宋体" w:cs="宋体" w:hint="eastAsia"/>
-                <w:color w:val="000000"/>
-                <w:kern w:val="0"/>
-                <w:szCs w:val="21"/>
-                <w:lang w:bidi="ar"/>
-              </w:rPr>
-              <w:t>5</w:t>
-            </w:r>
-          </w:p>
-        </w:tc>
-        <w:tc>
-          <w:tcPr>
-            <w:tcW w:w="425" w:type="dxa"/>
-            <w:tcBorders>
-              <w:top w:val="single" w:sz="4" w:space="0" w:color="auto"/>
-              <w:left w:val="single" w:sz="4" w:space="0" w:color="auto"/>
-              <w:bottom w:val="single" w:sz="4" w:space="0" w:color="auto"/>
-              <w:right w:val="single" w:sz="4" w:space="0" w:color="auto"/>
-            </w:tcBorders>
-            <w:shd w:val="clear" w:color="auto" w:fill="auto"/>
-          </w:tcPr>
-          <w:p>
-            <w:pPr>
-              <w:widowControl/>
-              <w:textAlignment w:val="top"/>
-              <w:rPr>
-                <w:rFonts w:ascii="宋体" w:hAnsi="宋体" w:cs="宋体"/>
-                <w:color w:val="000000"/>
-                <w:kern w:val="0"/>
-                <w:szCs w:val="21"/>
-                <w:lang w:bidi="ar"/>
-              </w:rPr>
-            </w:pPr>
-            <w:r>
-              <w:rPr>
-                <w:rFonts w:ascii="宋体" w:hAnsi="宋体" w:cs="宋体"/>
-                <w:color w:val="000000"/>
-                <w:kern w:val="0"/>
-                <w:szCs w:val="21"/>
-                <w:lang w:bidi="ar"/>
-              </w:rPr>
-              <w:t>4</w:t>
-            </w:r>
-          </w:p>
-        </w:tc>
-        <w:tc>
-          <w:tcPr>
-            <w:tcW w:w="709" w:type="dxa"/>
-            <w:tcBorders>
-              <w:top w:val="single" w:sz="4" w:space="0" w:color="auto"/>
-              <w:left w:val="single" w:sz="4" w:space="0" w:color="auto"/>
-              <w:bottom w:val="single" w:sz="4" w:space="0" w:color="auto"/>
-              <w:right w:val="single" w:sz="4" w:space="0" w:color="auto"/>
-            </w:tcBorders>
-            <w:shd w:val="clear" w:color="auto" w:fill="auto"/>
-          </w:tcPr>
-          <w:p>
-            <w:pPr>
-              <w:widowControl/>
-              <w:textAlignment w:val="top"/>
-              <w:rPr>
-                <w:rFonts w:ascii="宋体" w:hAnsi="宋体" w:cs="宋体"/>
-                <w:color w:val="000000"/>
-                <w:kern w:val="0"/>
-                <w:szCs w:val="21"/>
-                <w:lang w:bidi="ar"/>
-              </w:rPr>
-            </w:pPr>
-            <w:r>
-              <w:rPr>
-                <w:rFonts w:ascii="宋体" w:hAnsi="宋体" w:cs="宋体"/>
-                <w:color w:val="000000"/>
-                <w:kern w:val="0"/>
-                <w:szCs w:val="21"/>
-                <w:lang w:bidi="ar"/>
-              </w:rPr>
-              <w:t>0.0288</w:t>
-            </w:r>
-          </w:p>
-        </w:tc>
-        <w:tc>
-          <w:tcPr>
-            <w:tcW w:w="425" w:type="dxa"/>
-            <w:tcBorders>
-              <w:top w:val="single" w:sz="4" w:space="0" w:color="auto"/>
-              <w:left w:val="single" w:sz="4" w:space="0" w:color="auto"/>
-              <w:bottom w:val="single" w:sz="4" w:space="0" w:color="auto"/>
-              <w:right w:val="single" w:sz="4" w:space="0" w:color="auto"/>
-            </w:tcBorders>
-            <w:shd w:val="clear" w:color="auto" w:fill="auto"/>
-          </w:tcPr>
-          <w:p>
-            <w:pPr>
-              <w:widowControl/>
-              <w:textAlignment w:val="top"/>
-              <w:rPr>
-                <w:rFonts w:ascii="宋体" w:hAnsi="宋体" w:cs="宋体"/>
-                <w:color w:val="000000"/>
-                <w:kern w:val="0"/>
-                <w:szCs w:val="21"/>
-                <w:lang w:bidi="ar"/>
-              </w:rPr>
-            </w:pPr>
-            <w:r>
-              <w:rPr>
-                <w:rFonts w:ascii="宋体" w:hAnsi="宋体" w:cs="宋体"/>
-                <w:color w:val="000000"/>
-                <w:kern w:val="0"/>
-                <w:szCs w:val="21"/>
-                <w:lang w:bidi="ar"/>
-              </w:rPr>
-              <w:t>2</w:t>
-            </w:r>
-          </w:p>
-        </w:tc>
-        <w:tc>
-          <w:tcPr>
-            <w:tcW w:w="850" w:type="dxa"/>
-            <w:tcBorders>
-              <w:top w:val="single" w:sz="4" w:space="0" w:color="auto"/>
-              <w:left w:val="single" w:sz="4" w:space="0" w:color="auto"/>
-              <w:bottom w:val="single" w:sz="4" w:space="0" w:color="auto"/>
-              <w:right w:val="single" w:sz="4" w:space="0" w:color="auto"/>
-            </w:tcBorders>
-            <w:shd w:val="clear" w:color="auto" w:fill="auto"/>
-          </w:tcPr>
-          <w:p>
-            <w:pPr>
-              <w:widowControl/>
-              <w:textAlignment w:val="top"/>
-              <w:rPr>
-                <w:rFonts w:ascii="宋体" w:hAnsi="宋体" w:cs="宋体"/>
-                <w:color w:val="000000"/>
-                <w:kern w:val="0"/>
-                <w:szCs w:val="21"/>
-                <w:lang w:bidi="ar"/>
-              </w:rPr>
-            </w:pPr>
-            <w:r>
-              <w:rPr>
-                <w:rFonts w:ascii="宋体" w:hAnsi="宋体" w:cs="宋体"/>
-                <w:color w:val="000000"/>
-                <w:kern w:val="0"/>
-                <w:szCs w:val="21"/>
-                <w:lang w:bidi="ar"/>
-              </w:rPr>
-              <w:t>0.026</w:t>
+                <w:rFonts w:hint="eastAsia"/>
+                <w:color w:val="000000"/>
+                <w:szCs w:val="21"/>
+              </w:rPr>
+              <w:t>0.0256</w:t>
             </w:r>
           </w:p>
         </w:tc>
@@ -15774,13 +14716,11 @@
             </w:pPr>
             <w:r>
               <w:rPr>
-                <w:rFonts w:ascii="宋体" w:hAnsi="宋体" w:cs="宋体"/>
-                <w:color w:val="000000"/>
-                <w:kern w:val="0"/>
-                <w:szCs w:val="21"/>
-                <w:lang w:bidi="ar"/>
-              </w:rPr>
-              <w:t>0.3904</w:t>
+                <w:rFonts w:hint="eastAsia"/>
+                <w:color w:val="000000"/>
+                <w:szCs w:val="21"/>
+              </w:rPr>
+              <w:t>0.3992</w:t>
             </w:r>
           </w:p>
         </w:tc>
@@ -15839,58 +14779,242 @@
             </w:pPr>
             <w:r>
               <w:rPr>
-                <w:rFonts w:ascii="宋体" w:hAnsi="宋体" w:cs="宋体"/>
-                <w:color w:val="000000"/>
-                <w:kern w:val="0"/>
-                <w:szCs w:val="21"/>
-                <w:lang w:bidi="ar"/>
+                <w:rFonts w:hint="eastAsia"/>
+                <w:color w:val="000000"/>
+                <w:szCs w:val="21"/>
+              </w:rPr>
+              <w:t>管理员恢复已注销用户</w:t>
+            </w:r>
+          </w:p>
+        </w:tc>
+        <w:tc>
+          <w:tcPr>
+            <w:tcW w:w="567" w:type="dxa"/>
+            <w:tcBorders>
+              <w:top w:val="single" w:sz="4" w:space="0" w:color="auto"/>
+              <w:left w:val="single" w:sz="4" w:space="0" w:color="auto"/>
+              <w:bottom w:val="single" w:sz="4" w:space="0" w:color="auto"/>
+              <w:right w:val="single" w:sz="4" w:space="0" w:color="auto"/>
+            </w:tcBorders>
+            <w:shd w:val="clear" w:color="auto" w:fill="auto"/>
+          </w:tcPr>
+          <w:p>
+            <w:pPr>
+              <w:widowControl/>
+              <w:textAlignment w:val="top"/>
+              <w:rPr>
+                <w:rFonts w:ascii="宋体" w:hAnsi="宋体" w:cs="宋体"/>
+                <w:color w:val="000000"/>
+                <w:kern w:val="0"/>
+                <w:szCs w:val="21"/>
+                <w:lang w:bidi="ar"/>
+              </w:rPr>
+            </w:pPr>
+            <w:r>
+              <w:rPr>
+                <w:rFonts w:hint="eastAsia"/>
+                <w:color w:val="000000"/>
+                <w:szCs w:val="21"/>
+              </w:rPr>
+              <w:t>17</w:t>
+            </w:r>
+          </w:p>
+        </w:tc>
+        <w:tc>
+          <w:tcPr>
+            <w:tcW w:w="850" w:type="dxa"/>
+            <w:tcBorders>
+              <w:top w:val="single" w:sz="4" w:space="0" w:color="auto"/>
+              <w:left w:val="single" w:sz="4" w:space="0" w:color="auto"/>
+              <w:bottom w:val="single" w:sz="4" w:space="0" w:color="auto"/>
+              <w:right w:val="single" w:sz="4" w:space="0" w:color="auto"/>
+            </w:tcBorders>
+            <w:shd w:val="clear" w:color="auto" w:fill="auto"/>
+          </w:tcPr>
+          <w:p>
+            <w:pPr>
+              <w:widowControl/>
+              <w:textAlignment w:val="top"/>
+              <w:rPr>
+                <w:rFonts w:ascii="宋体" w:hAnsi="宋体" w:cs="宋体"/>
+                <w:color w:val="000000"/>
+                <w:kern w:val="0"/>
+                <w:szCs w:val="21"/>
+                <w:lang w:bidi="ar"/>
+              </w:rPr>
+            </w:pPr>
+            <w:r>
+              <w:rPr>
+                <w:rFonts w:hint="eastAsia"/>
+                <w:color w:val="000000"/>
+                <w:szCs w:val="21"/>
+              </w:rPr>
+              <w:t>0.0214</w:t>
+            </w:r>
+          </w:p>
+        </w:tc>
+        <w:tc>
+          <w:tcPr>
+            <w:tcW w:w="425" w:type="dxa"/>
+            <w:tcBorders>
+              <w:top w:val="single" w:sz="4" w:space="0" w:color="auto"/>
+              <w:left w:val="single" w:sz="4" w:space="0" w:color="auto"/>
+              <w:bottom w:val="single" w:sz="4" w:space="0" w:color="auto"/>
+              <w:right w:val="single" w:sz="4" w:space="0" w:color="auto"/>
+            </w:tcBorders>
+            <w:shd w:val="clear" w:color="auto" w:fill="auto"/>
+          </w:tcPr>
+          <w:p>
+            <w:pPr>
+              <w:widowControl/>
+              <w:textAlignment w:val="top"/>
+              <w:rPr>
+                <w:rFonts w:ascii="宋体" w:hAnsi="宋体" w:cs="宋体"/>
+                <w:color w:val="000000"/>
+                <w:kern w:val="0"/>
+                <w:szCs w:val="21"/>
+                <w:lang w:bidi="ar"/>
+              </w:rPr>
+            </w:pPr>
+            <w:r>
+              <w:rPr>
+                <w:rFonts w:hint="eastAsia"/>
+                <w:color w:val="000000"/>
+                <w:szCs w:val="21"/>
+              </w:rPr>
+              <w:t>6</w:t>
+            </w:r>
+          </w:p>
+        </w:tc>
+        <w:tc>
+          <w:tcPr>
+            <w:tcW w:w="426" w:type="dxa"/>
+            <w:tcBorders>
+              <w:top w:val="single" w:sz="4" w:space="0" w:color="auto"/>
+              <w:left w:val="single" w:sz="4" w:space="0" w:color="auto"/>
+              <w:bottom w:val="single" w:sz="4" w:space="0" w:color="auto"/>
+              <w:right w:val="single" w:sz="4" w:space="0" w:color="auto"/>
+            </w:tcBorders>
+            <w:shd w:val="clear" w:color="auto" w:fill="auto"/>
+          </w:tcPr>
+          <w:p>
+            <w:pPr>
+              <w:widowControl/>
+              <w:textAlignment w:val="top"/>
+              <w:rPr>
+                <w:rFonts w:ascii="宋体" w:hAnsi="宋体" w:cs="宋体"/>
+                <w:color w:val="000000"/>
+                <w:kern w:val="0"/>
+                <w:szCs w:val="21"/>
+                <w:lang w:bidi="ar"/>
+              </w:rPr>
+            </w:pPr>
+            <w:r>
+              <w:rPr>
+                <w:rFonts w:hint="eastAsia"/>
+                <w:color w:val="000000"/>
+                <w:szCs w:val="21"/>
               </w:rPr>
               <w:t>5</w:t>
             </w:r>
-            <w:r>
-              <w:rPr>
-                <w:rFonts w:ascii="宋体" w:hAnsi="宋体" w:cs="宋体" w:hint="eastAsia"/>
-                <w:color w:val="000000"/>
-                <w:kern w:val="0"/>
-                <w:szCs w:val="21"/>
-                <w:lang w:bidi="ar"/>
-              </w:rPr>
-              <w:t>恢复已注销用户</w:t>
-            </w:r>
-          </w:p>
-        </w:tc>
-        <w:tc>
-          <w:tcPr>
-            <w:tcW w:w="567" w:type="dxa"/>
-            <w:tcBorders>
-              <w:top w:val="single" w:sz="4" w:space="0" w:color="auto"/>
-              <w:left w:val="single" w:sz="4" w:space="0" w:color="auto"/>
-              <w:bottom w:val="single" w:sz="4" w:space="0" w:color="auto"/>
-              <w:right w:val="single" w:sz="4" w:space="0" w:color="auto"/>
-            </w:tcBorders>
-            <w:shd w:val="clear" w:color="auto" w:fill="auto"/>
-          </w:tcPr>
-          <w:p>
-            <w:pPr>
-              <w:widowControl/>
-              <w:textAlignment w:val="top"/>
-              <w:rPr>
-                <w:rFonts w:ascii="宋体" w:hAnsi="宋体" w:cs="宋体"/>
-                <w:color w:val="000000"/>
-                <w:kern w:val="0"/>
-                <w:szCs w:val="21"/>
-                <w:lang w:bidi="ar"/>
-              </w:rPr>
-            </w:pPr>
-            <w:r>
-              <w:rPr>
-                <w:rFonts w:ascii="宋体" w:hAnsi="宋体" w:cs="宋体"/>
-                <w:color w:val="000000"/>
-                <w:kern w:val="0"/>
-                <w:szCs w:val="21"/>
-                <w:lang w:bidi="ar"/>
-              </w:rPr>
-              <w:t>17</w:t>
+          </w:p>
+        </w:tc>
+        <w:tc>
+          <w:tcPr>
+            <w:tcW w:w="425" w:type="dxa"/>
+            <w:tcBorders>
+              <w:top w:val="single" w:sz="4" w:space="0" w:color="auto"/>
+              <w:left w:val="single" w:sz="4" w:space="0" w:color="auto"/>
+              <w:bottom w:val="single" w:sz="4" w:space="0" w:color="auto"/>
+              <w:right w:val="single" w:sz="4" w:space="0" w:color="auto"/>
+            </w:tcBorders>
+            <w:shd w:val="clear" w:color="auto" w:fill="auto"/>
+          </w:tcPr>
+          <w:p>
+            <w:pPr>
+              <w:widowControl/>
+              <w:textAlignment w:val="top"/>
+              <w:rPr>
+                <w:rFonts w:ascii="宋体" w:hAnsi="宋体" w:cs="宋体"/>
+                <w:color w:val="000000"/>
+                <w:kern w:val="0"/>
+                <w:szCs w:val="21"/>
+                <w:lang w:bidi="ar"/>
+              </w:rPr>
+            </w:pPr>
+            <w:r>
+              <w:rPr>
+                <w:rFonts w:hint="eastAsia"/>
+                <w:color w:val="000000"/>
+                <w:szCs w:val="21"/>
+              </w:rPr>
+              <w:t>4</w:t>
+            </w:r>
+          </w:p>
+        </w:tc>
+        <w:tc>
+          <w:tcPr>
+            <w:tcW w:w="709" w:type="dxa"/>
+            <w:tcBorders>
+              <w:top w:val="single" w:sz="4" w:space="0" w:color="auto"/>
+              <w:left w:val="single" w:sz="4" w:space="0" w:color="auto"/>
+              <w:bottom w:val="single" w:sz="4" w:space="0" w:color="auto"/>
+              <w:right w:val="single" w:sz="4" w:space="0" w:color="auto"/>
+            </w:tcBorders>
+            <w:shd w:val="clear" w:color="auto" w:fill="auto"/>
+          </w:tcPr>
+          <w:p>
+            <w:pPr>
+              <w:widowControl/>
+              <w:textAlignment w:val="top"/>
+              <w:rPr>
+                <w:rFonts w:ascii="宋体" w:hAnsi="宋体" w:cs="宋体"/>
+                <w:color w:val="000000"/>
+                <w:kern w:val="0"/>
+                <w:szCs w:val="21"/>
+                <w:lang w:bidi="ar"/>
+              </w:rPr>
+            </w:pPr>
+            <w:r>
+              <w:rPr>
+                <w:rFonts w:hint="eastAsia"/>
+                <w:color w:val="000000"/>
+                <w:szCs w:val="21"/>
+              </w:rPr>
+              <w:t>0.0280</w:t>
+            </w:r>
+          </w:p>
+        </w:tc>
+        <w:tc>
+          <w:tcPr>
+            <w:tcW w:w="425" w:type="dxa"/>
+            <w:tcBorders>
+              <w:top w:val="single" w:sz="4" w:space="0" w:color="auto"/>
+              <w:left w:val="single" w:sz="4" w:space="0" w:color="auto"/>
+              <w:bottom w:val="single" w:sz="4" w:space="0" w:color="auto"/>
+              <w:right w:val="single" w:sz="4" w:space="0" w:color="auto"/>
+            </w:tcBorders>
+            <w:shd w:val="clear" w:color="auto" w:fill="auto"/>
+          </w:tcPr>
+          <w:p>
+            <w:pPr>
+              <w:widowControl/>
+              <w:textAlignment w:val="top"/>
+              <w:rPr>
+                <w:rFonts w:ascii="宋体" w:hAnsi="宋体" w:cs="宋体"/>
+                <w:color w:val="000000"/>
+                <w:kern w:val="0"/>
+                <w:szCs w:val="21"/>
+                <w:lang w:bidi="ar"/>
+              </w:rPr>
+            </w:pPr>
+            <w:r>
+              <w:rPr>
+                <w:rFonts w:hint="eastAsia"/>
+                <w:color w:val="000000"/>
+                <w:szCs w:val="21"/>
+              </w:rPr>
+              <w:t>2</w:t>
             </w:r>
           </w:p>
         </w:tc>
@@ -15919,223 +15043,11 @@
             </w:pPr>
             <w:r>
               <w:rPr>
-                <w:rFonts w:ascii="宋体" w:hAnsi="宋体" w:cs="宋体"/>
-                <w:color w:val="000000"/>
-                <w:kern w:val="0"/>
-                <w:szCs w:val="21"/>
-                <w:lang w:bidi="ar"/>
-              </w:rPr>
-              <w:t>0.0214</w:t>
-            </w:r>
-          </w:p>
-        </w:tc>
-        <w:tc>
-          <w:tcPr>
-            <w:tcW w:w="425" w:type="dxa"/>
-            <w:tcBorders>
-              <w:top w:val="single" w:sz="4" w:space="0" w:color="auto"/>
-              <w:left w:val="single" w:sz="4" w:space="0" w:color="auto"/>
-              <w:bottom w:val="single" w:sz="4" w:space="0" w:color="auto"/>
-              <w:right w:val="single" w:sz="4" w:space="0" w:color="auto"/>
-            </w:tcBorders>
-            <w:shd w:val="clear" w:color="auto" w:fill="auto"/>
-          </w:tcPr>
-          <w:p>
-            <w:pPr>
-              <w:widowControl/>
-              <w:textAlignment w:val="top"/>
-              <w:rPr>
-                <w:rFonts w:ascii="宋体" w:hAnsi="宋体" w:cs="宋体"/>
-                <w:color w:val="000000"/>
-                <w:kern w:val="0"/>
-                <w:szCs w:val="21"/>
-                <w:lang w:bidi="ar"/>
-              </w:rPr>
-            </w:pPr>
-            <w:r>
-              <w:rPr>
-                <w:rFonts w:ascii="宋体" w:hAnsi="宋体" w:cs="宋体" w:hint="eastAsia"/>
-                <w:color w:val="000000"/>
-                <w:kern w:val="0"/>
-                <w:szCs w:val="21"/>
-                <w:lang w:bidi="ar"/>
-              </w:rPr>
-              <w:t>6</w:t>
-            </w:r>
-          </w:p>
-        </w:tc>
-        <w:tc>
-          <w:tcPr>
-            <w:tcW w:w="426" w:type="dxa"/>
-            <w:tcBorders>
-              <w:top w:val="single" w:sz="4" w:space="0" w:color="auto"/>
-              <w:left w:val="single" w:sz="4" w:space="0" w:color="auto"/>
-              <w:bottom w:val="single" w:sz="4" w:space="0" w:color="auto"/>
-              <w:right w:val="single" w:sz="4" w:space="0" w:color="auto"/>
-            </w:tcBorders>
-            <w:shd w:val="clear" w:color="auto" w:fill="auto"/>
-          </w:tcPr>
-          <w:p>
-            <w:pPr>
-              <w:widowControl/>
-              <w:textAlignment w:val="top"/>
-              <w:rPr>
-                <w:rFonts w:ascii="宋体" w:hAnsi="宋体" w:cs="宋体"/>
-                <w:color w:val="000000"/>
-                <w:kern w:val="0"/>
-                <w:szCs w:val="21"/>
-                <w:lang w:bidi="ar"/>
-              </w:rPr>
-            </w:pPr>
-            <w:r>
-              <w:rPr>
-                <w:rFonts w:ascii="宋体" w:hAnsi="宋体" w:cs="宋体" w:hint="eastAsia"/>
-                <w:color w:val="000000"/>
-                <w:kern w:val="0"/>
-                <w:szCs w:val="21"/>
-                <w:lang w:bidi="ar"/>
-              </w:rPr>
-              <w:t>5</w:t>
-            </w:r>
-          </w:p>
-        </w:tc>
-        <w:tc>
-          <w:tcPr>
-            <w:tcW w:w="425" w:type="dxa"/>
-            <w:tcBorders>
-              <w:top w:val="single" w:sz="4" w:space="0" w:color="auto"/>
-              <w:left w:val="single" w:sz="4" w:space="0" w:color="auto"/>
-              <w:bottom w:val="single" w:sz="4" w:space="0" w:color="auto"/>
-              <w:right w:val="single" w:sz="4" w:space="0" w:color="auto"/>
-            </w:tcBorders>
-            <w:shd w:val="clear" w:color="auto" w:fill="auto"/>
-          </w:tcPr>
-          <w:p>
-            <w:pPr>
-              <w:widowControl/>
-              <w:textAlignment w:val="top"/>
-              <w:rPr>
-                <w:rFonts w:ascii="宋体" w:hAnsi="宋体" w:cs="宋体"/>
-                <w:color w:val="000000"/>
-                <w:kern w:val="0"/>
-                <w:szCs w:val="21"/>
-                <w:lang w:bidi="ar"/>
-              </w:rPr>
-            </w:pPr>
-            <w:r>
-              <w:rPr>
-                <w:rFonts w:ascii="宋体" w:hAnsi="宋体" w:cs="宋体"/>
-                <w:color w:val="000000"/>
-                <w:kern w:val="0"/>
-                <w:szCs w:val="21"/>
-                <w:lang w:bidi="ar"/>
-              </w:rPr>
-              <w:t>4</w:t>
-            </w:r>
-          </w:p>
-        </w:tc>
-        <w:tc>
-          <w:tcPr>
-            <w:tcW w:w="709" w:type="dxa"/>
-            <w:tcBorders>
-              <w:top w:val="single" w:sz="4" w:space="0" w:color="auto"/>
-              <w:left w:val="single" w:sz="4" w:space="0" w:color="auto"/>
-              <w:bottom w:val="single" w:sz="4" w:space="0" w:color="auto"/>
-              <w:right w:val="single" w:sz="4" w:space="0" w:color="auto"/>
-            </w:tcBorders>
-            <w:shd w:val="clear" w:color="auto" w:fill="auto"/>
-          </w:tcPr>
-          <w:p>
-            <w:pPr>
-              <w:widowControl/>
-              <w:textAlignment w:val="top"/>
-              <w:rPr>
-                <w:rFonts w:ascii="宋体" w:hAnsi="宋体" w:cs="宋体"/>
-                <w:color w:val="000000"/>
-                <w:kern w:val="0"/>
-                <w:szCs w:val="21"/>
-                <w:lang w:bidi="ar"/>
-              </w:rPr>
-            </w:pPr>
-            <w:r>
-              <w:rPr>
-                <w:rFonts w:ascii="宋体" w:hAnsi="宋体" w:cs="宋体"/>
-                <w:color w:val="000000"/>
-                <w:kern w:val="0"/>
-                <w:szCs w:val="21"/>
-                <w:lang w:bidi="ar"/>
-              </w:rPr>
-              <w:t>0.0288</w:t>
-            </w:r>
-          </w:p>
-        </w:tc>
-        <w:tc>
-          <w:tcPr>
-            <w:tcW w:w="425" w:type="dxa"/>
-            <w:tcBorders>
-              <w:top w:val="single" w:sz="4" w:space="0" w:color="auto"/>
-              <w:left w:val="single" w:sz="4" w:space="0" w:color="auto"/>
-              <w:bottom w:val="single" w:sz="4" w:space="0" w:color="auto"/>
-              <w:right w:val="single" w:sz="4" w:space="0" w:color="auto"/>
-            </w:tcBorders>
-            <w:shd w:val="clear" w:color="auto" w:fill="auto"/>
-          </w:tcPr>
-          <w:p>
-            <w:pPr>
-              <w:widowControl/>
-              <w:textAlignment w:val="top"/>
-              <w:rPr>
-                <w:rFonts w:ascii="宋体" w:hAnsi="宋体" w:cs="宋体"/>
-                <w:color w:val="000000"/>
-                <w:kern w:val="0"/>
-                <w:szCs w:val="21"/>
-                <w:lang w:bidi="ar"/>
-              </w:rPr>
-            </w:pPr>
-            <w:r>
-              <w:rPr>
-                <w:rFonts w:ascii="宋体" w:hAnsi="宋体" w:cs="宋体"/>
-                <w:color w:val="000000"/>
-                <w:kern w:val="0"/>
-                <w:szCs w:val="21"/>
-                <w:lang w:bidi="ar"/>
-              </w:rPr>
-              <w:t>2</w:t>
-            </w:r>
-          </w:p>
-        </w:tc>
-        <w:tc>
-          <w:tcPr>
-            <w:tcW w:w="850" w:type="dxa"/>
-            <w:tcBorders>
-              <w:top w:val="single" w:sz="4" w:space="0" w:color="auto"/>
-              <w:left w:val="single" w:sz="4" w:space="0" w:color="auto"/>
-              <w:bottom w:val="single" w:sz="4" w:space="0" w:color="auto"/>
-              <w:right w:val="single" w:sz="4" w:space="0" w:color="auto"/>
-            </w:tcBorders>
-            <w:shd w:val="clear" w:color="auto" w:fill="auto"/>
-          </w:tcPr>
-          <w:p>
-            <w:pPr>
-              <w:widowControl/>
-              <w:textAlignment w:val="top"/>
-              <w:rPr>
-                <w:rFonts w:ascii="宋体" w:hAnsi="宋体" w:cs="宋体"/>
-                <w:color w:val="000000"/>
-                <w:kern w:val="0"/>
-                <w:szCs w:val="21"/>
-                <w:lang w:bidi="ar"/>
-              </w:rPr>
-            </w:pPr>
-            <w:r>
-              <w:rPr>
-                <w:rFonts w:ascii="宋体" w:hAnsi="宋体" w:cs="宋体"/>
-                <w:color w:val="000000"/>
-                <w:kern w:val="0"/>
-                <w:szCs w:val="21"/>
-                <w:lang w:bidi="ar"/>
-              </w:rPr>
-              <w:t>0.026</w:t>
+                <w:rFonts w:hint="eastAsia"/>
+                <w:color w:val="000000"/>
+                <w:szCs w:val="21"/>
+              </w:rPr>
+              <w:t>0.0256</w:t>
             </w:r>
           </w:p>
         </w:tc>
@@ -16164,13 +15076,11 @@
             </w:pPr>
             <w:r>
               <w:rPr>
-                <w:rFonts w:ascii="宋体" w:hAnsi="宋体" w:cs="宋体"/>
-                <w:color w:val="000000"/>
-                <w:kern w:val="0"/>
-                <w:szCs w:val="21"/>
-                <w:lang w:bidi="ar"/>
-              </w:rPr>
-              <w:t>0.3904</w:t>
+                <w:rFonts w:hint="eastAsia"/>
+                <w:color w:val="000000"/>
+                <w:szCs w:val="21"/>
+              </w:rPr>
+              <w:t>0.3992</w:t>
             </w:r>
           </w:p>
         </w:tc>
@@ -16229,23 +15139,11 @@
             </w:pPr>
             <w:r>
               <w:rPr>
-                <w:rFonts w:ascii="宋体" w:hAnsi="宋体" w:cs="宋体"/>
-                <w:color w:val="000000"/>
-                <w:kern w:val="0"/>
-                <w:szCs w:val="21"/>
-                <w:lang w:bidi="ar"/>
-              </w:rPr>
-              <w:t>24</w:t>
-            </w:r>
-            <w:r>
-              <w:rPr>
-                <w:rFonts w:ascii="宋体" w:hAnsi="宋体" w:cs="宋体" w:hint="eastAsia"/>
-                <w:color w:val="000000"/>
-                <w:kern w:val="0"/>
-                <w:szCs w:val="21"/>
-                <w:lang w:bidi="ar"/>
-              </w:rPr>
-              <w:t>修改版权页</w:t>
+                <w:rFonts w:hint="eastAsia"/>
+                <w:color w:val="000000"/>
+                <w:szCs w:val="21"/>
+              </w:rPr>
+              <w:t>管理员修改版权页</w:t>
             </w:r>
           </w:p>
         </w:tc>
@@ -16274,11 +15172,9 @@
             </w:pPr>
             <w:r>
               <w:rPr>
-                <w:rFonts w:ascii="宋体" w:hAnsi="宋体" w:cs="宋体"/>
-                <w:color w:val="000000"/>
-                <w:kern w:val="0"/>
-                <w:szCs w:val="21"/>
-                <w:lang w:bidi="ar"/>
+                <w:rFonts w:hint="eastAsia"/>
+                <w:color w:val="000000"/>
+                <w:szCs w:val="21"/>
               </w:rPr>
               <w:t>16</w:t>
             </w:r>
@@ -16309,11 +15205,9 @@
             </w:pPr>
             <w:r>
               <w:rPr>
-                <w:rFonts w:ascii="宋体" w:hAnsi="宋体" w:cs="宋体"/>
-                <w:color w:val="000000"/>
-                <w:kern w:val="0"/>
-                <w:szCs w:val="21"/>
-                <w:lang w:bidi="ar"/>
+                <w:rFonts w:hint="eastAsia"/>
+                <w:color w:val="000000"/>
+                <w:szCs w:val="21"/>
               </w:rPr>
               <w:t>0.0201</w:t>
             </w:r>
@@ -16344,11 +15238,9 @@
             </w:pPr>
             <w:r>
               <w:rPr>
-                <w:rFonts w:ascii="宋体" w:hAnsi="宋体" w:cs="宋体" w:hint="eastAsia"/>
-                <w:color w:val="000000"/>
-                <w:kern w:val="0"/>
-                <w:szCs w:val="21"/>
-                <w:lang w:bidi="ar"/>
+                <w:rFonts w:hint="eastAsia"/>
+                <w:color w:val="000000"/>
+                <w:szCs w:val="21"/>
               </w:rPr>
               <w:t>5</w:t>
             </w:r>
@@ -16379,11 +15271,9 @@
             </w:pPr>
             <w:r>
               <w:rPr>
-                <w:rFonts w:ascii="宋体" w:hAnsi="宋体" w:cs="宋体" w:hint="eastAsia"/>
-                <w:color w:val="000000"/>
-                <w:kern w:val="0"/>
-                <w:szCs w:val="21"/>
-                <w:lang w:bidi="ar"/>
+                <w:rFonts w:hint="eastAsia"/>
+                <w:color w:val="000000"/>
+                <w:szCs w:val="21"/>
               </w:rPr>
               <w:t>6</w:t>
             </w:r>
@@ -16414,11 +15304,9 @@
             </w:pPr>
             <w:r>
               <w:rPr>
-                <w:rFonts w:ascii="宋体" w:hAnsi="宋体" w:cs="宋体"/>
-                <w:color w:val="000000"/>
-                <w:kern w:val="0"/>
-                <w:szCs w:val="21"/>
-                <w:lang w:bidi="ar"/>
+                <w:rFonts w:hint="eastAsia"/>
+                <w:color w:val="000000"/>
+                <w:szCs w:val="21"/>
               </w:rPr>
               <w:t>4</w:t>
             </w:r>
@@ -16449,13 +15337,11 @@
             </w:pPr>
             <w:r>
               <w:rPr>
-                <w:rFonts w:ascii="宋体" w:hAnsi="宋体" w:cs="宋体"/>
-                <w:color w:val="000000"/>
-                <w:kern w:val="0"/>
-                <w:szCs w:val="21"/>
-                <w:lang w:bidi="ar"/>
-              </w:rPr>
-              <w:t>0.0288</w:t>
+                <w:rFonts w:hint="eastAsia"/>
+                <w:color w:val="000000"/>
+                <w:szCs w:val="21"/>
+              </w:rPr>
+              <w:t>0.0280</w:t>
             </w:r>
           </w:p>
         </w:tc>
@@ -16484,11 +15370,9 @@
             </w:pPr>
             <w:r>
               <w:rPr>
-                <w:rFonts w:ascii="宋体" w:hAnsi="宋体" w:cs="宋体"/>
-                <w:color w:val="000000"/>
-                <w:kern w:val="0"/>
-                <w:szCs w:val="21"/>
-                <w:lang w:bidi="ar"/>
+                <w:rFonts w:hint="eastAsia"/>
+                <w:color w:val="000000"/>
+                <w:szCs w:val="21"/>
               </w:rPr>
               <w:t>2</w:t>
             </w:r>
@@ -16519,13 +15403,11 @@
             </w:pPr>
             <w:r>
               <w:rPr>
-                <w:rFonts w:ascii="宋体" w:hAnsi="宋体" w:cs="宋体"/>
-                <w:color w:val="000000"/>
-                <w:kern w:val="0"/>
-                <w:szCs w:val="21"/>
-                <w:lang w:bidi="ar"/>
-              </w:rPr>
-              <w:t>0.026</w:t>
+                <w:rFonts w:hint="eastAsia"/>
+                <w:color w:val="000000"/>
+                <w:szCs w:val="21"/>
+              </w:rPr>
+              <w:t>0.0256</w:t>
             </w:r>
           </w:p>
         </w:tc>
@@ -16554,13 +15436,11 @@
             </w:pPr>
             <w:r>
               <w:rPr>
-                <w:rFonts w:ascii="宋体" w:hAnsi="宋体" w:cs="宋体"/>
-                <w:color w:val="000000"/>
-                <w:kern w:val="0"/>
-                <w:szCs w:val="21"/>
-                <w:lang w:bidi="ar"/>
-              </w:rPr>
-              <w:t>0.3674</w:t>
+                <w:rFonts w:hint="eastAsia"/>
+                <w:color w:val="000000"/>
+                <w:szCs w:val="21"/>
+              </w:rPr>
+              <w:t>0.3749</w:t>
             </w:r>
           </w:p>
         </w:tc>
@@ -16619,23 +15499,11 @@
             </w:pPr>
             <w:r>
               <w:rPr>
-                <w:rFonts w:ascii="宋体" w:hAnsi="宋体" w:cs="宋体"/>
-                <w:color w:val="000000"/>
-                <w:kern w:val="0"/>
-                <w:szCs w:val="21"/>
-                <w:lang w:bidi="ar"/>
-              </w:rPr>
-              <w:t>26</w:t>
-            </w:r>
-            <w:r>
-              <w:rPr>
-                <w:rFonts w:ascii="宋体" w:hAnsi="宋体" w:cs="宋体" w:hint="eastAsia"/>
-                <w:color w:val="000000"/>
-                <w:kern w:val="0"/>
-                <w:szCs w:val="21"/>
-                <w:lang w:bidi="ar"/>
-              </w:rPr>
-              <w:t>删除版块</w:t>
+                <w:rFonts w:hint="eastAsia"/>
+                <w:color w:val="000000"/>
+                <w:szCs w:val="21"/>
+              </w:rPr>
+              <w:t>管理员删除版块</w:t>
             </w:r>
           </w:p>
         </w:tc>
@@ -16664,11 +15532,9 @@
             </w:pPr>
             <w:r>
               <w:rPr>
-                <w:rFonts w:ascii="宋体" w:hAnsi="宋体" w:cs="宋体"/>
-                <w:color w:val="000000"/>
-                <w:kern w:val="0"/>
-                <w:szCs w:val="21"/>
-                <w:lang w:bidi="ar"/>
+                <w:rFonts w:hint="eastAsia"/>
+                <w:color w:val="000000"/>
+                <w:szCs w:val="21"/>
               </w:rPr>
               <w:t>16</w:t>
             </w:r>
@@ -16699,11 +15565,9 @@
             </w:pPr>
             <w:r>
               <w:rPr>
-                <w:rFonts w:ascii="宋体" w:hAnsi="宋体" w:cs="宋体"/>
-                <w:color w:val="000000"/>
-                <w:kern w:val="0"/>
-                <w:szCs w:val="21"/>
-                <w:lang w:bidi="ar"/>
+                <w:rFonts w:hint="eastAsia"/>
+                <w:color w:val="000000"/>
+                <w:szCs w:val="21"/>
               </w:rPr>
               <w:t>0.0201</w:t>
             </w:r>
@@ -16734,11 +15598,9 @@
             </w:pPr>
             <w:r>
               <w:rPr>
-                <w:rFonts w:ascii="宋体" w:hAnsi="宋体" w:cs="宋体" w:hint="eastAsia"/>
-                <w:color w:val="000000"/>
-                <w:kern w:val="0"/>
-                <w:szCs w:val="21"/>
-                <w:lang w:bidi="ar"/>
+                <w:rFonts w:hint="eastAsia"/>
+                <w:color w:val="000000"/>
+                <w:szCs w:val="21"/>
               </w:rPr>
               <w:t>5</w:t>
             </w:r>
@@ -16769,11 +15631,9 @@
             </w:pPr>
             <w:r>
               <w:rPr>
-                <w:rFonts w:ascii="宋体" w:hAnsi="宋体" w:cs="宋体" w:hint="eastAsia"/>
-                <w:color w:val="000000"/>
-                <w:kern w:val="0"/>
-                <w:szCs w:val="21"/>
-                <w:lang w:bidi="ar"/>
+                <w:rFonts w:hint="eastAsia"/>
+                <w:color w:val="000000"/>
+                <w:szCs w:val="21"/>
               </w:rPr>
               <w:t>6</w:t>
             </w:r>
@@ -16804,11 +15664,9 @@
             </w:pPr>
             <w:r>
               <w:rPr>
-                <w:rFonts w:ascii="宋体" w:hAnsi="宋体" w:cs="宋体"/>
-                <w:color w:val="000000"/>
-                <w:kern w:val="0"/>
-                <w:szCs w:val="21"/>
-                <w:lang w:bidi="ar"/>
+                <w:rFonts w:hint="eastAsia"/>
+                <w:color w:val="000000"/>
+                <w:szCs w:val="21"/>
               </w:rPr>
               <w:t>5</w:t>
             </w:r>
@@ -16839,13 +15697,11 @@
             </w:pPr>
             <w:r>
               <w:rPr>
-                <w:rFonts w:ascii="宋体" w:hAnsi="宋体" w:cs="宋体"/>
-                <w:color w:val="000000"/>
-                <w:kern w:val="0"/>
-                <w:szCs w:val="21"/>
-                <w:lang w:bidi="ar"/>
-              </w:rPr>
-              <w:t>0.0360</w:t>
+                <w:rFonts w:hint="eastAsia"/>
+                <w:color w:val="000000"/>
+                <w:szCs w:val="21"/>
+              </w:rPr>
+              <w:t>0.0350</w:t>
             </w:r>
           </w:p>
         </w:tc>
@@ -16874,11 +15730,9 @@
             </w:pPr>
             <w:r>
               <w:rPr>
-                <w:rFonts w:ascii="宋体" w:hAnsi="宋体" w:cs="宋体"/>
-                <w:color w:val="000000"/>
-                <w:kern w:val="0"/>
-                <w:szCs w:val="21"/>
-                <w:lang w:bidi="ar"/>
+                <w:rFonts w:hint="eastAsia"/>
+                <w:color w:val="000000"/>
+                <w:szCs w:val="21"/>
               </w:rPr>
               <w:t>2</w:t>
             </w:r>
@@ -16909,13 +15763,11 @@
             </w:pPr>
             <w:r>
               <w:rPr>
-                <w:rFonts w:ascii="宋体" w:hAnsi="宋体" w:cs="宋体"/>
-                <w:color w:val="000000"/>
-                <w:kern w:val="0"/>
-                <w:szCs w:val="21"/>
-                <w:lang w:bidi="ar"/>
-              </w:rPr>
-              <w:t>0.026</w:t>
+                <w:rFonts w:hint="eastAsia"/>
+                <w:color w:val="000000"/>
+                <w:szCs w:val="21"/>
+              </w:rPr>
+              <w:t>0.0256</w:t>
             </w:r>
           </w:p>
         </w:tc>
@@ -16944,13 +15796,11 @@
             </w:pPr>
             <w:r>
               <w:rPr>
-                <w:rFonts w:ascii="宋体" w:hAnsi="宋体" w:cs="宋体"/>
-                <w:color w:val="000000"/>
-                <w:kern w:val="0"/>
-                <w:szCs w:val="21"/>
-                <w:lang w:bidi="ar"/>
-              </w:rPr>
-              <w:t>0.3248</w:t>
+                <w:rFonts w:hint="eastAsia"/>
+                <w:color w:val="000000"/>
+                <w:szCs w:val="21"/>
+              </w:rPr>
+              <w:t>0.3317</w:t>
             </w:r>
           </w:p>
         </w:tc>
@@ -17009,23 +15859,11 @@
             </w:pPr>
             <w:r>
               <w:rPr>
-                <w:rFonts w:ascii="宋体" w:hAnsi="宋体" w:cs="宋体"/>
-                <w:color w:val="000000"/>
-                <w:kern w:val="0"/>
-                <w:szCs w:val="21"/>
-                <w:lang w:bidi="ar"/>
-              </w:rPr>
-              <w:t>39</w:t>
-            </w:r>
-            <w:r>
-              <w:rPr>
-                <w:rFonts w:ascii="宋体" w:hAnsi="宋体" w:cs="宋体" w:hint="eastAsia"/>
-                <w:color w:val="000000"/>
-                <w:kern w:val="0"/>
-                <w:szCs w:val="21"/>
-                <w:lang w:bidi="ar"/>
-              </w:rPr>
-              <w:t>轮播图管理</w:t>
+                <w:rFonts w:hint="eastAsia"/>
+                <w:color w:val="000000"/>
+                <w:szCs w:val="21"/>
+              </w:rPr>
+              <w:t>管理员轮播图管理</w:t>
             </w:r>
           </w:p>
         </w:tc>
@@ -17054,11 +15892,9 @@
             </w:pPr>
             <w:r>
               <w:rPr>
-                <w:rFonts w:ascii="宋体" w:hAnsi="宋体" w:cs="宋体"/>
-                <w:color w:val="000000"/>
-                <w:kern w:val="0"/>
-                <w:szCs w:val="21"/>
-                <w:lang w:bidi="ar"/>
+                <w:rFonts w:hint="eastAsia"/>
+                <w:color w:val="000000"/>
+                <w:szCs w:val="21"/>
               </w:rPr>
               <w:t>16</w:t>
             </w:r>
@@ -17089,11 +15925,9 @@
             </w:pPr>
             <w:r>
               <w:rPr>
-                <w:rFonts w:ascii="宋体" w:hAnsi="宋体" w:cs="宋体"/>
-                <w:color w:val="000000"/>
-                <w:kern w:val="0"/>
-                <w:szCs w:val="21"/>
-                <w:lang w:bidi="ar"/>
+                <w:rFonts w:hint="eastAsia"/>
+                <w:color w:val="000000"/>
+                <w:szCs w:val="21"/>
               </w:rPr>
               <w:t>0.0201</w:t>
             </w:r>
@@ -17124,11 +15958,9 @@
             </w:pPr>
             <w:r>
               <w:rPr>
-                <w:rFonts w:ascii="宋体" w:hAnsi="宋体" w:cs="宋体" w:hint="eastAsia"/>
-                <w:color w:val="000000"/>
-                <w:kern w:val="0"/>
-                <w:szCs w:val="21"/>
-                <w:lang w:bidi="ar"/>
+                <w:rFonts w:hint="eastAsia"/>
+                <w:color w:val="000000"/>
+                <w:szCs w:val="21"/>
               </w:rPr>
               <w:t>5</w:t>
             </w:r>
@@ -17159,11 +15991,9 @@
             </w:pPr>
             <w:r>
               <w:rPr>
-                <w:rFonts w:ascii="宋体" w:hAnsi="宋体" w:cs="宋体" w:hint="eastAsia"/>
-                <w:color w:val="000000"/>
-                <w:kern w:val="0"/>
-                <w:szCs w:val="21"/>
-                <w:lang w:bidi="ar"/>
+                <w:rFonts w:hint="eastAsia"/>
+                <w:color w:val="000000"/>
+                <w:szCs w:val="21"/>
               </w:rPr>
               <w:t>6</w:t>
             </w:r>
@@ -17194,11 +16024,9 @@
             </w:pPr>
             <w:r>
               <w:rPr>
-                <w:rFonts w:ascii="宋体" w:hAnsi="宋体" w:cs="宋体"/>
-                <w:color w:val="000000"/>
-                <w:kern w:val="0"/>
-                <w:szCs w:val="21"/>
-                <w:lang w:bidi="ar"/>
+                <w:rFonts w:hint="eastAsia"/>
+                <w:color w:val="000000"/>
+                <w:szCs w:val="21"/>
               </w:rPr>
               <w:t>5</w:t>
             </w:r>
@@ -17229,13 +16057,11 @@
             </w:pPr>
             <w:r>
               <w:rPr>
-                <w:rFonts w:ascii="宋体" w:hAnsi="宋体" w:cs="宋体"/>
-                <w:color w:val="000000"/>
-                <w:kern w:val="0"/>
-                <w:szCs w:val="21"/>
-                <w:lang w:bidi="ar"/>
-              </w:rPr>
-              <w:t>0.0360</w:t>
+                <w:rFonts w:hint="eastAsia"/>
+                <w:color w:val="000000"/>
+                <w:szCs w:val="21"/>
+              </w:rPr>
+              <w:t>0.0350</w:t>
             </w:r>
           </w:p>
         </w:tc>
@@ -17264,11 +16090,9 @@
             </w:pPr>
             <w:r>
               <w:rPr>
-                <w:rFonts w:ascii="宋体" w:hAnsi="宋体" w:cs="宋体"/>
-                <w:color w:val="000000"/>
-                <w:kern w:val="0"/>
-                <w:szCs w:val="21"/>
-                <w:lang w:bidi="ar"/>
+                <w:rFonts w:hint="eastAsia"/>
+                <w:color w:val="000000"/>
+                <w:szCs w:val="21"/>
               </w:rPr>
               <w:t>2</w:t>
             </w:r>
@@ -17299,13 +16123,11 @@
             </w:pPr>
             <w:r>
               <w:rPr>
-                <w:rFonts w:ascii="宋体" w:hAnsi="宋体" w:cs="宋体"/>
-                <w:color w:val="000000"/>
-                <w:kern w:val="0"/>
-                <w:szCs w:val="21"/>
-                <w:lang w:bidi="ar"/>
-              </w:rPr>
-              <w:t>0.026</w:t>
+                <w:rFonts w:hint="eastAsia"/>
+                <w:color w:val="000000"/>
+                <w:szCs w:val="21"/>
+              </w:rPr>
+              <w:t>0.0256</w:t>
             </w:r>
           </w:p>
         </w:tc>
@@ -17334,22 +16156,17 @@
             </w:pPr>
             <w:r>
               <w:rPr>
-                <w:rFonts w:ascii="宋体" w:hAnsi="宋体" w:cs="宋体"/>
-                <w:color w:val="000000"/>
-                <w:kern w:val="0"/>
-                <w:szCs w:val="21"/>
-                <w:lang w:bidi="ar"/>
-              </w:rPr>
-              <w:t>0.3248</w:t>
+                <w:rFonts w:hint="eastAsia"/>
+                <w:color w:val="000000"/>
+                <w:szCs w:val="21"/>
+              </w:rPr>
+              <w:t>0.3317</w:t>
             </w:r>
           </w:p>
         </w:tc>
       </w:tr>
     </w:tbl>
-    <w:p>
-      <w:bookmarkStart w:id="0" w:name="_GoBack"/>
-      <w:bookmarkEnd w:id="0"/>
-    </w:p>
+    <w:p/>
     <w:p>
       <w:pPr>
         <w:ind w:firstLine="420"/>
@@ -17363,6 +16180,44 @@
     </w:sectPr>
   </w:body>
 </w:document>
+</file>
+
+<file path=word/endnotes.xml><?xml version="1.0" encoding="utf-8"?>
+<w:endnotes xmlns:wpc="http://schemas.microsoft.com/office/word/2010/wordprocessingCanvas" xmlns:cx="http://schemas.microsoft.com/office/drawing/2014/chartex" xmlns:cx1="http://schemas.microsoft.com/office/drawing/2015/9/8/chartex" xmlns:cx2="http://schemas.microsoft.com/office/drawing/2015/10/21/chartex" xmlns:cx3="http://schemas.microsoft.com/office/drawing/2016/5/9/chartex" xmlns:cx4="http://schemas.microsoft.com/office/drawing/2016/5/10/chartex" xmlns:cx5="http://schemas.microsoft.com/office/drawing/2016/5/11/chartex" xmlns:cx6="http://schemas.microsoft.com/office/drawing/2016/5/12/chartex" xmlns:cx7="http://schemas.microsoft.com/office/drawing/2016/5/13/chartex" xmlns:cx8="http://schemas.microsoft.com/office/drawing/2016/5/14/chartex" xmlns:mc="http://schemas.openxmlformats.org/markup-compatibility/2006" xmlns:aink="http://schemas.microsoft.com/office/drawing/2016/ink" xmlns:am3d="http://schemas.microsoft.com/office/drawing/2017/model3d" xmlns:o="urn:schemas-microsoft-com:office:office" xmlns:r="http://schemas.openxmlformats.org/officeDocument/2006/relationships" xmlns:m="http://schemas.openxmlformats.org/officeDocument/2006/math" xmlns:v="urn:schemas-microsoft-com:vml" xmlns:wp14="http://schemas.microsoft.com/office/word/2010/wordprocessingDrawing" xmlns:wp="http://schemas.openxmlformats.org/drawingml/2006/wordprocessingDrawing" xmlns:w10="urn:schemas-microsoft-com:office:word" xmlns:w="http://schemas.openxmlformats.org/wordprocessingml/2006/main" xmlns:w14="http://schemas.microsoft.com/office/word/2010/wordml" xmlns:w15="http://schemas.microsoft.com/office/word/2012/wordml" xmlns:w16cid="http://schemas.microsoft.com/office/word/2016/wordml/cid" xmlns:w16se="http://schemas.microsoft.com/office/word/2015/wordml/symex" xmlns:wpg="http://schemas.microsoft.com/office/word/2010/wordprocessingGroup" xmlns:wpi="http://schemas.microsoft.com/office/word/2010/wordprocessingInk" xmlns:wne="http://schemas.microsoft.com/office/word/2006/wordml" xmlns:wps="http://schemas.microsoft.com/office/word/2010/wordprocessingShape" mc:Ignorable="w14 w15 w16se w16cid wp14">
+  <w:endnote w:type="separator" w:id="-1">
+    <w:p>
+      <w:r>
+        <w:separator/>
+      </w:r>
+    </w:p>
+  </w:endnote>
+  <w:endnote w:type="continuationSeparator" w:id="0">
+    <w:p>
+      <w:r>
+        <w:continuationSeparator/>
+      </w:r>
+    </w:p>
+  </w:endnote>
+</w:endnotes>
+</file>
+
+<file path=word/footnotes.xml><?xml version="1.0" encoding="utf-8"?>
+<w:footnotes xmlns:wpc="http://schemas.microsoft.com/office/word/2010/wordprocessingCanvas" xmlns:cx="http://schemas.microsoft.com/office/drawing/2014/chartex" xmlns:cx1="http://schemas.microsoft.com/office/drawing/2015/9/8/chartex" xmlns:cx2="http://schemas.microsoft.com/office/drawing/2015/10/21/chartex" xmlns:cx3="http://schemas.microsoft.com/office/drawing/2016/5/9/chartex" xmlns:cx4="http://schemas.microsoft.com/office/drawing/2016/5/10/chartex" xmlns:cx5="http://schemas.microsoft.com/office/drawing/2016/5/11/chartex" xmlns:cx6="http://schemas.microsoft.com/office/drawing/2016/5/12/chartex" xmlns:cx7="http://schemas.microsoft.com/office/drawing/2016/5/13/chartex" xmlns:cx8="http://schemas.microsoft.com/office/drawing/2016/5/14/chartex" xmlns:mc="http://schemas.openxmlformats.org/markup-compatibility/2006" xmlns:aink="http://schemas.microsoft.com/office/drawing/2016/ink" xmlns:am3d="http://schemas.microsoft.com/office/drawing/2017/model3d" xmlns:o="urn:schemas-microsoft-com:office:office" xmlns:r="http://schemas.openxmlformats.org/officeDocument/2006/relationships" xmlns:m="http://schemas.openxmlformats.org/officeDocument/2006/math" xmlns:v="urn:schemas-microsoft-com:vml" xmlns:wp14="http://schemas.microsoft.com/office/word/2010/wordprocessingDrawing" xmlns:wp="http://schemas.openxmlformats.org/drawingml/2006/wordprocessingDrawing" xmlns:w10="urn:schemas-microsoft-com:office:word" xmlns:w="http://schemas.openxmlformats.org/wordprocessingml/2006/main" xmlns:w14="http://schemas.microsoft.com/office/word/2010/wordml" xmlns:w15="http://schemas.microsoft.com/office/word/2012/wordml" xmlns:w16cid="http://schemas.microsoft.com/office/word/2016/wordml/cid" xmlns:w16se="http://schemas.microsoft.com/office/word/2015/wordml/symex" xmlns:wpg="http://schemas.microsoft.com/office/word/2010/wordprocessingGroup" xmlns:wpi="http://schemas.microsoft.com/office/word/2010/wordprocessingInk" xmlns:wne="http://schemas.microsoft.com/office/word/2006/wordml" xmlns:wps="http://schemas.microsoft.com/office/word/2010/wordprocessingShape" mc:Ignorable="w14 w15 w16se w16cid wp14">
+  <w:footnote w:type="separator" w:id="-1">
+    <w:p>
+      <w:r>
+        <w:separator/>
+      </w:r>
+    </w:p>
+  </w:footnote>
+  <w:footnote w:type="continuationSeparator" w:id="0">
+    <w:p>
+      <w:r>
+        <w:continuationSeparator/>
+      </w:r>
+    </w:p>
+  </w:footnote>
+</w:footnotes>
 </file>
 
 <file path=word/styles.xml><?xml version="1.0" encoding="utf-8"?>
@@ -17485,7 +16340,6 @@
     <w:lsdException w:name="HTML Sample" w:semiHidden="1" w:unhideWhenUsed="1"/>
     <w:lsdException w:name="HTML Typewriter" w:semiHidden="1" w:unhideWhenUsed="1"/>
     <w:lsdException w:name="HTML Variable" w:semiHidden="1" w:unhideWhenUsed="1"/>
-    <w:lsdException w:name="Normal Table" w:semiHidden="1" w:unhideWhenUsed="1"/>
     <w:lsdException w:name="annotation subject" w:semiHidden="1" w:unhideWhenUsed="1"/>
     <w:lsdException w:name="No List" w:semiHidden="1" w:unhideWhenUsed="1"/>
     <w:lsdException w:name="Outline List 1" w:semiHidden="1" w:unhideWhenUsed="1"/>
@@ -17529,10 +16383,8 @@
     <w:lsdException w:name="Table Elegant" w:semiHidden="1" w:unhideWhenUsed="1"/>
     <w:lsdException w:name="Table Professional" w:semiHidden="1" w:unhideWhenUsed="1"/>
     <w:lsdException w:name="Table Subtle 1" w:semiHidden="1" w:unhideWhenUsed="1"/>
-    <w:lsdException w:name="Table Subtle 2" w:semiHidden="1" w:unhideWhenUsed="1"/>
     <w:lsdException w:name="Table Web 1" w:semiHidden="1" w:unhideWhenUsed="1"/>
     <w:lsdException w:name="Table Web 2" w:semiHidden="1" w:unhideWhenUsed="1"/>
-    <w:lsdException w:name="Table Web 3" w:semiHidden="1" w:unhideWhenUsed="1"/>
     <w:lsdException w:name="Balloon Text" w:semiHidden="1" w:unhideWhenUsed="1"/>
     <w:lsdException w:name="Table Grid" w:uiPriority="39"/>
     <w:lsdException w:name="Table Theme" w:semiHidden="1" w:unhideWhenUsed="1"/>
@@ -17853,6 +16705,73 @@
     <w:uiPriority w:val="39"/>
     <w:rsid w:val="00AE15FA"/>
   </w:style>
+  <w:style w:type="paragraph" w:styleId="a6">
+    <w:name w:val="header"/>
+    <w:basedOn w:val="a"/>
+    <w:link w:val="a7"/>
+    <w:uiPriority w:val="99"/>
+    <w:unhideWhenUsed/>
+    <w:rsid w:val="00FE6B1A"/>
+    <w:pPr>
+      <w:pBdr>
+        <w:bottom w:val="single" w:sz="6" w:space="1" w:color="auto"/>
+      </w:pBdr>
+      <w:tabs>
+        <w:tab w:val="center" w:pos="4153"/>
+        <w:tab w:val="right" w:pos="8306"/>
+      </w:tabs>
+      <w:snapToGrid w:val="0"/>
+      <w:jc w:val="center"/>
+    </w:pPr>
+    <w:rPr>
+      <w:sz w:val="18"/>
+      <w:szCs w:val="18"/>
+    </w:rPr>
+  </w:style>
+  <w:style w:type="character" w:customStyle="1" w:styleId="a7">
+    <w:name w:val="页眉 字符"/>
+    <w:basedOn w:val="a0"/>
+    <w:link w:val="a6"/>
+    <w:uiPriority w:val="99"/>
+    <w:rsid w:val="00FE6B1A"/>
+    <w:rPr>
+      <w:rFonts w:ascii="Calibri" w:eastAsia="宋体" w:hAnsi="Calibri" w:cs="Times New Roman"/>
+      <w:sz w:val="18"/>
+      <w:szCs w:val="18"/>
+    </w:rPr>
+  </w:style>
+  <w:style w:type="paragraph" w:styleId="a8">
+    <w:name w:val="footer"/>
+    <w:basedOn w:val="a"/>
+    <w:link w:val="a9"/>
+    <w:uiPriority w:val="99"/>
+    <w:unhideWhenUsed/>
+    <w:rsid w:val="00FE6B1A"/>
+    <w:pPr>
+      <w:tabs>
+        <w:tab w:val="center" w:pos="4153"/>
+        <w:tab w:val="right" w:pos="8306"/>
+      </w:tabs>
+      <w:snapToGrid w:val="0"/>
+      <w:jc w:val="left"/>
+    </w:pPr>
+    <w:rPr>
+      <w:sz w:val="18"/>
+      <w:szCs w:val="18"/>
+    </w:rPr>
+  </w:style>
+  <w:style w:type="character" w:customStyle="1" w:styleId="a9">
+    <w:name w:val="页脚 字符"/>
+    <w:basedOn w:val="a0"/>
+    <w:link w:val="a8"/>
+    <w:uiPriority w:val="99"/>
+    <w:rsid w:val="00FE6B1A"/>
+    <w:rPr>
+      <w:rFonts w:ascii="Calibri" w:eastAsia="宋体" w:hAnsi="Calibri" w:cs="Times New Roman"/>
+      <w:sz w:val="18"/>
+      <w:szCs w:val="18"/>
+    </w:rPr>
+  </w:style>
 </w:styles>
 </file>
 
